--- a/TH_DockerCompose/21037621_DuongThaiBao_DockerCompose.docx
+++ b/TH_DockerCompose/21037621_DuongThaiBao_DockerCompose.docx
@@ -39,9 +39,9 @@
       </w:tblPr>
       <w:tblGrid>
         <w:gridCol w:w="628"/>
-        <w:gridCol w:w="2894"/>
-        <w:gridCol w:w="3270"/>
-        <w:gridCol w:w="6152"/>
+        <w:gridCol w:w="2374"/>
+        <w:gridCol w:w="2620"/>
+        <w:gridCol w:w="7322"/>
       </w:tblGrid>
       <w:tr>
         <w:trPr>
@@ -1422,6 +1422,331 @@
                 <w:rFonts w:ascii="Arial" w:eastAsia="Times New Roman" w:hAnsi="Arial" w:cs="Arial"/>
               </w:rPr>
             </w:pPr>
+            <w:r>
+              <w:rPr>
+                <w:rFonts w:ascii="Arial" w:eastAsia="Times New Roman" w:hAnsi="Arial" w:cs="Arial"/>
+              </w:rPr>
+              <w:t>version: '3.8'</w:t>
+            </w:r>
+          </w:p>
+          <w:p>
+            <w:pPr>
+              <w:spacing w:after="0" w:line="240" w:lineRule="auto"/>
+              <w:rPr>
+                <w:rFonts w:ascii="Arial" w:eastAsia="Times New Roman" w:hAnsi="Arial" w:cs="Arial"/>
+              </w:rPr>
+            </w:pPr>
+          </w:p>
+          <w:p>
+            <w:pPr>
+              <w:spacing w:after="0" w:line="240" w:lineRule="auto"/>
+              <w:rPr>
+                <w:rFonts w:ascii="Arial" w:eastAsia="Times New Roman" w:hAnsi="Arial" w:cs="Arial"/>
+              </w:rPr>
+            </w:pPr>
+            <w:r>
+              <w:rPr>
+                <w:rFonts w:ascii="Arial" w:eastAsia="Times New Roman" w:hAnsi="Arial" w:cs="Arial"/>
+              </w:rPr>
+              <w:lastRenderedPageBreak/>
+              <w:t>services:</w:t>
+            </w:r>
+          </w:p>
+          <w:p>
+            <w:pPr>
+              <w:spacing w:after="0" w:line="240" w:lineRule="auto"/>
+              <w:rPr>
+                <w:rFonts w:ascii="Arial" w:eastAsia="Times New Roman" w:hAnsi="Arial" w:cs="Arial"/>
+              </w:rPr>
+            </w:pPr>
+            <w:r>
+              <w:rPr>
+                <w:rFonts w:ascii="Arial" w:eastAsia="Times New Roman" w:hAnsi="Arial" w:cs="Arial"/>
+              </w:rPr>
+              <w:t xml:space="preserve">  nginx:</w:t>
+            </w:r>
+          </w:p>
+          <w:p>
+            <w:pPr>
+              <w:spacing w:after="0" w:line="240" w:lineRule="auto"/>
+              <w:rPr>
+                <w:rFonts w:ascii="Arial" w:eastAsia="Times New Roman" w:hAnsi="Arial" w:cs="Arial"/>
+              </w:rPr>
+            </w:pPr>
+            <w:r>
+              <w:rPr>
+                <w:rFonts w:ascii="Arial" w:eastAsia="Times New Roman" w:hAnsi="Arial" w:cs="Arial"/>
+              </w:rPr>
+              <w:t xml:space="preserve">    image: nginx:latest</w:t>
+            </w:r>
+          </w:p>
+          <w:p>
+            <w:pPr>
+              <w:spacing w:after="0" w:line="240" w:lineRule="auto"/>
+              <w:rPr>
+                <w:rFonts w:ascii="Arial" w:eastAsia="Times New Roman" w:hAnsi="Arial" w:cs="Arial"/>
+              </w:rPr>
+            </w:pPr>
+            <w:r>
+              <w:rPr>
+                <w:rFonts w:ascii="Arial" w:eastAsia="Times New Roman" w:hAnsi="Arial" w:cs="Arial"/>
+              </w:rPr>
+              <w:t xml:space="preserve">    ports:</w:t>
+            </w:r>
+          </w:p>
+          <w:p>
+            <w:pPr>
+              <w:spacing w:after="0" w:line="240" w:lineRule="auto"/>
+              <w:rPr>
+                <w:rFonts w:ascii="Arial" w:eastAsia="Times New Roman" w:hAnsi="Arial" w:cs="Arial"/>
+              </w:rPr>
+            </w:pPr>
+            <w:r>
+              <w:rPr>
+                <w:rFonts w:ascii="Arial" w:eastAsia="Times New Roman" w:hAnsi="Arial" w:cs="Arial"/>
+              </w:rPr>
+              <w:t xml:space="preserve">      - "8080:80"</w:t>
+            </w:r>
+          </w:p>
+          <w:p>
+            <w:pPr>
+              <w:spacing w:after="0" w:line="240" w:lineRule="auto"/>
+              <w:rPr>
+                <w:rFonts w:ascii="Arial" w:eastAsia="Times New Roman" w:hAnsi="Arial" w:cs="Arial"/>
+              </w:rPr>
+            </w:pPr>
+          </w:p>
+          <w:p>
+            <w:pPr>
+              <w:spacing w:after="0" w:line="240" w:lineRule="auto"/>
+              <w:rPr>
+                <w:rFonts w:ascii="Arial" w:eastAsia="Times New Roman" w:hAnsi="Arial" w:cs="Arial"/>
+              </w:rPr>
+            </w:pPr>
+            <w:r>
+              <w:rPr>
+                <w:rFonts w:ascii="Arial" w:eastAsia="Times New Roman" w:hAnsi="Arial" w:cs="Arial"/>
+              </w:rPr>
+              <w:t xml:space="preserve">  mysql:</w:t>
+            </w:r>
+          </w:p>
+          <w:p>
+            <w:pPr>
+              <w:spacing w:after="0" w:line="240" w:lineRule="auto"/>
+              <w:rPr>
+                <w:rFonts w:ascii="Arial" w:eastAsia="Times New Roman" w:hAnsi="Arial" w:cs="Arial"/>
+              </w:rPr>
+            </w:pPr>
+            <w:r>
+              <w:rPr>
+                <w:rFonts w:ascii="Arial" w:eastAsia="Times New Roman" w:hAnsi="Arial" w:cs="Arial"/>
+              </w:rPr>
+              <w:t xml:space="preserve">    image: mysql:8.0</w:t>
+            </w:r>
+          </w:p>
+          <w:p>
+            <w:pPr>
+              <w:spacing w:after="0" w:line="240" w:lineRule="auto"/>
+              <w:rPr>
+                <w:rFonts w:ascii="Arial" w:eastAsia="Times New Roman" w:hAnsi="Arial" w:cs="Arial"/>
+              </w:rPr>
+            </w:pPr>
+            <w:r>
+              <w:rPr>
+                <w:rFonts w:ascii="Arial" w:eastAsia="Times New Roman" w:hAnsi="Arial" w:cs="Arial"/>
+              </w:rPr>
+              <w:t xml:space="preserve">    ports:</w:t>
+            </w:r>
+          </w:p>
+          <w:p>
+            <w:pPr>
+              <w:spacing w:after="0" w:line="240" w:lineRule="auto"/>
+              <w:rPr>
+                <w:rFonts w:ascii="Arial" w:eastAsia="Times New Roman" w:hAnsi="Arial" w:cs="Arial"/>
+              </w:rPr>
+            </w:pPr>
+            <w:r>
+              <w:rPr>
+                <w:rFonts w:ascii="Arial" w:eastAsia="Times New Roman" w:hAnsi="Arial" w:cs="Arial"/>
+              </w:rPr>
+              <w:t xml:space="preserve">      - "3306:3306"</w:t>
+            </w:r>
+          </w:p>
+          <w:p>
+            <w:pPr>
+              <w:spacing w:after="0" w:line="240" w:lineRule="auto"/>
+              <w:rPr>
+                <w:rFonts w:ascii="Arial" w:eastAsia="Times New Roman" w:hAnsi="Arial" w:cs="Arial"/>
+              </w:rPr>
+            </w:pPr>
+            <w:r>
+              <w:rPr>
+                <w:rFonts w:ascii="Arial" w:eastAsia="Times New Roman" w:hAnsi="Arial" w:cs="Arial"/>
+              </w:rPr>
+              <w:t xml:space="preserve">    environment:</w:t>
+            </w:r>
+          </w:p>
+          <w:p>
+            <w:pPr>
+              <w:spacing w:after="0" w:line="240" w:lineRule="auto"/>
+              <w:rPr>
+                <w:rFonts w:ascii="Arial" w:eastAsia="Times New Roman" w:hAnsi="Arial" w:cs="Arial"/>
+              </w:rPr>
+            </w:pPr>
+            <w:r>
+              <w:rPr>
+                <w:rFonts w:ascii="Arial" w:eastAsia="Times New Roman" w:hAnsi="Arial" w:cs="Arial"/>
+              </w:rPr>
+              <w:t xml:space="preserve">      MYSQL_ROOT_PASSWORD: password</w:t>
+            </w:r>
+          </w:p>
+          <w:p>
+            <w:pPr>
+              <w:spacing w:after="0" w:line="240" w:lineRule="auto"/>
+              <w:rPr>
+                <w:rFonts w:ascii="Arial" w:eastAsia="Times New Roman" w:hAnsi="Arial" w:cs="Arial"/>
+              </w:rPr>
+            </w:pPr>
+            <w:r>
+              <w:rPr>
+                <w:rFonts w:ascii="Arial" w:eastAsia="Times New Roman" w:hAnsi="Arial" w:cs="Arial"/>
+              </w:rPr>
+              <w:t xml:space="preserve">      MYSQL_DATABASE: your_database_name</w:t>
+            </w:r>
+          </w:p>
+          <w:p>
+            <w:pPr>
+              <w:spacing w:after="0" w:line="240" w:lineRule="auto"/>
+              <w:rPr>
+                <w:rFonts w:ascii="Arial" w:eastAsia="Times New Roman" w:hAnsi="Arial" w:cs="Arial"/>
+              </w:rPr>
+            </w:pPr>
+            <w:r>
+              <w:rPr>
+                <w:rFonts w:ascii="Arial" w:eastAsia="Times New Roman" w:hAnsi="Arial" w:cs="Arial"/>
+              </w:rPr>
+              <w:t xml:space="preserve">      MYSQL_USER: user</w:t>
+            </w:r>
+          </w:p>
+          <w:p>
+            <w:pPr>
+              <w:spacing w:after="0" w:line="240" w:lineRule="auto"/>
+              <w:rPr>
+                <w:rFonts w:ascii="Arial" w:eastAsia="Times New Roman" w:hAnsi="Arial" w:cs="Arial"/>
+              </w:rPr>
+            </w:pPr>
+            <w:r>
+              <w:rPr>
+                <w:rFonts w:ascii="Arial" w:eastAsia="Times New Roman" w:hAnsi="Arial" w:cs="Arial"/>
+              </w:rPr>
+              <w:t xml:space="preserve">      MYSQL_PASSWORD: password</w:t>
+            </w:r>
+          </w:p>
+          <w:p>
+            <w:pPr>
+              <w:spacing w:after="0" w:line="240" w:lineRule="auto"/>
+              <w:rPr>
+                <w:rFonts w:ascii="Arial" w:eastAsia="Times New Roman" w:hAnsi="Arial" w:cs="Arial"/>
+              </w:rPr>
+            </w:pPr>
+            <w:r>
+              <w:rPr>
+                <w:rFonts w:ascii="Arial" w:eastAsia="Times New Roman" w:hAnsi="Arial" w:cs="Arial"/>
+              </w:rPr>
+              <w:t xml:space="preserve">    volumes:</w:t>
+            </w:r>
+          </w:p>
+          <w:p>
+            <w:pPr>
+              <w:spacing w:after="0" w:line="240" w:lineRule="auto"/>
+              <w:rPr>
+                <w:rFonts w:ascii="Arial" w:eastAsia="Times New Roman" w:hAnsi="Arial" w:cs="Arial"/>
+              </w:rPr>
+            </w:pPr>
+            <w:r>
+              <w:rPr>
+                <w:rFonts w:ascii="Arial" w:eastAsia="Times New Roman" w:hAnsi="Arial" w:cs="Arial"/>
+              </w:rPr>
+              <w:t xml:space="preserve">      - mysql_data:/var/lib/mysql</w:t>
+            </w:r>
+          </w:p>
+          <w:p>
+            <w:pPr>
+              <w:spacing w:after="0" w:line="240" w:lineRule="auto"/>
+              <w:rPr>
+                <w:rFonts w:ascii="Arial" w:eastAsia="Times New Roman" w:hAnsi="Arial" w:cs="Arial"/>
+              </w:rPr>
+            </w:pPr>
+            <w:r>
+              <w:rPr>
+                <w:rFonts w:ascii="Arial" w:eastAsia="Times New Roman" w:hAnsi="Arial" w:cs="Arial"/>
+              </w:rPr>
+              <w:t xml:space="preserve">    container_name: my_mysql_server</w:t>
+            </w:r>
+          </w:p>
+          <w:p>
+            <w:pPr>
+              <w:spacing w:after="0" w:line="240" w:lineRule="auto"/>
+              <w:rPr>
+                <w:rFonts w:ascii="Arial" w:eastAsia="Times New Roman" w:hAnsi="Arial" w:cs="Arial"/>
+              </w:rPr>
+            </w:pPr>
+            <w:r>
+              <w:rPr>
+                <w:rFonts w:ascii="Arial" w:eastAsia="Times New Roman" w:hAnsi="Arial" w:cs="Arial"/>
+              </w:rPr>
+              <w:t xml:space="preserve">    depends_on:</w:t>
+            </w:r>
+          </w:p>
+          <w:p>
+            <w:pPr>
+              <w:spacing w:after="0" w:line="240" w:lineRule="auto"/>
+              <w:rPr>
+                <w:rFonts w:ascii="Arial" w:eastAsia="Times New Roman" w:hAnsi="Arial" w:cs="Arial"/>
+              </w:rPr>
+            </w:pPr>
+            <w:r>
+              <w:rPr>
+                <w:rFonts w:ascii="Arial" w:eastAsia="Times New Roman" w:hAnsi="Arial" w:cs="Arial"/>
+              </w:rPr>
+              <w:t xml:space="preserve">      - nginx</w:t>
+            </w:r>
+          </w:p>
+          <w:p>
+            <w:pPr>
+              <w:spacing w:after="0" w:line="240" w:lineRule="auto"/>
+              <w:rPr>
+                <w:rFonts w:ascii="Arial" w:eastAsia="Times New Roman" w:hAnsi="Arial" w:cs="Arial"/>
+              </w:rPr>
+            </w:pPr>
+          </w:p>
+          <w:p>
+            <w:pPr>
+              <w:spacing w:after="0" w:line="240" w:lineRule="auto"/>
+              <w:rPr>
+                <w:rFonts w:ascii="Arial" w:eastAsia="Times New Roman" w:hAnsi="Arial" w:cs="Arial"/>
+              </w:rPr>
+            </w:pPr>
+            <w:r>
+              <w:rPr>
+                <w:rFonts w:ascii="Arial" w:eastAsia="Times New Roman" w:hAnsi="Arial" w:cs="Arial"/>
+              </w:rPr>
+              <w:t>volumes:</w:t>
+            </w:r>
+          </w:p>
+          <w:p>
+            <w:pPr>
+              <w:spacing w:after="0" w:line="240" w:lineRule="auto"/>
+              <w:rPr>
+                <w:rFonts w:ascii="Arial" w:eastAsia="Times New Roman" w:hAnsi="Arial" w:cs="Arial"/>
+              </w:rPr>
+            </w:pPr>
+            <w:r>
+              <w:rPr>
+                <w:rFonts w:ascii="Arial" w:eastAsia="Times New Roman" w:hAnsi="Arial" w:cs="Arial"/>
+              </w:rPr>
+              <w:t xml:space="preserve">  mysql_data:</w:t>
+            </w:r>
             <w:bookmarkStart w:id="0" w:name="_GoBack"/>
             <w:bookmarkEnd w:id="0"/>
           </w:p>
@@ -1543,6 +1868,46 @@
                 <w:rFonts w:ascii="Arial" w:eastAsia="Times New Roman" w:hAnsi="Arial" w:cs="Arial"/>
               </w:rPr>
             </w:pPr>
+            <w:r>
+              <w:rPr>
+                <w:rFonts w:ascii="Arial" w:eastAsia="Times New Roman" w:hAnsi="Arial" w:cs="Arial"/>
+              </w:rPr>
+              <w:drawing>
+                <wp:inline distT="0" distB="0" distL="0" distR="0" wp14:anchorId="4FBCE3C4" wp14:editId="186E74D3">
+                  <wp:extent cx="4592851" cy="2129155"/>
+                  <wp:effectExtent l="0" t="0" r="0" b="4445"/>
+                  <wp:docPr id="2" name="Picture 2"/>
+                  <wp:cNvGraphicFramePr>
+                    <a:graphicFrameLocks xmlns:a="http://schemas.openxmlformats.org/drawingml/2006/main" noChangeAspect="1"/>
+                  </wp:cNvGraphicFramePr>
+                  <a:graphic xmlns:a="http://schemas.openxmlformats.org/drawingml/2006/main">
+                    <a:graphicData uri="http://schemas.openxmlformats.org/drawingml/2006/picture">
+                      <pic:pic xmlns:pic="http://schemas.openxmlformats.org/drawingml/2006/picture">
+                        <pic:nvPicPr>
+                          <pic:cNvPr id="1" name=""/>
+                          <pic:cNvPicPr/>
+                        </pic:nvPicPr>
+                        <pic:blipFill>
+                          <a:blip r:embed="rId5"/>
+                          <a:stretch>
+                            <a:fillRect/>
+                          </a:stretch>
+                        </pic:blipFill>
+                        <pic:spPr>
+                          <a:xfrm>
+                            <a:off x="0" y="0"/>
+                            <a:ext cx="4593504" cy="2129458"/>
+                          </a:xfrm>
+                          <a:prstGeom prst="rect">
+                            <a:avLst/>
+                          </a:prstGeom>
+                        </pic:spPr>
+                      </pic:pic>
+                    </a:graphicData>
+                  </a:graphic>
+                </wp:inline>
+              </w:drawing>
+            </w:r>
           </w:p>
         </w:tc>
       </w:tr>

--- a/TH_DockerCompose/21037621_DuongThaiBao_DockerCompose.docx
+++ b/TH_DockerCompose/21037621_DuongThaiBao_DockerCompose.docx
@@ -1,6 +1,6 @@
 
 <file path=word/document.xml><?xml version="1.0" encoding="utf-8"?>
-<w:document xmlns:wpc="http://schemas.microsoft.com/office/word/2010/wordprocessingCanvas" xmlns:mc="http://schemas.openxmlformats.org/markup-compatibility/2006" xmlns:o="urn:schemas-microsoft-com:office:office" xmlns:r="http://schemas.openxmlformats.org/officeDocument/2006/relationships" xmlns:m="http://schemas.openxmlformats.org/officeDocument/2006/math" xmlns:v="urn:schemas-microsoft-com:vml" xmlns:wp14="http://schemas.microsoft.com/office/word/2010/wordprocessingDrawing" xmlns:wp="http://schemas.openxmlformats.org/drawingml/2006/wordprocessingDrawing" xmlns:w10="urn:schemas-microsoft-com:office:word" xmlns:w="http://schemas.openxmlformats.org/wordprocessingml/2006/main" xmlns:w14="http://schemas.microsoft.com/office/word/2010/wordml" xmlns:w15="http://schemas.microsoft.com/office/word/2012/wordml" xmlns:wpg="http://schemas.microsoft.com/office/word/2010/wordprocessingGroup" xmlns:wpi="http://schemas.microsoft.com/office/word/2010/wordprocessingInk" xmlns:wne="http://schemas.microsoft.com/office/word/2006/wordml" xmlns:wps="http://schemas.microsoft.com/office/word/2010/wordprocessingShape" mc:Ignorable="w14 w15 wp14">
+<w:document xmlns:wpc="http://schemas.microsoft.com/office/word/2010/wordprocessingCanvas" xmlns:cx="http://schemas.microsoft.com/office/drawing/2014/chartex" xmlns:cx1="http://schemas.microsoft.com/office/drawing/2015/9/8/chartex" xmlns:cx2="http://schemas.microsoft.com/office/drawing/2015/10/21/chartex" xmlns:cx3="http://schemas.microsoft.com/office/drawing/2016/5/9/chartex" xmlns:cx4="http://schemas.microsoft.com/office/drawing/2016/5/10/chartex" xmlns:cx5="http://schemas.microsoft.com/office/drawing/2016/5/11/chartex" xmlns:cx6="http://schemas.microsoft.com/office/drawing/2016/5/12/chartex" xmlns:cx7="http://schemas.microsoft.com/office/drawing/2016/5/13/chartex" xmlns:cx8="http://schemas.microsoft.com/office/drawing/2016/5/14/chartex" xmlns:mc="http://schemas.openxmlformats.org/markup-compatibility/2006" xmlns:aink="http://schemas.microsoft.com/office/drawing/2016/ink" xmlns:am3d="http://schemas.microsoft.com/office/drawing/2017/model3d" xmlns:o="urn:schemas-microsoft-com:office:office" xmlns:oel="http://schemas.microsoft.com/office/2019/extlst" xmlns:r="http://schemas.openxmlformats.org/officeDocument/2006/relationships" xmlns:m="http://schemas.openxmlformats.org/officeDocument/2006/math" xmlns:v="urn:schemas-microsoft-com:vml" xmlns:wp14="http://schemas.microsoft.com/office/word/2010/wordprocessingDrawing" xmlns:wp="http://schemas.openxmlformats.org/drawingml/2006/wordprocessingDrawing" xmlns:w10="urn:schemas-microsoft-com:office:word" xmlns:w="http://schemas.openxmlformats.org/wordprocessingml/2006/main" xmlns:w14="http://schemas.microsoft.com/office/word/2010/wordml" xmlns:w15="http://schemas.microsoft.com/office/word/2012/wordml" xmlns:w16cex="http://schemas.microsoft.com/office/word/2018/wordml/cex" xmlns:w16cid="http://schemas.microsoft.com/office/word/2016/wordml/cid" xmlns:w16="http://schemas.microsoft.com/office/word/2018/wordml" xmlns:w16du="http://schemas.microsoft.com/office/word/2023/wordml/word16du" xmlns:w16sdtdh="http://schemas.microsoft.com/office/word/2020/wordml/sdtdatahash" xmlns:w16sdtfl="http://schemas.microsoft.com/office/word/2024/wordml/sdtformatlock" xmlns:w16se="http://schemas.microsoft.com/office/word/2015/wordml/symex" xmlns:wpg="http://schemas.microsoft.com/office/word/2010/wordprocessingGroup" xmlns:wpi="http://schemas.microsoft.com/office/word/2010/wordprocessingInk" xmlns:wne="http://schemas.microsoft.com/office/word/2006/wordml" xmlns:wps="http://schemas.microsoft.com/office/word/2010/wordprocessingShape" mc:Ignorable="w14 w15 w16se w16cid w16 w16cex w16sdtdh w16sdtfl w16du wp14">
   <w:body>
     <w:p>
       <w:pPr>
@@ -39,9 +39,9 @@
       </w:tblPr>
       <w:tblGrid>
         <w:gridCol w:w="628"/>
-        <w:gridCol w:w="2374"/>
-        <w:gridCol w:w="2620"/>
-        <w:gridCol w:w="7322"/>
+        <w:gridCol w:w="1385"/>
+        <w:gridCol w:w="2681"/>
+        <w:gridCol w:w="8250"/>
       </w:tblGrid>
       <w:tr>
         <w:trPr>
@@ -86,7 +86,7 @@
         </w:tc>
         <w:tc>
           <w:tcPr>
-            <w:tcW w:w="3303" w:type="dxa"/>
+            <w:tcW w:w="1103" w:type="dxa"/>
             <w:tcBorders>
               <w:top w:val="single" w:sz="6" w:space="0" w:color="CCCCCC"/>
               <w:left w:val="single" w:sz="6" w:space="0" w:color="CCCCCC"/>
@@ -123,7 +123,7 @@
         </w:tc>
         <w:tc>
           <w:tcPr>
-            <w:tcW w:w="3780" w:type="dxa"/>
+            <w:tcW w:w="2914" w:type="dxa"/>
             <w:tcBorders>
               <w:top w:val="single" w:sz="6" w:space="0" w:color="CCCCCC"/>
               <w:left w:val="single" w:sz="6" w:space="0" w:color="CCCCCC"/>
@@ -152,7 +152,7 @@
         </w:tc>
         <w:tc>
           <w:tcPr>
-            <w:tcW w:w="5032" w:type="dxa"/>
+            <w:tcW w:w="8416" w:type="dxa"/>
             <w:tcBorders>
               <w:top w:val="single" w:sz="6" w:space="0" w:color="CCCCCC"/>
               <w:left w:val="single" w:sz="6" w:space="0" w:color="CCCCCC"/>
@@ -211,7 +211,7 @@
         </w:tc>
         <w:tc>
           <w:tcPr>
-            <w:tcW w:w="3303" w:type="dxa"/>
+            <w:tcW w:w="1103" w:type="dxa"/>
             <w:tcBorders>
               <w:top w:val="single" w:sz="6" w:space="0" w:color="CCCCCC"/>
               <w:left w:val="single" w:sz="6" w:space="0" w:color="CCCCCC"/>
@@ -244,34 +244,34 @@
         </w:tc>
         <w:tc>
           <w:tcPr>
-            <w:tcW w:w="3780" w:type="dxa"/>
-            <w:tcBorders>
-              <w:top w:val="single" w:sz="6" w:space="0" w:color="CCCCCC"/>
-              <w:left w:val="single" w:sz="6" w:space="0" w:color="CCCCCC"/>
-              <w:bottom w:val="single" w:sz="6" w:space="0" w:color="CCCCCC"/>
-              <w:right w:val="single" w:sz="6" w:space="0" w:color="CCCCCC"/>
-            </w:tcBorders>
-            <w:tcMar>
-              <w:top w:w="30" w:type="dxa"/>
-              <w:left w:w="45" w:type="dxa"/>
-              <w:bottom w:w="30" w:type="dxa"/>
-              <w:right w:w="45" w:type="dxa"/>
-            </w:tcMar>
-            <w:vAlign w:val="bottom"/>
-            <w:hideMark/>
-          </w:tcPr>
-          <w:p>
-            <w:pPr>
-              <w:spacing w:after="0" w:line="240" w:lineRule="auto"/>
-              <w:rPr>
-                <w:rFonts w:ascii="Arial" w:eastAsia="Times New Roman" w:hAnsi="Arial" w:cs="Arial"/>
-              </w:rPr>
-            </w:pPr>
-          </w:p>
-        </w:tc>
-        <w:tc>
-          <w:tcPr>
-            <w:tcW w:w="5032" w:type="dxa"/>
+            <w:tcW w:w="2914" w:type="dxa"/>
+            <w:tcBorders>
+              <w:top w:val="single" w:sz="6" w:space="0" w:color="CCCCCC"/>
+              <w:left w:val="single" w:sz="6" w:space="0" w:color="CCCCCC"/>
+              <w:bottom w:val="single" w:sz="6" w:space="0" w:color="CCCCCC"/>
+              <w:right w:val="single" w:sz="6" w:space="0" w:color="CCCCCC"/>
+            </w:tcBorders>
+            <w:tcMar>
+              <w:top w:w="30" w:type="dxa"/>
+              <w:left w:w="45" w:type="dxa"/>
+              <w:bottom w:w="30" w:type="dxa"/>
+              <w:right w:w="45" w:type="dxa"/>
+            </w:tcMar>
+            <w:vAlign w:val="bottom"/>
+            <w:hideMark/>
+          </w:tcPr>
+          <w:p>
+            <w:pPr>
+              <w:spacing w:after="0" w:line="240" w:lineRule="auto"/>
+              <w:rPr>
+                <w:rFonts w:ascii="Arial" w:eastAsia="Times New Roman" w:hAnsi="Arial" w:cs="Arial"/>
+              </w:rPr>
+            </w:pPr>
+          </w:p>
+        </w:tc>
+        <w:tc>
+          <w:tcPr>
+            <w:tcW w:w="8416" w:type="dxa"/>
             <w:tcBorders>
               <w:top w:val="single" w:sz="6" w:space="0" w:color="CCCCCC"/>
               <w:left w:val="single" w:sz="6" w:space="0" w:color="CCCCCC"/>
@@ -330,34 +330,34 @@
         </w:tc>
         <w:tc>
           <w:tcPr>
-            <w:tcW w:w="3303" w:type="dxa"/>
-            <w:tcBorders>
-              <w:top w:val="single" w:sz="6" w:space="0" w:color="CCCCCC"/>
-              <w:left w:val="single" w:sz="6" w:space="0" w:color="CCCCCC"/>
-              <w:bottom w:val="single" w:sz="6" w:space="0" w:color="CCCCCC"/>
-              <w:right w:val="single" w:sz="6" w:space="0" w:color="CCCCCC"/>
-            </w:tcBorders>
-            <w:tcMar>
-              <w:top w:w="30" w:type="dxa"/>
-              <w:left w:w="45" w:type="dxa"/>
-              <w:bottom w:w="30" w:type="dxa"/>
-              <w:right w:w="45" w:type="dxa"/>
-            </w:tcMar>
-            <w:vAlign w:val="bottom"/>
-            <w:hideMark/>
-          </w:tcPr>
-          <w:p>
-            <w:pPr>
-              <w:spacing w:after="0" w:line="240" w:lineRule="auto"/>
-              <w:rPr>
-                <w:rFonts w:ascii="Arial" w:eastAsia="Times New Roman" w:hAnsi="Arial" w:cs="Arial"/>
-              </w:rPr>
-            </w:pPr>
-          </w:p>
-        </w:tc>
-        <w:tc>
-          <w:tcPr>
-            <w:tcW w:w="3780" w:type="dxa"/>
+            <w:tcW w:w="1103" w:type="dxa"/>
+            <w:tcBorders>
+              <w:top w:val="single" w:sz="6" w:space="0" w:color="CCCCCC"/>
+              <w:left w:val="single" w:sz="6" w:space="0" w:color="CCCCCC"/>
+              <w:bottom w:val="single" w:sz="6" w:space="0" w:color="CCCCCC"/>
+              <w:right w:val="single" w:sz="6" w:space="0" w:color="CCCCCC"/>
+            </w:tcBorders>
+            <w:tcMar>
+              <w:top w:w="30" w:type="dxa"/>
+              <w:left w:w="45" w:type="dxa"/>
+              <w:bottom w:w="30" w:type="dxa"/>
+              <w:right w:w="45" w:type="dxa"/>
+            </w:tcMar>
+            <w:vAlign w:val="bottom"/>
+            <w:hideMark/>
+          </w:tcPr>
+          <w:p>
+            <w:pPr>
+              <w:spacing w:after="0" w:line="240" w:lineRule="auto"/>
+              <w:rPr>
+                <w:rFonts w:ascii="Arial" w:eastAsia="Times New Roman" w:hAnsi="Arial" w:cs="Arial"/>
+              </w:rPr>
+            </w:pPr>
+          </w:p>
+        </w:tc>
+        <w:tc>
+          <w:tcPr>
+            <w:tcW w:w="2914" w:type="dxa"/>
             <w:tcBorders>
               <w:top w:val="single" w:sz="6" w:space="0" w:color="CCCCCC"/>
               <w:left w:val="single" w:sz="6" w:space="0" w:color="CCCCCC"/>
@@ -398,7 +398,7 @@
         </w:tc>
         <w:tc>
           <w:tcPr>
-            <w:tcW w:w="5032" w:type="dxa"/>
+            <w:tcW w:w="8416" w:type="dxa"/>
             <w:tcBorders>
               <w:top w:val="single" w:sz="6" w:space="0" w:color="CCCCCC"/>
               <w:left w:val="single" w:sz="6" w:space="0" w:color="CCCCCC"/>
@@ -461,34 +461,34 @@
         </w:tc>
         <w:tc>
           <w:tcPr>
-            <w:tcW w:w="3303" w:type="dxa"/>
-            <w:tcBorders>
-              <w:top w:val="single" w:sz="6" w:space="0" w:color="CCCCCC"/>
-              <w:left w:val="single" w:sz="6" w:space="0" w:color="CCCCCC"/>
-              <w:bottom w:val="single" w:sz="6" w:space="0" w:color="CCCCCC"/>
-              <w:right w:val="single" w:sz="6" w:space="0" w:color="CCCCCC"/>
-            </w:tcBorders>
-            <w:tcMar>
-              <w:top w:w="30" w:type="dxa"/>
-              <w:left w:w="45" w:type="dxa"/>
-              <w:bottom w:w="30" w:type="dxa"/>
-              <w:right w:w="45" w:type="dxa"/>
-            </w:tcMar>
-            <w:vAlign w:val="bottom"/>
-            <w:hideMark/>
-          </w:tcPr>
-          <w:p>
-            <w:pPr>
-              <w:spacing w:after="0" w:line="240" w:lineRule="auto"/>
-              <w:rPr>
-                <w:rFonts w:ascii="Arial" w:eastAsia="Times New Roman" w:hAnsi="Arial" w:cs="Arial"/>
-              </w:rPr>
-            </w:pPr>
-          </w:p>
-        </w:tc>
-        <w:tc>
-          <w:tcPr>
-            <w:tcW w:w="3780" w:type="dxa"/>
+            <w:tcW w:w="1103" w:type="dxa"/>
+            <w:tcBorders>
+              <w:top w:val="single" w:sz="6" w:space="0" w:color="CCCCCC"/>
+              <w:left w:val="single" w:sz="6" w:space="0" w:color="CCCCCC"/>
+              <w:bottom w:val="single" w:sz="6" w:space="0" w:color="CCCCCC"/>
+              <w:right w:val="single" w:sz="6" w:space="0" w:color="CCCCCC"/>
+            </w:tcBorders>
+            <w:tcMar>
+              <w:top w:w="30" w:type="dxa"/>
+              <w:left w:w="45" w:type="dxa"/>
+              <w:bottom w:w="30" w:type="dxa"/>
+              <w:right w:w="45" w:type="dxa"/>
+            </w:tcMar>
+            <w:vAlign w:val="bottom"/>
+            <w:hideMark/>
+          </w:tcPr>
+          <w:p>
+            <w:pPr>
+              <w:spacing w:after="0" w:line="240" w:lineRule="auto"/>
+              <w:rPr>
+                <w:rFonts w:ascii="Arial" w:eastAsia="Times New Roman" w:hAnsi="Arial" w:cs="Arial"/>
+              </w:rPr>
+            </w:pPr>
+          </w:p>
+        </w:tc>
+        <w:tc>
+          <w:tcPr>
+            <w:tcW w:w="2914" w:type="dxa"/>
             <w:tcBorders>
               <w:top w:val="single" w:sz="6" w:space="0" w:color="CCCCCC"/>
               <w:left w:val="single" w:sz="6" w:space="0" w:color="CCCCCC"/>
@@ -521,7 +521,7 @@
         </w:tc>
         <w:tc>
           <w:tcPr>
-            <w:tcW w:w="5032" w:type="dxa"/>
+            <w:tcW w:w="8416" w:type="dxa"/>
             <w:tcBorders>
               <w:top w:val="single" w:sz="6" w:space="0" w:color="CCCCCC"/>
               <w:left w:val="single" w:sz="6" w:space="0" w:color="CCCCCC"/>
@@ -817,34 +817,34 @@
         </w:tc>
         <w:tc>
           <w:tcPr>
-            <w:tcW w:w="3303" w:type="dxa"/>
-            <w:tcBorders>
-              <w:top w:val="single" w:sz="6" w:space="0" w:color="CCCCCC"/>
-              <w:left w:val="single" w:sz="6" w:space="0" w:color="CCCCCC"/>
-              <w:bottom w:val="single" w:sz="6" w:space="0" w:color="CCCCCC"/>
-              <w:right w:val="single" w:sz="6" w:space="0" w:color="CCCCCC"/>
-            </w:tcBorders>
-            <w:tcMar>
-              <w:top w:w="30" w:type="dxa"/>
-              <w:left w:w="45" w:type="dxa"/>
-              <w:bottom w:w="30" w:type="dxa"/>
-              <w:right w:w="45" w:type="dxa"/>
-            </w:tcMar>
-            <w:vAlign w:val="bottom"/>
-            <w:hideMark/>
-          </w:tcPr>
-          <w:p>
-            <w:pPr>
-              <w:spacing w:after="0" w:line="240" w:lineRule="auto"/>
-              <w:rPr>
-                <w:rFonts w:ascii="Arial" w:eastAsia="Times New Roman" w:hAnsi="Arial" w:cs="Arial"/>
-              </w:rPr>
-            </w:pPr>
-          </w:p>
-        </w:tc>
-        <w:tc>
-          <w:tcPr>
-            <w:tcW w:w="3780" w:type="dxa"/>
+            <w:tcW w:w="1103" w:type="dxa"/>
+            <w:tcBorders>
+              <w:top w:val="single" w:sz="6" w:space="0" w:color="CCCCCC"/>
+              <w:left w:val="single" w:sz="6" w:space="0" w:color="CCCCCC"/>
+              <w:bottom w:val="single" w:sz="6" w:space="0" w:color="CCCCCC"/>
+              <w:right w:val="single" w:sz="6" w:space="0" w:color="CCCCCC"/>
+            </w:tcBorders>
+            <w:tcMar>
+              <w:top w:w="30" w:type="dxa"/>
+              <w:left w:w="45" w:type="dxa"/>
+              <w:bottom w:w="30" w:type="dxa"/>
+              <w:right w:w="45" w:type="dxa"/>
+            </w:tcMar>
+            <w:vAlign w:val="bottom"/>
+            <w:hideMark/>
+          </w:tcPr>
+          <w:p>
+            <w:pPr>
+              <w:spacing w:after="0" w:line="240" w:lineRule="auto"/>
+              <w:rPr>
+                <w:rFonts w:ascii="Arial" w:eastAsia="Times New Roman" w:hAnsi="Arial" w:cs="Arial"/>
+              </w:rPr>
+            </w:pPr>
+          </w:p>
+        </w:tc>
+        <w:tc>
+          <w:tcPr>
+            <w:tcW w:w="2914" w:type="dxa"/>
             <w:tcBorders>
               <w:top w:val="single" w:sz="6" w:space="0" w:color="CCCCCC"/>
               <w:left w:val="single" w:sz="6" w:space="0" w:color="CCCCCC"/>
@@ -877,35 +877,36 @@
         </w:tc>
         <w:tc>
           <w:tcPr>
-            <w:tcW w:w="5032" w:type="dxa"/>
-            <w:tcBorders>
-              <w:top w:val="single" w:sz="6" w:space="0" w:color="CCCCCC"/>
-              <w:left w:val="single" w:sz="6" w:space="0" w:color="CCCCCC"/>
-              <w:bottom w:val="single" w:sz="6" w:space="0" w:color="CCCCCC"/>
-              <w:right w:val="single" w:sz="6" w:space="0" w:color="CCCCCC"/>
-            </w:tcBorders>
-            <w:tcMar>
-              <w:top w:w="30" w:type="dxa"/>
-              <w:left w:w="45" w:type="dxa"/>
-              <w:bottom w:w="30" w:type="dxa"/>
-              <w:right w:w="45" w:type="dxa"/>
-            </w:tcMar>
-            <w:vAlign w:val="bottom"/>
-            <w:hideMark/>
-          </w:tcPr>
-          <w:p>
-            <w:pPr>
-              <w:spacing w:after="0" w:line="240" w:lineRule="auto"/>
-              <w:rPr>
-                <w:rFonts w:ascii="Arial" w:eastAsia="Times New Roman" w:hAnsi="Arial" w:cs="Arial"/>
-              </w:rPr>
-            </w:pPr>
-            <w:r>
-              <w:rPr>
-                <w:rFonts w:ascii="Arial" w:eastAsia="Times New Roman" w:hAnsi="Arial" w:cs="Arial"/>
+            <w:tcW w:w="8416" w:type="dxa"/>
+            <w:tcBorders>
+              <w:top w:val="single" w:sz="6" w:space="0" w:color="CCCCCC"/>
+              <w:left w:val="single" w:sz="6" w:space="0" w:color="CCCCCC"/>
+              <w:bottom w:val="single" w:sz="6" w:space="0" w:color="CCCCCC"/>
+              <w:right w:val="single" w:sz="6" w:space="0" w:color="CCCCCC"/>
+            </w:tcBorders>
+            <w:tcMar>
+              <w:top w:w="30" w:type="dxa"/>
+              <w:left w:w="45" w:type="dxa"/>
+              <w:bottom w:w="30" w:type="dxa"/>
+              <w:right w:w="45" w:type="dxa"/>
+            </w:tcMar>
+            <w:vAlign w:val="bottom"/>
+            <w:hideMark/>
+          </w:tcPr>
+          <w:p>
+            <w:pPr>
+              <w:spacing w:after="0" w:line="240" w:lineRule="auto"/>
+              <w:rPr>
+                <w:rFonts w:ascii="Arial" w:eastAsia="Times New Roman" w:hAnsi="Arial" w:cs="Arial"/>
+              </w:rPr>
+            </w:pPr>
+            <w:r>
+              <w:rPr>
+                <w:rFonts w:ascii="Arial" w:eastAsia="Times New Roman" w:hAnsi="Arial" w:cs="Arial"/>
+                <w:noProof/>
               </w:rPr>
               <w:drawing>
-                <wp:inline distT="0" distB="0" distL="0" distR="0" wp14:anchorId="5EA7434C" wp14:editId="5905E261">
+                <wp:inline distT="0" distB="0" distL="0" distR="0" wp14:anchorId="7085BF89" wp14:editId="5611D6AA">
                   <wp:extent cx="3849580" cy="1414780"/>
                   <wp:effectExtent l="0" t="0" r="0" b="0"/>
                   <wp:docPr id="1" name="Picture 1"/>
@@ -976,61 +977,61 @@
         </w:tc>
         <w:tc>
           <w:tcPr>
-            <w:tcW w:w="3303" w:type="dxa"/>
-            <w:tcBorders>
-              <w:top w:val="single" w:sz="6" w:space="0" w:color="CCCCCC"/>
-              <w:left w:val="single" w:sz="6" w:space="0" w:color="CCCCCC"/>
-              <w:bottom w:val="single" w:sz="6" w:space="0" w:color="CCCCCC"/>
-              <w:right w:val="single" w:sz="6" w:space="0" w:color="CCCCCC"/>
-            </w:tcBorders>
-            <w:tcMar>
-              <w:top w:w="30" w:type="dxa"/>
-              <w:left w:w="45" w:type="dxa"/>
-              <w:bottom w:w="30" w:type="dxa"/>
-              <w:right w:w="45" w:type="dxa"/>
-            </w:tcMar>
-            <w:vAlign w:val="bottom"/>
-            <w:hideMark/>
-          </w:tcPr>
-          <w:p>
-            <w:pPr>
-              <w:spacing w:after="0" w:line="240" w:lineRule="auto"/>
-              <w:rPr>
-                <w:rFonts w:ascii="Arial" w:eastAsia="Times New Roman" w:hAnsi="Arial" w:cs="Arial"/>
-              </w:rPr>
-            </w:pPr>
-          </w:p>
-        </w:tc>
-        <w:tc>
-          <w:tcPr>
-            <w:tcW w:w="3780" w:type="dxa"/>
-            <w:tcBorders>
-              <w:top w:val="single" w:sz="6" w:space="0" w:color="CCCCCC"/>
-              <w:left w:val="single" w:sz="6" w:space="0" w:color="CCCCCC"/>
-              <w:bottom w:val="single" w:sz="6" w:space="0" w:color="CCCCCC"/>
-              <w:right w:val="single" w:sz="6" w:space="0" w:color="CCCCCC"/>
-            </w:tcBorders>
-            <w:tcMar>
-              <w:top w:w="30" w:type="dxa"/>
-              <w:left w:w="45" w:type="dxa"/>
-              <w:bottom w:w="30" w:type="dxa"/>
-              <w:right w:w="45" w:type="dxa"/>
-            </w:tcMar>
-            <w:vAlign w:val="bottom"/>
-            <w:hideMark/>
-          </w:tcPr>
-          <w:p>
-            <w:pPr>
-              <w:spacing w:after="0" w:line="240" w:lineRule="auto"/>
-              <w:rPr>
-                <w:rFonts w:ascii="Arial" w:eastAsia="Times New Roman" w:hAnsi="Arial" w:cs="Arial"/>
-              </w:rPr>
-            </w:pPr>
-          </w:p>
-        </w:tc>
-        <w:tc>
-          <w:tcPr>
-            <w:tcW w:w="5032" w:type="dxa"/>
+            <w:tcW w:w="1103" w:type="dxa"/>
+            <w:tcBorders>
+              <w:top w:val="single" w:sz="6" w:space="0" w:color="CCCCCC"/>
+              <w:left w:val="single" w:sz="6" w:space="0" w:color="CCCCCC"/>
+              <w:bottom w:val="single" w:sz="6" w:space="0" w:color="CCCCCC"/>
+              <w:right w:val="single" w:sz="6" w:space="0" w:color="CCCCCC"/>
+            </w:tcBorders>
+            <w:tcMar>
+              <w:top w:w="30" w:type="dxa"/>
+              <w:left w:w="45" w:type="dxa"/>
+              <w:bottom w:w="30" w:type="dxa"/>
+              <w:right w:w="45" w:type="dxa"/>
+            </w:tcMar>
+            <w:vAlign w:val="bottom"/>
+            <w:hideMark/>
+          </w:tcPr>
+          <w:p>
+            <w:pPr>
+              <w:spacing w:after="0" w:line="240" w:lineRule="auto"/>
+              <w:rPr>
+                <w:rFonts w:ascii="Arial" w:eastAsia="Times New Roman" w:hAnsi="Arial" w:cs="Arial"/>
+              </w:rPr>
+            </w:pPr>
+          </w:p>
+        </w:tc>
+        <w:tc>
+          <w:tcPr>
+            <w:tcW w:w="2914" w:type="dxa"/>
+            <w:tcBorders>
+              <w:top w:val="single" w:sz="6" w:space="0" w:color="CCCCCC"/>
+              <w:left w:val="single" w:sz="6" w:space="0" w:color="CCCCCC"/>
+              <w:bottom w:val="single" w:sz="6" w:space="0" w:color="CCCCCC"/>
+              <w:right w:val="single" w:sz="6" w:space="0" w:color="CCCCCC"/>
+            </w:tcBorders>
+            <w:tcMar>
+              <w:top w:w="30" w:type="dxa"/>
+              <w:left w:w="45" w:type="dxa"/>
+              <w:bottom w:w="30" w:type="dxa"/>
+              <w:right w:w="45" w:type="dxa"/>
+            </w:tcMar>
+            <w:vAlign w:val="bottom"/>
+            <w:hideMark/>
+          </w:tcPr>
+          <w:p>
+            <w:pPr>
+              <w:spacing w:after="0" w:line="240" w:lineRule="auto"/>
+              <w:rPr>
+                <w:rFonts w:ascii="Arial" w:eastAsia="Times New Roman" w:hAnsi="Arial" w:cs="Arial"/>
+              </w:rPr>
+            </w:pPr>
+          </w:p>
+        </w:tc>
+        <w:tc>
+          <w:tcPr>
+            <w:tcW w:w="8416" w:type="dxa"/>
             <w:tcBorders>
               <w:top w:val="single" w:sz="6" w:space="0" w:color="CCCCCC"/>
               <w:left w:val="single" w:sz="6" w:space="0" w:color="CCCCCC"/>
@@ -1089,7 +1090,7 @@
         </w:tc>
         <w:tc>
           <w:tcPr>
-            <w:tcW w:w="3303" w:type="dxa"/>
+            <w:tcW w:w="1103" w:type="dxa"/>
             <w:tcBorders>
               <w:top w:val="single" w:sz="6" w:space="0" w:color="CCCCCC"/>
               <w:left w:val="single" w:sz="6" w:space="0" w:color="CCCCCC"/>
@@ -1116,40 +1117,47 @@
               <w:rPr>
                 <w:rFonts w:ascii="Arial" w:eastAsia="Times New Roman" w:hAnsi="Arial" w:cs="Arial"/>
               </w:rPr>
-              <w:t>Bài 2: Chạy MySQL với Docker Compose</w:t>
-            </w:r>
-          </w:p>
-        </w:tc>
-        <w:tc>
-          <w:tcPr>
-            <w:tcW w:w="3780" w:type="dxa"/>
-            <w:tcBorders>
-              <w:top w:val="single" w:sz="6" w:space="0" w:color="CCCCCC"/>
-              <w:left w:val="single" w:sz="6" w:space="0" w:color="CCCCCC"/>
-              <w:bottom w:val="single" w:sz="6" w:space="0" w:color="CCCCCC"/>
-              <w:right w:val="single" w:sz="6" w:space="0" w:color="CCCCCC"/>
-            </w:tcBorders>
-            <w:tcMar>
-              <w:top w:w="30" w:type="dxa"/>
-              <w:left w:w="45" w:type="dxa"/>
-              <w:bottom w:w="30" w:type="dxa"/>
-              <w:right w:w="45" w:type="dxa"/>
-            </w:tcMar>
-            <w:vAlign w:val="bottom"/>
-            <w:hideMark/>
-          </w:tcPr>
-          <w:p>
-            <w:pPr>
-              <w:spacing w:after="0" w:line="240" w:lineRule="auto"/>
-              <w:rPr>
-                <w:rFonts w:ascii="Arial" w:eastAsia="Times New Roman" w:hAnsi="Arial" w:cs="Arial"/>
-              </w:rPr>
-            </w:pPr>
-          </w:p>
-        </w:tc>
-        <w:tc>
-          <w:tcPr>
-            <w:tcW w:w="5032" w:type="dxa"/>
+              <w:t xml:space="preserve">Bài 2: Chạy MySQL với </w:t>
+            </w:r>
+            <w:r>
+              <w:rPr>
+                <w:rFonts w:ascii="Arial" w:eastAsia="Times New Roman" w:hAnsi="Arial" w:cs="Arial"/>
+              </w:rPr>
+              <w:lastRenderedPageBreak/>
+              <w:t>Docker Compose</w:t>
+            </w:r>
+          </w:p>
+        </w:tc>
+        <w:tc>
+          <w:tcPr>
+            <w:tcW w:w="2914" w:type="dxa"/>
+            <w:tcBorders>
+              <w:top w:val="single" w:sz="6" w:space="0" w:color="CCCCCC"/>
+              <w:left w:val="single" w:sz="6" w:space="0" w:color="CCCCCC"/>
+              <w:bottom w:val="single" w:sz="6" w:space="0" w:color="CCCCCC"/>
+              <w:right w:val="single" w:sz="6" w:space="0" w:color="CCCCCC"/>
+            </w:tcBorders>
+            <w:tcMar>
+              <w:top w:w="30" w:type="dxa"/>
+              <w:left w:w="45" w:type="dxa"/>
+              <w:bottom w:w="30" w:type="dxa"/>
+              <w:right w:w="45" w:type="dxa"/>
+            </w:tcMar>
+            <w:vAlign w:val="bottom"/>
+            <w:hideMark/>
+          </w:tcPr>
+          <w:p>
+            <w:pPr>
+              <w:spacing w:after="0" w:line="240" w:lineRule="auto"/>
+              <w:rPr>
+                <w:rFonts w:ascii="Arial" w:eastAsia="Times New Roman" w:hAnsi="Arial" w:cs="Arial"/>
+              </w:rPr>
+            </w:pPr>
+          </w:p>
+        </w:tc>
+        <w:tc>
+          <w:tcPr>
+            <w:tcW w:w="8416" w:type="dxa"/>
             <w:tcBorders>
               <w:top w:val="single" w:sz="6" w:space="0" w:color="CCCCCC"/>
               <w:left w:val="single" w:sz="6" w:space="0" w:color="CCCCCC"/>
@@ -1208,34 +1216,34 @@
         </w:tc>
         <w:tc>
           <w:tcPr>
-            <w:tcW w:w="3303" w:type="dxa"/>
-            <w:tcBorders>
-              <w:top w:val="single" w:sz="6" w:space="0" w:color="CCCCCC"/>
-              <w:left w:val="single" w:sz="6" w:space="0" w:color="CCCCCC"/>
-              <w:bottom w:val="single" w:sz="6" w:space="0" w:color="CCCCCC"/>
-              <w:right w:val="single" w:sz="6" w:space="0" w:color="CCCCCC"/>
-            </w:tcBorders>
-            <w:tcMar>
-              <w:top w:w="30" w:type="dxa"/>
-              <w:left w:w="45" w:type="dxa"/>
-              <w:bottom w:w="30" w:type="dxa"/>
-              <w:right w:w="45" w:type="dxa"/>
-            </w:tcMar>
-            <w:vAlign w:val="bottom"/>
-            <w:hideMark/>
-          </w:tcPr>
-          <w:p>
-            <w:pPr>
-              <w:spacing w:after="0" w:line="240" w:lineRule="auto"/>
-              <w:rPr>
-                <w:rFonts w:ascii="Arial" w:eastAsia="Times New Roman" w:hAnsi="Arial" w:cs="Arial"/>
-              </w:rPr>
-            </w:pPr>
-          </w:p>
-        </w:tc>
-        <w:tc>
-          <w:tcPr>
-            <w:tcW w:w="3780" w:type="dxa"/>
+            <w:tcW w:w="1103" w:type="dxa"/>
+            <w:tcBorders>
+              <w:top w:val="single" w:sz="6" w:space="0" w:color="CCCCCC"/>
+              <w:left w:val="single" w:sz="6" w:space="0" w:color="CCCCCC"/>
+              <w:bottom w:val="single" w:sz="6" w:space="0" w:color="CCCCCC"/>
+              <w:right w:val="single" w:sz="6" w:space="0" w:color="CCCCCC"/>
+            </w:tcBorders>
+            <w:tcMar>
+              <w:top w:w="30" w:type="dxa"/>
+              <w:left w:w="45" w:type="dxa"/>
+              <w:bottom w:w="30" w:type="dxa"/>
+              <w:right w:w="45" w:type="dxa"/>
+            </w:tcMar>
+            <w:vAlign w:val="bottom"/>
+            <w:hideMark/>
+          </w:tcPr>
+          <w:p>
+            <w:pPr>
+              <w:spacing w:after="0" w:line="240" w:lineRule="auto"/>
+              <w:rPr>
+                <w:rFonts w:ascii="Arial" w:eastAsia="Times New Roman" w:hAnsi="Arial" w:cs="Arial"/>
+              </w:rPr>
+            </w:pPr>
+          </w:p>
+        </w:tc>
+        <w:tc>
+          <w:tcPr>
+            <w:tcW w:w="2914" w:type="dxa"/>
             <w:tcBorders>
               <w:top w:val="single" w:sz="6" w:space="0" w:color="CCCCCC"/>
               <w:left w:val="single" w:sz="6" w:space="0" w:color="CCCCCC"/>
@@ -1276,7 +1284,7 @@
         </w:tc>
         <w:tc>
           <w:tcPr>
-            <w:tcW w:w="5032" w:type="dxa"/>
+            <w:tcW w:w="8416" w:type="dxa"/>
             <w:tcBorders>
               <w:top w:val="single" w:sz="6" w:space="0" w:color="CCCCCC"/>
               <w:left w:val="single" w:sz="6" w:space="0" w:color="CCCCCC"/>
@@ -1339,34 +1347,34 @@
         </w:tc>
         <w:tc>
           <w:tcPr>
-            <w:tcW w:w="3303" w:type="dxa"/>
-            <w:tcBorders>
-              <w:top w:val="single" w:sz="6" w:space="0" w:color="CCCCCC"/>
-              <w:left w:val="single" w:sz="6" w:space="0" w:color="CCCCCC"/>
-              <w:bottom w:val="single" w:sz="6" w:space="0" w:color="CCCCCC"/>
-              <w:right w:val="single" w:sz="6" w:space="0" w:color="CCCCCC"/>
-            </w:tcBorders>
-            <w:tcMar>
-              <w:top w:w="30" w:type="dxa"/>
-              <w:left w:w="45" w:type="dxa"/>
-              <w:bottom w:w="30" w:type="dxa"/>
-              <w:right w:w="45" w:type="dxa"/>
-            </w:tcMar>
-            <w:vAlign w:val="bottom"/>
-            <w:hideMark/>
-          </w:tcPr>
-          <w:p>
-            <w:pPr>
-              <w:spacing w:after="0" w:line="240" w:lineRule="auto"/>
-              <w:rPr>
-                <w:rFonts w:ascii="Arial" w:eastAsia="Times New Roman" w:hAnsi="Arial" w:cs="Arial"/>
-              </w:rPr>
-            </w:pPr>
-          </w:p>
-        </w:tc>
-        <w:tc>
-          <w:tcPr>
-            <w:tcW w:w="3780" w:type="dxa"/>
+            <w:tcW w:w="1103" w:type="dxa"/>
+            <w:tcBorders>
+              <w:top w:val="single" w:sz="6" w:space="0" w:color="CCCCCC"/>
+              <w:left w:val="single" w:sz="6" w:space="0" w:color="CCCCCC"/>
+              <w:bottom w:val="single" w:sz="6" w:space="0" w:color="CCCCCC"/>
+              <w:right w:val="single" w:sz="6" w:space="0" w:color="CCCCCC"/>
+            </w:tcBorders>
+            <w:tcMar>
+              <w:top w:w="30" w:type="dxa"/>
+              <w:left w:w="45" w:type="dxa"/>
+              <w:bottom w:w="30" w:type="dxa"/>
+              <w:right w:w="45" w:type="dxa"/>
+            </w:tcMar>
+            <w:vAlign w:val="bottom"/>
+            <w:hideMark/>
+          </w:tcPr>
+          <w:p>
+            <w:pPr>
+              <w:spacing w:after="0" w:line="240" w:lineRule="auto"/>
+              <w:rPr>
+                <w:rFonts w:ascii="Arial" w:eastAsia="Times New Roman" w:hAnsi="Arial" w:cs="Arial"/>
+              </w:rPr>
+            </w:pPr>
+          </w:p>
+        </w:tc>
+        <w:tc>
+          <w:tcPr>
+            <w:tcW w:w="2914" w:type="dxa"/>
             <w:tcBorders>
               <w:top w:val="single" w:sz="6" w:space="0" w:color="CCCCCC"/>
               <w:left w:val="single" w:sz="6" w:space="0" w:color="CCCCCC"/>
@@ -1399,7 +1407,7 @@
         </w:tc>
         <w:tc>
           <w:tcPr>
-            <w:tcW w:w="5032" w:type="dxa"/>
+            <w:tcW w:w="8416" w:type="dxa"/>
             <w:tcBorders>
               <w:top w:val="single" w:sz="6" w:space="0" w:color="CCCCCC"/>
               <w:left w:val="single" w:sz="6" w:space="0" w:color="CCCCCC"/>
@@ -1448,7 +1456,6 @@
               <w:rPr>
                 <w:rFonts w:ascii="Arial" w:eastAsia="Times New Roman" w:hAnsi="Arial" w:cs="Arial"/>
               </w:rPr>
-              <w:lastRenderedPageBreak/>
               <w:t>services:</w:t>
             </w:r>
           </w:p>
@@ -1747,8 +1754,6 @@
               </w:rPr>
               <w:t xml:space="preserve">  mysql_data:</w:t>
             </w:r>
-            <w:bookmarkStart w:id="0" w:name="_GoBack"/>
-            <w:bookmarkEnd w:id="0"/>
           </w:p>
         </w:tc>
       </w:tr>
@@ -1785,34 +1790,34 @@
         </w:tc>
         <w:tc>
           <w:tcPr>
-            <w:tcW w:w="3303" w:type="dxa"/>
-            <w:tcBorders>
-              <w:top w:val="single" w:sz="6" w:space="0" w:color="CCCCCC"/>
-              <w:left w:val="single" w:sz="6" w:space="0" w:color="CCCCCC"/>
-              <w:bottom w:val="single" w:sz="6" w:space="0" w:color="CCCCCC"/>
-              <w:right w:val="single" w:sz="6" w:space="0" w:color="CCCCCC"/>
-            </w:tcBorders>
-            <w:tcMar>
-              <w:top w:w="30" w:type="dxa"/>
-              <w:left w:w="45" w:type="dxa"/>
-              <w:bottom w:w="30" w:type="dxa"/>
-              <w:right w:w="45" w:type="dxa"/>
-            </w:tcMar>
-            <w:vAlign w:val="bottom"/>
-            <w:hideMark/>
-          </w:tcPr>
-          <w:p>
-            <w:pPr>
-              <w:spacing w:after="0" w:line="240" w:lineRule="auto"/>
-              <w:rPr>
-                <w:rFonts w:ascii="Arial" w:eastAsia="Times New Roman" w:hAnsi="Arial" w:cs="Arial"/>
-              </w:rPr>
-            </w:pPr>
-          </w:p>
-        </w:tc>
-        <w:tc>
-          <w:tcPr>
-            <w:tcW w:w="3780" w:type="dxa"/>
+            <w:tcW w:w="1103" w:type="dxa"/>
+            <w:tcBorders>
+              <w:top w:val="single" w:sz="6" w:space="0" w:color="CCCCCC"/>
+              <w:left w:val="single" w:sz="6" w:space="0" w:color="CCCCCC"/>
+              <w:bottom w:val="single" w:sz="6" w:space="0" w:color="CCCCCC"/>
+              <w:right w:val="single" w:sz="6" w:space="0" w:color="CCCCCC"/>
+            </w:tcBorders>
+            <w:tcMar>
+              <w:top w:w="30" w:type="dxa"/>
+              <w:left w:w="45" w:type="dxa"/>
+              <w:bottom w:w="30" w:type="dxa"/>
+              <w:right w:w="45" w:type="dxa"/>
+            </w:tcMar>
+            <w:vAlign w:val="bottom"/>
+            <w:hideMark/>
+          </w:tcPr>
+          <w:p>
+            <w:pPr>
+              <w:spacing w:after="0" w:line="240" w:lineRule="auto"/>
+              <w:rPr>
+                <w:rFonts w:ascii="Arial" w:eastAsia="Times New Roman" w:hAnsi="Arial" w:cs="Arial"/>
+              </w:rPr>
+            </w:pPr>
+          </w:p>
+        </w:tc>
+        <w:tc>
+          <w:tcPr>
+            <w:tcW w:w="2914" w:type="dxa"/>
             <w:tcBorders>
               <w:top w:val="single" w:sz="6" w:space="0" w:color="CCCCCC"/>
               <w:left w:val="single" w:sz="6" w:space="0" w:color="CCCCCC"/>
@@ -1845,35 +1850,36 @@
         </w:tc>
         <w:tc>
           <w:tcPr>
-            <w:tcW w:w="5032" w:type="dxa"/>
-            <w:tcBorders>
-              <w:top w:val="single" w:sz="6" w:space="0" w:color="CCCCCC"/>
-              <w:left w:val="single" w:sz="6" w:space="0" w:color="CCCCCC"/>
-              <w:bottom w:val="single" w:sz="6" w:space="0" w:color="CCCCCC"/>
-              <w:right w:val="single" w:sz="6" w:space="0" w:color="CCCCCC"/>
-            </w:tcBorders>
-            <w:tcMar>
-              <w:top w:w="30" w:type="dxa"/>
-              <w:left w:w="45" w:type="dxa"/>
-              <w:bottom w:w="30" w:type="dxa"/>
-              <w:right w:w="45" w:type="dxa"/>
-            </w:tcMar>
-            <w:vAlign w:val="bottom"/>
-            <w:hideMark/>
-          </w:tcPr>
-          <w:p>
-            <w:pPr>
-              <w:spacing w:after="0" w:line="240" w:lineRule="auto"/>
-              <w:rPr>
-                <w:rFonts w:ascii="Arial" w:eastAsia="Times New Roman" w:hAnsi="Arial" w:cs="Arial"/>
-              </w:rPr>
-            </w:pPr>
-            <w:r>
-              <w:rPr>
-                <w:rFonts w:ascii="Arial" w:eastAsia="Times New Roman" w:hAnsi="Arial" w:cs="Arial"/>
+            <w:tcW w:w="8416" w:type="dxa"/>
+            <w:tcBorders>
+              <w:top w:val="single" w:sz="6" w:space="0" w:color="CCCCCC"/>
+              <w:left w:val="single" w:sz="6" w:space="0" w:color="CCCCCC"/>
+              <w:bottom w:val="single" w:sz="6" w:space="0" w:color="CCCCCC"/>
+              <w:right w:val="single" w:sz="6" w:space="0" w:color="CCCCCC"/>
+            </w:tcBorders>
+            <w:tcMar>
+              <w:top w:w="30" w:type="dxa"/>
+              <w:left w:w="45" w:type="dxa"/>
+              <w:bottom w:w="30" w:type="dxa"/>
+              <w:right w:w="45" w:type="dxa"/>
+            </w:tcMar>
+            <w:vAlign w:val="bottom"/>
+            <w:hideMark/>
+          </w:tcPr>
+          <w:p>
+            <w:pPr>
+              <w:spacing w:after="0" w:line="240" w:lineRule="auto"/>
+              <w:rPr>
+                <w:rFonts w:ascii="Arial" w:eastAsia="Times New Roman" w:hAnsi="Arial" w:cs="Arial"/>
+              </w:rPr>
+            </w:pPr>
+            <w:r>
+              <w:rPr>
+                <w:rFonts w:ascii="Arial" w:eastAsia="Times New Roman" w:hAnsi="Arial" w:cs="Arial"/>
+                <w:noProof/>
               </w:rPr>
               <w:drawing>
-                <wp:inline distT="0" distB="0" distL="0" distR="0" wp14:anchorId="4FBCE3C4" wp14:editId="186E74D3">
+                <wp:inline distT="0" distB="0" distL="0" distR="0" wp14:anchorId="0565272E" wp14:editId="149CC703">
                   <wp:extent cx="4592851" cy="2129155"/>
                   <wp:effectExtent l="0" t="0" r="0" b="4445"/>
                   <wp:docPr id="2" name="Picture 2"/>
@@ -1944,61 +1950,61 @@
         </w:tc>
         <w:tc>
           <w:tcPr>
-            <w:tcW w:w="3303" w:type="dxa"/>
-            <w:tcBorders>
-              <w:top w:val="single" w:sz="6" w:space="0" w:color="CCCCCC"/>
-              <w:left w:val="single" w:sz="6" w:space="0" w:color="CCCCCC"/>
-              <w:bottom w:val="single" w:sz="6" w:space="0" w:color="CCCCCC"/>
-              <w:right w:val="single" w:sz="6" w:space="0" w:color="CCCCCC"/>
-            </w:tcBorders>
-            <w:tcMar>
-              <w:top w:w="30" w:type="dxa"/>
-              <w:left w:w="45" w:type="dxa"/>
-              <w:bottom w:w="30" w:type="dxa"/>
-              <w:right w:w="45" w:type="dxa"/>
-            </w:tcMar>
-            <w:vAlign w:val="bottom"/>
-            <w:hideMark/>
-          </w:tcPr>
-          <w:p>
-            <w:pPr>
-              <w:spacing w:after="0" w:line="240" w:lineRule="auto"/>
-              <w:rPr>
-                <w:rFonts w:ascii="Arial" w:eastAsia="Times New Roman" w:hAnsi="Arial" w:cs="Arial"/>
-              </w:rPr>
-            </w:pPr>
-          </w:p>
-        </w:tc>
-        <w:tc>
-          <w:tcPr>
-            <w:tcW w:w="3780" w:type="dxa"/>
-            <w:tcBorders>
-              <w:top w:val="single" w:sz="6" w:space="0" w:color="CCCCCC"/>
-              <w:left w:val="single" w:sz="6" w:space="0" w:color="CCCCCC"/>
-              <w:bottom w:val="single" w:sz="6" w:space="0" w:color="CCCCCC"/>
-              <w:right w:val="single" w:sz="6" w:space="0" w:color="CCCCCC"/>
-            </w:tcBorders>
-            <w:tcMar>
-              <w:top w:w="30" w:type="dxa"/>
-              <w:left w:w="45" w:type="dxa"/>
-              <w:bottom w:w="30" w:type="dxa"/>
-              <w:right w:w="45" w:type="dxa"/>
-            </w:tcMar>
-            <w:vAlign w:val="bottom"/>
-            <w:hideMark/>
-          </w:tcPr>
-          <w:p>
-            <w:pPr>
-              <w:spacing w:after="0" w:line="240" w:lineRule="auto"/>
-              <w:rPr>
-                <w:rFonts w:ascii="Arial" w:eastAsia="Times New Roman" w:hAnsi="Arial" w:cs="Arial"/>
-              </w:rPr>
-            </w:pPr>
-          </w:p>
-        </w:tc>
-        <w:tc>
-          <w:tcPr>
-            <w:tcW w:w="5032" w:type="dxa"/>
+            <w:tcW w:w="1103" w:type="dxa"/>
+            <w:tcBorders>
+              <w:top w:val="single" w:sz="6" w:space="0" w:color="CCCCCC"/>
+              <w:left w:val="single" w:sz="6" w:space="0" w:color="CCCCCC"/>
+              <w:bottom w:val="single" w:sz="6" w:space="0" w:color="CCCCCC"/>
+              <w:right w:val="single" w:sz="6" w:space="0" w:color="CCCCCC"/>
+            </w:tcBorders>
+            <w:tcMar>
+              <w:top w:w="30" w:type="dxa"/>
+              <w:left w:w="45" w:type="dxa"/>
+              <w:bottom w:w="30" w:type="dxa"/>
+              <w:right w:w="45" w:type="dxa"/>
+            </w:tcMar>
+            <w:vAlign w:val="bottom"/>
+            <w:hideMark/>
+          </w:tcPr>
+          <w:p>
+            <w:pPr>
+              <w:spacing w:after="0" w:line="240" w:lineRule="auto"/>
+              <w:rPr>
+                <w:rFonts w:ascii="Arial" w:eastAsia="Times New Roman" w:hAnsi="Arial" w:cs="Arial"/>
+              </w:rPr>
+            </w:pPr>
+          </w:p>
+        </w:tc>
+        <w:tc>
+          <w:tcPr>
+            <w:tcW w:w="2914" w:type="dxa"/>
+            <w:tcBorders>
+              <w:top w:val="single" w:sz="6" w:space="0" w:color="CCCCCC"/>
+              <w:left w:val="single" w:sz="6" w:space="0" w:color="CCCCCC"/>
+              <w:bottom w:val="single" w:sz="6" w:space="0" w:color="CCCCCC"/>
+              <w:right w:val="single" w:sz="6" w:space="0" w:color="CCCCCC"/>
+            </w:tcBorders>
+            <w:tcMar>
+              <w:top w:w="30" w:type="dxa"/>
+              <w:left w:w="45" w:type="dxa"/>
+              <w:bottom w:w="30" w:type="dxa"/>
+              <w:right w:w="45" w:type="dxa"/>
+            </w:tcMar>
+            <w:vAlign w:val="bottom"/>
+            <w:hideMark/>
+          </w:tcPr>
+          <w:p>
+            <w:pPr>
+              <w:spacing w:after="0" w:line="240" w:lineRule="auto"/>
+              <w:rPr>
+                <w:rFonts w:ascii="Arial" w:eastAsia="Times New Roman" w:hAnsi="Arial" w:cs="Arial"/>
+              </w:rPr>
+            </w:pPr>
+          </w:p>
+        </w:tc>
+        <w:tc>
+          <w:tcPr>
+            <w:tcW w:w="8416" w:type="dxa"/>
             <w:tcBorders>
               <w:top w:val="single" w:sz="6" w:space="0" w:color="CCCCCC"/>
               <w:left w:val="single" w:sz="6" w:space="0" w:color="CCCCCC"/>
@@ -2057,7 +2063,7 @@
         </w:tc>
         <w:tc>
           <w:tcPr>
-            <w:tcW w:w="3303" w:type="dxa"/>
+            <w:tcW w:w="1103" w:type="dxa"/>
             <w:tcBorders>
               <w:top w:val="single" w:sz="6" w:space="0" w:color="CCCCCC"/>
               <w:left w:val="single" w:sz="6" w:space="0" w:color="CCCCCC"/>
@@ -2090,34 +2096,34 @@
         </w:tc>
         <w:tc>
           <w:tcPr>
-            <w:tcW w:w="3780" w:type="dxa"/>
-            <w:tcBorders>
-              <w:top w:val="single" w:sz="6" w:space="0" w:color="CCCCCC"/>
-              <w:left w:val="single" w:sz="6" w:space="0" w:color="CCCCCC"/>
-              <w:bottom w:val="single" w:sz="6" w:space="0" w:color="CCCCCC"/>
-              <w:right w:val="single" w:sz="6" w:space="0" w:color="CCCCCC"/>
-            </w:tcBorders>
-            <w:tcMar>
-              <w:top w:w="30" w:type="dxa"/>
-              <w:left w:w="45" w:type="dxa"/>
-              <w:bottom w:w="30" w:type="dxa"/>
-              <w:right w:w="45" w:type="dxa"/>
-            </w:tcMar>
-            <w:vAlign w:val="bottom"/>
-            <w:hideMark/>
-          </w:tcPr>
-          <w:p>
-            <w:pPr>
-              <w:spacing w:after="0" w:line="240" w:lineRule="auto"/>
-              <w:rPr>
-                <w:rFonts w:ascii="Arial" w:eastAsia="Times New Roman" w:hAnsi="Arial" w:cs="Arial"/>
-              </w:rPr>
-            </w:pPr>
-          </w:p>
-        </w:tc>
-        <w:tc>
-          <w:tcPr>
-            <w:tcW w:w="5032" w:type="dxa"/>
+            <w:tcW w:w="2914" w:type="dxa"/>
+            <w:tcBorders>
+              <w:top w:val="single" w:sz="6" w:space="0" w:color="CCCCCC"/>
+              <w:left w:val="single" w:sz="6" w:space="0" w:color="CCCCCC"/>
+              <w:bottom w:val="single" w:sz="6" w:space="0" w:color="CCCCCC"/>
+              <w:right w:val="single" w:sz="6" w:space="0" w:color="CCCCCC"/>
+            </w:tcBorders>
+            <w:tcMar>
+              <w:top w:w="30" w:type="dxa"/>
+              <w:left w:w="45" w:type="dxa"/>
+              <w:bottom w:w="30" w:type="dxa"/>
+              <w:right w:w="45" w:type="dxa"/>
+            </w:tcMar>
+            <w:vAlign w:val="bottom"/>
+            <w:hideMark/>
+          </w:tcPr>
+          <w:p>
+            <w:pPr>
+              <w:spacing w:after="0" w:line="240" w:lineRule="auto"/>
+              <w:rPr>
+                <w:rFonts w:ascii="Arial" w:eastAsia="Times New Roman" w:hAnsi="Arial" w:cs="Arial"/>
+              </w:rPr>
+            </w:pPr>
+          </w:p>
+        </w:tc>
+        <w:tc>
+          <w:tcPr>
+            <w:tcW w:w="8416" w:type="dxa"/>
             <w:tcBorders>
               <w:top w:val="single" w:sz="6" w:space="0" w:color="CCCCCC"/>
               <w:left w:val="single" w:sz="6" w:space="0" w:color="CCCCCC"/>
@@ -2176,34 +2182,34 @@
         </w:tc>
         <w:tc>
           <w:tcPr>
-            <w:tcW w:w="3303" w:type="dxa"/>
-            <w:tcBorders>
-              <w:top w:val="single" w:sz="6" w:space="0" w:color="CCCCCC"/>
-              <w:left w:val="single" w:sz="6" w:space="0" w:color="CCCCCC"/>
-              <w:bottom w:val="single" w:sz="6" w:space="0" w:color="CCCCCC"/>
-              <w:right w:val="single" w:sz="6" w:space="0" w:color="CCCCCC"/>
-            </w:tcBorders>
-            <w:tcMar>
-              <w:top w:w="30" w:type="dxa"/>
-              <w:left w:w="45" w:type="dxa"/>
-              <w:bottom w:w="30" w:type="dxa"/>
-              <w:right w:w="45" w:type="dxa"/>
-            </w:tcMar>
-            <w:vAlign w:val="bottom"/>
-            <w:hideMark/>
-          </w:tcPr>
-          <w:p>
-            <w:pPr>
-              <w:spacing w:after="0" w:line="240" w:lineRule="auto"/>
-              <w:rPr>
-                <w:rFonts w:ascii="Arial" w:eastAsia="Times New Roman" w:hAnsi="Arial" w:cs="Arial"/>
-              </w:rPr>
-            </w:pPr>
-          </w:p>
-        </w:tc>
-        <w:tc>
-          <w:tcPr>
-            <w:tcW w:w="3780" w:type="dxa"/>
+            <w:tcW w:w="1103" w:type="dxa"/>
+            <w:tcBorders>
+              <w:top w:val="single" w:sz="6" w:space="0" w:color="CCCCCC"/>
+              <w:left w:val="single" w:sz="6" w:space="0" w:color="CCCCCC"/>
+              <w:bottom w:val="single" w:sz="6" w:space="0" w:color="CCCCCC"/>
+              <w:right w:val="single" w:sz="6" w:space="0" w:color="CCCCCC"/>
+            </w:tcBorders>
+            <w:tcMar>
+              <w:top w:w="30" w:type="dxa"/>
+              <w:left w:w="45" w:type="dxa"/>
+              <w:bottom w:w="30" w:type="dxa"/>
+              <w:right w:w="45" w:type="dxa"/>
+            </w:tcMar>
+            <w:vAlign w:val="bottom"/>
+            <w:hideMark/>
+          </w:tcPr>
+          <w:p>
+            <w:pPr>
+              <w:spacing w:after="0" w:line="240" w:lineRule="auto"/>
+              <w:rPr>
+                <w:rFonts w:ascii="Arial" w:eastAsia="Times New Roman" w:hAnsi="Arial" w:cs="Arial"/>
+              </w:rPr>
+            </w:pPr>
+          </w:p>
+        </w:tc>
+        <w:tc>
+          <w:tcPr>
+            <w:tcW w:w="2914" w:type="dxa"/>
             <w:tcBorders>
               <w:top w:val="single" w:sz="6" w:space="0" w:color="CCCCCC"/>
               <w:left w:val="single" w:sz="6" w:space="0" w:color="CCCCCC"/>
@@ -2244,7 +2250,7 @@
         </w:tc>
         <w:tc>
           <w:tcPr>
-            <w:tcW w:w="5032" w:type="dxa"/>
+            <w:tcW w:w="8416" w:type="dxa"/>
             <w:tcBorders>
               <w:top w:val="single" w:sz="6" w:space="0" w:color="CCCCCC"/>
               <w:left w:val="single" w:sz="6" w:space="0" w:color="CCCCCC"/>
@@ -2307,34 +2313,34 @@
         </w:tc>
         <w:tc>
           <w:tcPr>
-            <w:tcW w:w="3303" w:type="dxa"/>
-            <w:tcBorders>
-              <w:top w:val="single" w:sz="6" w:space="0" w:color="CCCCCC"/>
-              <w:left w:val="single" w:sz="6" w:space="0" w:color="CCCCCC"/>
-              <w:bottom w:val="single" w:sz="6" w:space="0" w:color="CCCCCC"/>
-              <w:right w:val="single" w:sz="6" w:space="0" w:color="CCCCCC"/>
-            </w:tcBorders>
-            <w:tcMar>
-              <w:top w:w="30" w:type="dxa"/>
-              <w:left w:w="45" w:type="dxa"/>
-              <w:bottom w:w="30" w:type="dxa"/>
-              <w:right w:w="45" w:type="dxa"/>
-            </w:tcMar>
-            <w:vAlign w:val="bottom"/>
-            <w:hideMark/>
-          </w:tcPr>
-          <w:p>
-            <w:pPr>
-              <w:spacing w:after="0" w:line="240" w:lineRule="auto"/>
-              <w:rPr>
-                <w:rFonts w:ascii="Arial" w:eastAsia="Times New Roman" w:hAnsi="Arial" w:cs="Arial"/>
-              </w:rPr>
-            </w:pPr>
-          </w:p>
-        </w:tc>
-        <w:tc>
-          <w:tcPr>
-            <w:tcW w:w="3780" w:type="dxa"/>
+            <w:tcW w:w="1103" w:type="dxa"/>
+            <w:tcBorders>
+              <w:top w:val="single" w:sz="6" w:space="0" w:color="CCCCCC"/>
+              <w:left w:val="single" w:sz="6" w:space="0" w:color="CCCCCC"/>
+              <w:bottom w:val="single" w:sz="6" w:space="0" w:color="CCCCCC"/>
+              <w:right w:val="single" w:sz="6" w:space="0" w:color="CCCCCC"/>
+            </w:tcBorders>
+            <w:tcMar>
+              <w:top w:w="30" w:type="dxa"/>
+              <w:left w:w="45" w:type="dxa"/>
+              <w:bottom w:w="30" w:type="dxa"/>
+              <w:right w:w="45" w:type="dxa"/>
+            </w:tcMar>
+            <w:vAlign w:val="bottom"/>
+            <w:hideMark/>
+          </w:tcPr>
+          <w:p>
+            <w:pPr>
+              <w:spacing w:after="0" w:line="240" w:lineRule="auto"/>
+              <w:rPr>
+                <w:rFonts w:ascii="Arial" w:eastAsia="Times New Roman" w:hAnsi="Arial" w:cs="Arial"/>
+              </w:rPr>
+            </w:pPr>
+          </w:p>
+        </w:tc>
+        <w:tc>
+          <w:tcPr>
+            <w:tcW w:w="2914" w:type="dxa"/>
             <w:tcBorders>
               <w:top w:val="single" w:sz="6" w:space="0" w:color="CCCCCC"/>
               <w:left w:val="single" w:sz="6" w:space="0" w:color="CCCCCC"/>
@@ -2367,7 +2373,7 @@
         </w:tc>
         <w:tc>
           <w:tcPr>
-            <w:tcW w:w="5032" w:type="dxa"/>
+            <w:tcW w:w="8416" w:type="dxa"/>
             <w:tcBorders>
               <w:top w:val="single" w:sz="6" w:space="0" w:color="CCCCCC"/>
               <w:left w:val="single" w:sz="6" w:space="0" w:color="CCCCCC"/>
@@ -2426,34 +2432,34 @@
         </w:tc>
         <w:tc>
           <w:tcPr>
-            <w:tcW w:w="3303" w:type="dxa"/>
-            <w:tcBorders>
-              <w:top w:val="single" w:sz="6" w:space="0" w:color="CCCCCC"/>
-              <w:left w:val="single" w:sz="6" w:space="0" w:color="CCCCCC"/>
-              <w:bottom w:val="single" w:sz="6" w:space="0" w:color="CCCCCC"/>
-              <w:right w:val="single" w:sz="6" w:space="0" w:color="CCCCCC"/>
-            </w:tcBorders>
-            <w:tcMar>
-              <w:top w:w="30" w:type="dxa"/>
-              <w:left w:w="45" w:type="dxa"/>
-              <w:bottom w:w="30" w:type="dxa"/>
-              <w:right w:w="45" w:type="dxa"/>
-            </w:tcMar>
-            <w:vAlign w:val="bottom"/>
-            <w:hideMark/>
-          </w:tcPr>
-          <w:p>
-            <w:pPr>
-              <w:spacing w:after="0" w:line="240" w:lineRule="auto"/>
-              <w:rPr>
-                <w:rFonts w:ascii="Arial" w:eastAsia="Times New Roman" w:hAnsi="Arial" w:cs="Arial"/>
-              </w:rPr>
-            </w:pPr>
-          </w:p>
-        </w:tc>
-        <w:tc>
-          <w:tcPr>
-            <w:tcW w:w="3780" w:type="dxa"/>
+            <w:tcW w:w="1103" w:type="dxa"/>
+            <w:tcBorders>
+              <w:top w:val="single" w:sz="6" w:space="0" w:color="CCCCCC"/>
+              <w:left w:val="single" w:sz="6" w:space="0" w:color="CCCCCC"/>
+              <w:bottom w:val="single" w:sz="6" w:space="0" w:color="CCCCCC"/>
+              <w:right w:val="single" w:sz="6" w:space="0" w:color="CCCCCC"/>
+            </w:tcBorders>
+            <w:tcMar>
+              <w:top w:w="30" w:type="dxa"/>
+              <w:left w:w="45" w:type="dxa"/>
+              <w:bottom w:w="30" w:type="dxa"/>
+              <w:right w:w="45" w:type="dxa"/>
+            </w:tcMar>
+            <w:vAlign w:val="bottom"/>
+            <w:hideMark/>
+          </w:tcPr>
+          <w:p>
+            <w:pPr>
+              <w:spacing w:after="0" w:line="240" w:lineRule="auto"/>
+              <w:rPr>
+                <w:rFonts w:ascii="Arial" w:eastAsia="Times New Roman" w:hAnsi="Arial" w:cs="Arial"/>
+              </w:rPr>
+            </w:pPr>
+          </w:p>
+        </w:tc>
+        <w:tc>
+          <w:tcPr>
+            <w:tcW w:w="2914" w:type="dxa"/>
             <w:tcBorders>
               <w:top w:val="single" w:sz="6" w:space="0" w:color="CCCCCC"/>
               <w:left w:val="single" w:sz="6" w:space="0" w:color="CCCCCC"/>
@@ -2486,7 +2492,7 @@
         </w:tc>
         <w:tc>
           <w:tcPr>
-            <w:tcW w:w="5032" w:type="dxa"/>
+            <w:tcW w:w="8416" w:type="dxa"/>
             <w:tcBorders>
               <w:top w:val="single" w:sz="6" w:space="0" w:color="CCCCCC"/>
               <w:left w:val="single" w:sz="6" w:space="0" w:color="CCCCCC"/>
@@ -2545,61 +2551,61 @@
         </w:tc>
         <w:tc>
           <w:tcPr>
-            <w:tcW w:w="3303" w:type="dxa"/>
-            <w:tcBorders>
-              <w:top w:val="single" w:sz="6" w:space="0" w:color="CCCCCC"/>
-              <w:left w:val="single" w:sz="6" w:space="0" w:color="CCCCCC"/>
-              <w:bottom w:val="single" w:sz="6" w:space="0" w:color="CCCCCC"/>
-              <w:right w:val="single" w:sz="6" w:space="0" w:color="CCCCCC"/>
-            </w:tcBorders>
-            <w:tcMar>
-              <w:top w:w="30" w:type="dxa"/>
-              <w:left w:w="45" w:type="dxa"/>
-              <w:bottom w:w="30" w:type="dxa"/>
-              <w:right w:w="45" w:type="dxa"/>
-            </w:tcMar>
-            <w:vAlign w:val="bottom"/>
-            <w:hideMark/>
-          </w:tcPr>
-          <w:p>
-            <w:pPr>
-              <w:spacing w:after="0" w:line="240" w:lineRule="auto"/>
-              <w:rPr>
-                <w:rFonts w:ascii="Arial" w:eastAsia="Times New Roman" w:hAnsi="Arial" w:cs="Arial"/>
-              </w:rPr>
-            </w:pPr>
-          </w:p>
-        </w:tc>
-        <w:tc>
-          <w:tcPr>
-            <w:tcW w:w="3780" w:type="dxa"/>
-            <w:tcBorders>
-              <w:top w:val="single" w:sz="6" w:space="0" w:color="CCCCCC"/>
-              <w:left w:val="single" w:sz="6" w:space="0" w:color="CCCCCC"/>
-              <w:bottom w:val="single" w:sz="6" w:space="0" w:color="CCCCCC"/>
-              <w:right w:val="single" w:sz="6" w:space="0" w:color="CCCCCC"/>
-            </w:tcBorders>
-            <w:tcMar>
-              <w:top w:w="30" w:type="dxa"/>
-              <w:left w:w="45" w:type="dxa"/>
-              <w:bottom w:w="30" w:type="dxa"/>
-              <w:right w:w="45" w:type="dxa"/>
-            </w:tcMar>
-            <w:vAlign w:val="bottom"/>
-            <w:hideMark/>
-          </w:tcPr>
-          <w:p>
-            <w:pPr>
-              <w:spacing w:after="0" w:line="240" w:lineRule="auto"/>
-              <w:rPr>
-                <w:rFonts w:ascii="Arial" w:eastAsia="Times New Roman" w:hAnsi="Arial" w:cs="Arial"/>
-              </w:rPr>
-            </w:pPr>
-          </w:p>
-        </w:tc>
-        <w:tc>
-          <w:tcPr>
-            <w:tcW w:w="5032" w:type="dxa"/>
+            <w:tcW w:w="1103" w:type="dxa"/>
+            <w:tcBorders>
+              <w:top w:val="single" w:sz="6" w:space="0" w:color="CCCCCC"/>
+              <w:left w:val="single" w:sz="6" w:space="0" w:color="CCCCCC"/>
+              <w:bottom w:val="single" w:sz="6" w:space="0" w:color="CCCCCC"/>
+              <w:right w:val="single" w:sz="6" w:space="0" w:color="CCCCCC"/>
+            </w:tcBorders>
+            <w:tcMar>
+              <w:top w:w="30" w:type="dxa"/>
+              <w:left w:w="45" w:type="dxa"/>
+              <w:bottom w:w="30" w:type="dxa"/>
+              <w:right w:w="45" w:type="dxa"/>
+            </w:tcMar>
+            <w:vAlign w:val="bottom"/>
+            <w:hideMark/>
+          </w:tcPr>
+          <w:p>
+            <w:pPr>
+              <w:spacing w:after="0" w:line="240" w:lineRule="auto"/>
+              <w:rPr>
+                <w:rFonts w:ascii="Arial" w:eastAsia="Times New Roman" w:hAnsi="Arial" w:cs="Arial"/>
+              </w:rPr>
+            </w:pPr>
+          </w:p>
+        </w:tc>
+        <w:tc>
+          <w:tcPr>
+            <w:tcW w:w="2914" w:type="dxa"/>
+            <w:tcBorders>
+              <w:top w:val="single" w:sz="6" w:space="0" w:color="CCCCCC"/>
+              <w:left w:val="single" w:sz="6" w:space="0" w:color="CCCCCC"/>
+              <w:bottom w:val="single" w:sz="6" w:space="0" w:color="CCCCCC"/>
+              <w:right w:val="single" w:sz="6" w:space="0" w:color="CCCCCC"/>
+            </w:tcBorders>
+            <w:tcMar>
+              <w:top w:w="30" w:type="dxa"/>
+              <w:left w:w="45" w:type="dxa"/>
+              <w:bottom w:w="30" w:type="dxa"/>
+              <w:right w:w="45" w:type="dxa"/>
+            </w:tcMar>
+            <w:vAlign w:val="bottom"/>
+            <w:hideMark/>
+          </w:tcPr>
+          <w:p>
+            <w:pPr>
+              <w:spacing w:after="0" w:line="240" w:lineRule="auto"/>
+              <w:rPr>
+                <w:rFonts w:ascii="Arial" w:eastAsia="Times New Roman" w:hAnsi="Arial" w:cs="Arial"/>
+              </w:rPr>
+            </w:pPr>
+          </w:p>
+        </w:tc>
+        <w:tc>
+          <w:tcPr>
+            <w:tcW w:w="8416" w:type="dxa"/>
             <w:tcBorders>
               <w:top w:val="single" w:sz="6" w:space="0" w:color="CCCCCC"/>
               <w:left w:val="single" w:sz="6" w:space="0" w:color="CCCCCC"/>
@@ -2658,7 +2664,7 @@
         </w:tc>
         <w:tc>
           <w:tcPr>
-            <w:tcW w:w="3303" w:type="dxa"/>
+            <w:tcW w:w="1103" w:type="dxa"/>
             <w:tcBorders>
               <w:top w:val="single" w:sz="6" w:space="0" w:color="CCCCCC"/>
               <w:left w:val="single" w:sz="6" w:space="0" w:color="CCCCCC"/>
@@ -2691,34 +2697,34 @@
         </w:tc>
         <w:tc>
           <w:tcPr>
-            <w:tcW w:w="3780" w:type="dxa"/>
-            <w:tcBorders>
-              <w:top w:val="single" w:sz="6" w:space="0" w:color="CCCCCC"/>
-              <w:left w:val="single" w:sz="6" w:space="0" w:color="CCCCCC"/>
-              <w:bottom w:val="single" w:sz="6" w:space="0" w:color="CCCCCC"/>
-              <w:right w:val="single" w:sz="6" w:space="0" w:color="CCCCCC"/>
-            </w:tcBorders>
-            <w:tcMar>
-              <w:top w:w="30" w:type="dxa"/>
-              <w:left w:w="45" w:type="dxa"/>
-              <w:bottom w:w="30" w:type="dxa"/>
-              <w:right w:w="45" w:type="dxa"/>
-            </w:tcMar>
-            <w:vAlign w:val="bottom"/>
-            <w:hideMark/>
-          </w:tcPr>
-          <w:p>
-            <w:pPr>
-              <w:spacing w:after="0" w:line="240" w:lineRule="auto"/>
-              <w:rPr>
-                <w:rFonts w:ascii="Arial" w:eastAsia="Times New Roman" w:hAnsi="Arial" w:cs="Arial"/>
-              </w:rPr>
-            </w:pPr>
-          </w:p>
-        </w:tc>
-        <w:tc>
-          <w:tcPr>
-            <w:tcW w:w="5032" w:type="dxa"/>
+            <w:tcW w:w="2914" w:type="dxa"/>
+            <w:tcBorders>
+              <w:top w:val="single" w:sz="6" w:space="0" w:color="CCCCCC"/>
+              <w:left w:val="single" w:sz="6" w:space="0" w:color="CCCCCC"/>
+              <w:bottom w:val="single" w:sz="6" w:space="0" w:color="CCCCCC"/>
+              <w:right w:val="single" w:sz="6" w:space="0" w:color="CCCCCC"/>
+            </w:tcBorders>
+            <w:tcMar>
+              <w:top w:w="30" w:type="dxa"/>
+              <w:left w:w="45" w:type="dxa"/>
+              <w:bottom w:w="30" w:type="dxa"/>
+              <w:right w:w="45" w:type="dxa"/>
+            </w:tcMar>
+            <w:vAlign w:val="bottom"/>
+            <w:hideMark/>
+          </w:tcPr>
+          <w:p>
+            <w:pPr>
+              <w:spacing w:after="0" w:line="240" w:lineRule="auto"/>
+              <w:rPr>
+                <w:rFonts w:ascii="Arial" w:eastAsia="Times New Roman" w:hAnsi="Arial" w:cs="Arial"/>
+              </w:rPr>
+            </w:pPr>
+          </w:p>
+        </w:tc>
+        <w:tc>
+          <w:tcPr>
+            <w:tcW w:w="8416" w:type="dxa"/>
             <w:tcBorders>
               <w:top w:val="single" w:sz="6" w:space="0" w:color="CCCCCC"/>
               <w:left w:val="single" w:sz="6" w:space="0" w:color="CCCCCC"/>
@@ -2777,34 +2783,34 @@
         </w:tc>
         <w:tc>
           <w:tcPr>
-            <w:tcW w:w="3303" w:type="dxa"/>
-            <w:tcBorders>
-              <w:top w:val="single" w:sz="6" w:space="0" w:color="CCCCCC"/>
-              <w:left w:val="single" w:sz="6" w:space="0" w:color="CCCCCC"/>
-              <w:bottom w:val="single" w:sz="6" w:space="0" w:color="CCCCCC"/>
-              <w:right w:val="single" w:sz="6" w:space="0" w:color="CCCCCC"/>
-            </w:tcBorders>
-            <w:tcMar>
-              <w:top w:w="30" w:type="dxa"/>
-              <w:left w:w="45" w:type="dxa"/>
-              <w:bottom w:w="30" w:type="dxa"/>
-              <w:right w:w="45" w:type="dxa"/>
-            </w:tcMar>
-            <w:vAlign w:val="bottom"/>
-            <w:hideMark/>
-          </w:tcPr>
-          <w:p>
-            <w:pPr>
-              <w:spacing w:after="0" w:line="240" w:lineRule="auto"/>
-              <w:rPr>
-                <w:rFonts w:ascii="Arial" w:eastAsia="Times New Roman" w:hAnsi="Arial" w:cs="Arial"/>
-              </w:rPr>
-            </w:pPr>
-          </w:p>
-        </w:tc>
-        <w:tc>
-          <w:tcPr>
-            <w:tcW w:w="3780" w:type="dxa"/>
+            <w:tcW w:w="1103" w:type="dxa"/>
+            <w:tcBorders>
+              <w:top w:val="single" w:sz="6" w:space="0" w:color="CCCCCC"/>
+              <w:left w:val="single" w:sz="6" w:space="0" w:color="CCCCCC"/>
+              <w:bottom w:val="single" w:sz="6" w:space="0" w:color="CCCCCC"/>
+              <w:right w:val="single" w:sz="6" w:space="0" w:color="CCCCCC"/>
+            </w:tcBorders>
+            <w:tcMar>
+              <w:top w:w="30" w:type="dxa"/>
+              <w:left w:w="45" w:type="dxa"/>
+              <w:bottom w:w="30" w:type="dxa"/>
+              <w:right w:w="45" w:type="dxa"/>
+            </w:tcMar>
+            <w:vAlign w:val="bottom"/>
+            <w:hideMark/>
+          </w:tcPr>
+          <w:p>
+            <w:pPr>
+              <w:spacing w:after="0" w:line="240" w:lineRule="auto"/>
+              <w:rPr>
+                <w:rFonts w:ascii="Arial" w:eastAsia="Times New Roman" w:hAnsi="Arial" w:cs="Arial"/>
+              </w:rPr>
+            </w:pPr>
+          </w:p>
+        </w:tc>
+        <w:tc>
+          <w:tcPr>
+            <w:tcW w:w="2914" w:type="dxa"/>
             <w:tcBorders>
               <w:top w:val="single" w:sz="6" w:space="0" w:color="CCCCCC"/>
               <w:left w:val="single" w:sz="6" w:space="0" w:color="CCCCCC"/>
@@ -2845,7 +2851,7 @@
         </w:tc>
         <w:tc>
           <w:tcPr>
-            <w:tcW w:w="5032" w:type="dxa"/>
+            <w:tcW w:w="8416" w:type="dxa"/>
             <w:tcBorders>
               <w:top w:val="single" w:sz="6" w:space="0" w:color="CCCCCC"/>
               <w:left w:val="single" w:sz="6" w:space="0" w:color="CCCCCC"/>
@@ -2908,34 +2914,34 @@
         </w:tc>
         <w:tc>
           <w:tcPr>
-            <w:tcW w:w="3303" w:type="dxa"/>
-            <w:tcBorders>
-              <w:top w:val="single" w:sz="6" w:space="0" w:color="CCCCCC"/>
-              <w:left w:val="single" w:sz="6" w:space="0" w:color="CCCCCC"/>
-              <w:bottom w:val="single" w:sz="6" w:space="0" w:color="CCCCCC"/>
-              <w:right w:val="single" w:sz="6" w:space="0" w:color="CCCCCC"/>
-            </w:tcBorders>
-            <w:tcMar>
-              <w:top w:w="30" w:type="dxa"/>
-              <w:left w:w="45" w:type="dxa"/>
-              <w:bottom w:w="30" w:type="dxa"/>
-              <w:right w:w="45" w:type="dxa"/>
-            </w:tcMar>
-            <w:vAlign w:val="bottom"/>
-            <w:hideMark/>
-          </w:tcPr>
-          <w:p>
-            <w:pPr>
-              <w:spacing w:after="0" w:line="240" w:lineRule="auto"/>
-              <w:rPr>
-                <w:rFonts w:ascii="Arial" w:eastAsia="Times New Roman" w:hAnsi="Arial" w:cs="Arial"/>
-              </w:rPr>
-            </w:pPr>
-          </w:p>
-        </w:tc>
-        <w:tc>
-          <w:tcPr>
-            <w:tcW w:w="3780" w:type="dxa"/>
+            <w:tcW w:w="1103" w:type="dxa"/>
+            <w:tcBorders>
+              <w:top w:val="single" w:sz="6" w:space="0" w:color="CCCCCC"/>
+              <w:left w:val="single" w:sz="6" w:space="0" w:color="CCCCCC"/>
+              <w:bottom w:val="single" w:sz="6" w:space="0" w:color="CCCCCC"/>
+              <w:right w:val="single" w:sz="6" w:space="0" w:color="CCCCCC"/>
+            </w:tcBorders>
+            <w:tcMar>
+              <w:top w:w="30" w:type="dxa"/>
+              <w:left w:w="45" w:type="dxa"/>
+              <w:bottom w:w="30" w:type="dxa"/>
+              <w:right w:w="45" w:type="dxa"/>
+            </w:tcMar>
+            <w:vAlign w:val="bottom"/>
+            <w:hideMark/>
+          </w:tcPr>
+          <w:p>
+            <w:pPr>
+              <w:spacing w:after="0" w:line="240" w:lineRule="auto"/>
+              <w:rPr>
+                <w:rFonts w:ascii="Arial" w:eastAsia="Times New Roman" w:hAnsi="Arial" w:cs="Arial"/>
+              </w:rPr>
+            </w:pPr>
+          </w:p>
+        </w:tc>
+        <w:tc>
+          <w:tcPr>
+            <w:tcW w:w="2914" w:type="dxa"/>
             <w:tcBorders>
               <w:top w:val="single" w:sz="6" w:space="0" w:color="CCCCCC"/>
               <w:left w:val="single" w:sz="6" w:space="0" w:color="CCCCCC"/>
@@ -2968,29 +2974,69 @@
         </w:tc>
         <w:tc>
           <w:tcPr>
-            <w:tcW w:w="5032" w:type="dxa"/>
-            <w:tcBorders>
-              <w:top w:val="single" w:sz="6" w:space="0" w:color="CCCCCC"/>
-              <w:left w:val="single" w:sz="6" w:space="0" w:color="CCCCCC"/>
-              <w:bottom w:val="single" w:sz="6" w:space="0" w:color="CCCCCC"/>
-              <w:right w:val="single" w:sz="6" w:space="0" w:color="CCCCCC"/>
-            </w:tcBorders>
-            <w:tcMar>
-              <w:top w:w="30" w:type="dxa"/>
-              <w:left w:w="45" w:type="dxa"/>
-              <w:bottom w:w="30" w:type="dxa"/>
-              <w:right w:w="45" w:type="dxa"/>
-            </w:tcMar>
-            <w:vAlign w:val="bottom"/>
-            <w:hideMark/>
-          </w:tcPr>
-          <w:p>
-            <w:pPr>
-              <w:spacing w:after="0" w:line="240" w:lineRule="auto"/>
-              <w:rPr>
-                <w:rFonts w:ascii="Arial" w:eastAsia="Times New Roman" w:hAnsi="Arial" w:cs="Arial"/>
-              </w:rPr>
-            </w:pPr>
+            <w:tcW w:w="8416" w:type="dxa"/>
+            <w:tcBorders>
+              <w:top w:val="single" w:sz="6" w:space="0" w:color="CCCCCC"/>
+              <w:left w:val="single" w:sz="6" w:space="0" w:color="CCCCCC"/>
+              <w:bottom w:val="single" w:sz="6" w:space="0" w:color="CCCCCC"/>
+              <w:right w:val="single" w:sz="6" w:space="0" w:color="CCCCCC"/>
+            </w:tcBorders>
+            <w:tcMar>
+              <w:top w:w="30" w:type="dxa"/>
+              <w:left w:w="45" w:type="dxa"/>
+              <w:bottom w:w="30" w:type="dxa"/>
+              <w:right w:w="45" w:type="dxa"/>
+            </w:tcMar>
+            <w:vAlign w:val="bottom"/>
+            <w:hideMark/>
+          </w:tcPr>
+          <w:p>
+            <w:pPr>
+              <w:spacing w:after="0" w:line="240" w:lineRule="auto"/>
+              <w:rPr>
+                <w:rFonts w:ascii="Arial" w:eastAsia="Times New Roman" w:hAnsi="Arial" w:cs="Arial"/>
+              </w:rPr>
+            </w:pPr>
+            <w:r>
+              <w:rPr>
+                <w:rFonts w:ascii="Arial" w:eastAsia="Times New Roman" w:hAnsi="Arial" w:cs="Arial"/>
+              </w:rPr>
+              <w:drawing>
+                <wp:inline distT="0" distB="0" distL="0" distR="0" wp14:anchorId="0418964C" wp14:editId="4B4D36FC">
+                  <wp:extent cx="4147457" cy="1953081"/>
+                  <wp:effectExtent l="0" t="0" r="5715" b="9525"/>
+                  <wp:docPr id="163989616" name="Picture 1"/>
+                  <wp:cNvGraphicFramePr>
+                    <a:graphicFrameLocks xmlns:a="http://schemas.openxmlformats.org/drawingml/2006/main" noChangeAspect="1"/>
+                  </wp:cNvGraphicFramePr>
+                  <a:graphic xmlns:a="http://schemas.openxmlformats.org/drawingml/2006/main">
+                    <a:graphicData uri="http://schemas.openxmlformats.org/drawingml/2006/picture">
+                      <pic:pic xmlns:pic="http://schemas.openxmlformats.org/drawingml/2006/picture">
+                        <pic:nvPicPr>
+                          <pic:cNvPr id="163989616" name=""/>
+                          <pic:cNvPicPr/>
+                        </pic:nvPicPr>
+                        <pic:blipFill>
+                          <a:blip r:embed="rId6"/>
+                          <a:stretch>
+                            <a:fillRect/>
+                          </a:stretch>
+                        </pic:blipFill>
+                        <pic:spPr>
+                          <a:xfrm>
+                            <a:off x="0" y="0"/>
+                            <a:ext cx="4160358" cy="1959156"/>
+                          </a:xfrm>
+                          <a:prstGeom prst="rect">
+                            <a:avLst/>
+                          </a:prstGeom>
+                        </pic:spPr>
+                      </pic:pic>
+                    </a:graphicData>
+                  </a:graphic>
+                </wp:inline>
+              </w:drawing>
+            </w:r>
           </w:p>
         </w:tc>
       </w:tr>
@@ -3027,61 +3073,61 @@
         </w:tc>
         <w:tc>
           <w:tcPr>
-            <w:tcW w:w="3303" w:type="dxa"/>
-            <w:tcBorders>
-              <w:top w:val="single" w:sz="6" w:space="0" w:color="CCCCCC"/>
-              <w:left w:val="single" w:sz="6" w:space="0" w:color="CCCCCC"/>
-              <w:bottom w:val="single" w:sz="6" w:space="0" w:color="CCCCCC"/>
-              <w:right w:val="single" w:sz="6" w:space="0" w:color="CCCCCC"/>
-            </w:tcBorders>
-            <w:tcMar>
-              <w:top w:w="30" w:type="dxa"/>
-              <w:left w:w="45" w:type="dxa"/>
-              <w:bottom w:w="30" w:type="dxa"/>
-              <w:right w:w="45" w:type="dxa"/>
-            </w:tcMar>
-            <w:vAlign w:val="bottom"/>
-            <w:hideMark/>
-          </w:tcPr>
-          <w:p>
-            <w:pPr>
-              <w:spacing w:after="0" w:line="240" w:lineRule="auto"/>
-              <w:rPr>
-                <w:rFonts w:ascii="Arial" w:eastAsia="Times New Roman" w:hAnsi="Arial" w:cs="Arial"/>
-              </w:rPr>
-            </w:pPr>
-          </w:p>
-        </w:tc>
-        <w:tc>
-          <w:tcPr>
-            <w:tcW w:w="3780" w:type="dxa"/>
-            <w:tcBorders>
-              <w:top w:val="single" w:sz="6" w:space="0" w:color="CCCCCC"/>
-              <w:left w:val="single" w:sz="6" w:space="0" w:color="CCCCCC"/>
-              <w:bottom w:val="single" w:sz="6" w:space="0" w:color="CCCCCC"/>
-              <w:right w:val="single" w:sz="6" w:space="0" w:color="CCCCCC"/>
-            </w:tcBorders>
-            <w:tcMar>
-              <w:top w:w="30" w:type="dxa"/>
-              <w:left w:w="45" w:type="dxa"/>
-              <w:bottom w:w="30" w:type="dxa"/>
-              <w:right w:w="45" w:type="dxa"/>
-            </w:tcMar>
-            <w:vAlign w:val="bottom"/>
-            <w:hideMark/>
-          </w:tcPr>
-          <w:p>
-            <w:pPr>
-              <w:spacing w:after="0" w:line="240" w:lineRule="auto"/>
-              <w:rPr>
-                <w:rFonts w:ascii="Arial" w:eastAsia="Times New Roman" w:hAnsi="Arial" w:cs="Arial"/>
-              </w:rPr>
-            </w:pPr>
-          </w:p>
-        </w:tc>
-        <w:tc>
-          <w:tcPr>
-            <w:tcW w:w="5032" w:type="dxa"/>
+            <w:tcW w:w="1103" w:type="dxa"/>
+            <w:tcBorders>
+              <w:top w:val="single" w:sz="6" w:space="0" w:color="CCCCCC"/>
+              <w:left w:val="single" w:sz="6" w:space="0" w:color="CCCCCC"/>
+              <w:bottom w:val="single" w:sz="6" w:space="0" w:color="CCCCCC"/>
+              <w:right w:val="single" w:sz="6" w:space="0" w:color="CCCCCC"/>
+            </w:tcBorders>
+            <w:tcMar>
+              <w:top w:w="30" w:type="dxa"/>
+              <w:left w:w="45" w:type="dxa"/>
+              <w:bottom w:w="30" w:type="dxa"/>
+              <w:right w:w="45" w:type="dxa"/>
+            </w:tcMar>
+            <w:vAlign w:val="bottom"/>
+            <w:hideMark/>
+          </w:tcPr>
+          <w:p>
+            <w:pPr>
+              <w:spacing w:after="0" w:line="240" w:lineRule="auto"/>
+              <w:rPr>
+                <w:rFonts w:ascii="Arial" w:eastAsia="Times New Roman" w:hAnsi="Arial" w:cs="Arial"/>
+              </w:rPr>
+            </w:pPr>
+          </w:p>
+        </w:tc>
+        <w:tc>
+          <w:tcPr>
+            <w:tcW w:w="2914" w:type="dxa"/>
+            <w:tcBorders>
+              <w:top w:val="single" w:sz="6" w:space="0" w:color="CCCCCC"/>
+              <w:left w:val="single" w:sz="6" w:space="0" w:color="CCCCCC"/>
+              <w:bottom w:val="single" w:sz="6" w:space="0" w:color="CCCCCC"/>
+              <w:right w:val="single" w:sz="6" w:space="0" w:color="CCCCCC"/>
+            </w:tcBorders>
+            <w:tcMar>
+              <w:top w:w="30" w:type="dxa"/>
+              <w:left w:w="45" w:type="dxa"/>
+              <w:bottom w:w="30" w:type="dxa"/>
+              <w:right w:w="45" w:type="dxa"/>
+            </w:tcMar>
+            <w:vAlign w:val="bottom"/>
+            <w:hideMark/>
+          </w:tcPr>
+          <w:p>
+            <w:pPr>
+              <w:spacing w:after="0" w:line="240" w:lineRule="auto"/>
+              <w:rPr>
+                <w:rFonts w:ascii="Arial" w:eastAsia="Times New Roman" w:hAnsi="Arial" w:cs="Arial"/>
+              </w:rPr>
+            </w:pPr>
+          </w:p>
+        </w:tc>
+        <w:tc>
+          <w:tcPr>
+            <w:tcW w:w="8416" w:type="dxa"/>
             <w:tcBorders>
               <w:top w:val="single" w:sz="6" w:space="0" w:color="CCCCCC"/>
               <w:left w:val="single" w:sz="6" w:space="0" w:color="CCCCCC"/>
@@ -3140,7 +3186,7 @@
         </w:tc>
         <w:tc>
           <w:tcPr>
-            <w:tcW w:w="3303" w:type="dxa"/>
+            <w:tcW w:w="1103" w:type="dxa"/>
             <w:tcBorders>
               <w:top w:val="single" w:sz="6" w:space="0" w:color="CCCCCC"/>
               <w:left w:val="single" w:sz="6" w:space="0" w:color="CCCCCC"/>
@@ -3173,34 +3219,34 @@
         </w:tc>
         <w:tc>
           <w:tcPr>
-            <w:tcW w:w="3780" w:type="dxa"/>
-            <w:tcBorders>
-              <w:top w:val="single" w:sz="6" w:space="0" w:color="CCCCCC"/>
-              <w:left w:val="single" w:sz="6" w:space="0" w:color="CCCCCC"/>
-              <w:bottom w:val="single" w:sz="6" w:space="0" w:color="CCCCCC"/>
-              <w:right w:val="single" w:sz="6" w:space="0" w:color="CCCCCC"/>
-            </w:tcBorders>
-            <w:tcMar>
-              <w:top w:w="30" w:type="dxa"/>
-              <w:left w:w="45" w:type="dxa"/>
-              <w:bottom w:w="30" w:type="dxa"/>
-              <w:right w:w="45" w:type="dxa"/>
-            </w:tcMar>
-            <w:vAlign w:val="bottom"/>
-            <w:hideMark/>
-          </w:tcPr>
-          <w:p>
-            <w:pPr>
-              <w:spacing w:after="0" w:line="240" w:lineRule="auto"/>
-              <w:rPr>
-                <w:rFonts w:ascii="Arial" w:eastAsia="Times New Roman" w:hAnsi="Arial" w:cs="Arial"/>
-              </w:rPr>
-            </w:pPr>
-          </w:p>
-        </w:tc>
-        <w:tc>
-          <w:tcPr>
-            <w:tcW w:w="5032" w:type="dxa"/>
+            <w:tcW w:w="2914" w:type="dxa"/>
+            <w:tcBorders>
+              <w:top w:val="single" w:sz="6" w:space="0" w:color="CCCCCC"/>
+              <w:left w:val="single" w:sz="6" w:space="0" w:color="CCCCCC"/>
+              <w:bottom w:val="single" w:sz="6" w:space="0" w:color="CCCCCC"/>
+              <w:right w:val="single" w:sz="6" w:space="0" w:color="CCCCCC"/>
+            </w:tcBorders>
+            <w:tcMar>
+              <w:top w:w="30" w:type="dxa"/>
+              <w:left w:w="45" w:type="dxa"/>
+              <w:bottom w:w="30" w:type="dxa"/>
+              <w:right w:w="45" w:type="dxa"/>
+            </w:tcMar>
+            <w:vAlign w:val="bottom"/>
+            <w:hideMark/>
+          </w:tcPr>
+          <w:p>
+            <w:pPr>
+              <w:spacing w:after="0" w:line="240" w:lineRule="auto"/>
+              <w:rPr>
+                <w:rFonts w:ascii="Arial" w:eastAsia="Times New Roman" w:hAnsi="Arial" w:cs="Arial"/>
+              </w:rPr>
+            </w:pPr>
+          </w:p>
+        </w:tc>
+        <w:tc>
+          <w:tcPr>
+            <w:tcW w:w="8416" w:type="dxa"/>
             <w:tcBorders>
               <w:top w:val="single" w:sz="6" w:space="0" w:color="CCCCCC"/>
               <w:left w:val="single" w:sz="6" w:space="0" w:color="CCCCCC"/>
@@ -3259,34 +3305,34 @@
         </w:tc>
         <w:tc>
           <w:tcPr>
-            <w:tcW w:w="3303" w:type="dxa"/>
-            <w:tcBorders>
-              <w:top w:val="single" w:sz="6" w:space="0" w:color="CCCCCC"/>
-              <w:left w:val="single" w:sz="6" w:space="0" w:color="CCCCCC"/>
-              <w:bottom w:val="single" w:sz="6" w:space="0" w:color="CCCCCC"/>
-              <w:right w:val="single" w:sz="6" w:space="0" w:color="CCCCCC"/>
-            </w:tcBorders>
-            <w:tcMar>
-              <w:top w:w="30" w:type="dxa"/>
-              <w:left w:w="45" w:type="dxa"/>
-              <w:bottom w:w="30" w:type="dxa"/>
-              <w:right w:w="45" w:type="dxa"/>
-            </w:tcMar>
-            <w:vAlign w:val="bottom"/>
-            <w:hideMark/>
-          </w:tcPr>
-          <w:p>
-            <w:pPr>
-              <w:spacing w:after="0" w:line="240" w:lineRule="auto"/>
-              <w:rPr>
-                <w:rFonts w:ascii="Arial" w:eastAsia="Times New Roman" w:hAnsi="Arial" w:cs="Arial"/>
-              </w:rPr>
-            </w:pPr>
-          </w:p>
-        </w:tc>
-        <w:tc>
-          <w:tcPr>
-            <w:tcW w:w="3780" w:type="dxa"/>
+            <w:tcW w:w="1103" w:type="dxa"/>
+            <w:tcBorders>
+              <w:top w:val="single" w:sz="6" w:space="0" w:color="CCCCCC"/>
+              <w:left w:val="single" w:sz="6" w:space="0" w:color="CCCCCC"/>
+              <w:bottom w:val="single" w:sz="6" w:space="0" w:color="CCCCCC"/>
+              <w:right w:val="single" w:sz="6" w:space="0" w:color="CCCCCC"/>
+            </w:tcBorders>
+            <w:tcMar>
+              <w:top w:w="30" w:type="dxa"/>
+              <w:left w:w="45" w:type="dxa"/>
+              <w:bottom w:w="30" w:type="dxa"/>
+              <w:right w:w="45" w:type="dxa"/>
+            </w:tcMar>
+            <w:vAlign w:val="bottom"/>
+            <w:hideMark/>
+          </w:tcPr>
+          <w:p>
+            <w:pPr>
+              <w:spacing w:after="0" w:line="240" w:lineRule="auto"/>
+              <w:rPr>
+                <w:rFonts w:ascii="Arial" w:eastAsia="Times New Roman" w:hAnsi="Arial" w:cs="Arial"/>
+              </w:rPr>
+            </w:pPr>
+          </w:p>
+        </w:tc>
+        <w:tc>
+          <w:tcPr>
+            <w:tcW w:w="2914" w:type="dxa"/>
             <w:tcBorders>
               <w:top w:val="single" w:sz="6" w:space="0" w:color="CCCCCC"/>
               <w:left w:val="single" w:sz="6" w:space="0" w:color="CCCCCC"/>
@@ -3327,7 +3373,7 @@
         </w:tc>
         <w:tc>
           <w:tcPr>
-            <w:tcW w:w="5032" w:type="dxa"/>
+            <w:tcW w:w="8416" w:type="dxa"/>
             <w:tcBorders>
               <w:top w:val="single" w:sz="6" w:space="0" w:color="CCCCCC"/>
               <w:left w:val="single" w:sz="6" w:space="0" w:color="CCCCCC"/>
@@ -3390,34 +3436,34 @@
         </w:tc>
         <w:tc>
           <w:tcPr>
-            <w:tcW w:w="3303" w:type="dxa"/>
-            <w:tcBorders>
-              <w:top w:val="single" w:sz="6" w:space="0" w:color="CCCCCC"/>
-              <w:left w:val="single" w:sz="6" w:space="0" w:color="CCCCCC"/>
-              <w:bottom w:val="single" w:sz="6" w:space="0" w:color="CCCCCC"/>
-              <w:right w:val="single" w:sz="6" w:space="0" w:color="CCCCCC"/>
-            </w:tcBorders>
-            <w:tcMar>
-              <w:top w:w="30" w:type="dxa"/>
-              <w:left w:w="45" w:type="dxa"/>
-              <w:bottom w:w="30" w:type="dxa"/>
-              <w:right w:w="45" w:type="dxa"/>
-            </w:tcMar>
-            <w:vAlign w:val="bottom"/>
-            <w:hideMark/>
-          </w:tcPr>
-          <w:p>
-            <w:pPr>
-              <w:spacing w:after="0" w:line="240" w:lineRule="auto"/>
-              <w:rPr>
-                <w:rFonts w:ascii="Arial" w:eastAsia="Times New Roman" w:hAnsi="Arial" w:cs="Arial"/>
-              </w:rPr>
-            </w:pPr>
-          </w:p>
-        </w:tc>
-        <w:tc>
-          <w:tcPr>
-            <w:tcW w:w="3780" w:type="dxa"/>
+            <w:tcW w:w="1103" w:type="dxa"/>
+            <w:tcBorders>
+              <w:top w:val="single" w:sz="6" w:space="0" w:color="CCCCCC"/>
+              <w:left w:val="single" w:sz="6" w:space="0" w:color="CCCCCC"/>
+              <w:bottom w:val="single" w:sz="6" w:space="0" w:color="CCCCCC"/>
+              <w:right w:val="single" w:sz="6" w:space="0" w:color="CCCCCC"/>
+            </w:tcBorders>
+            <w:tcMar>
+              <w:top w:w="30" w:type="dxa"/>
+              <w:left w:w="45" w:type="dxa"/>
+              <w:bottom w:w="30" w:type="dxa"/>
+              <w:right w:w="45" w:type="dxa"/>
+            </w:tcMar>
+            <w:vAlign w:val="bottom"/>
+            <w:hideMark/>
+          </w:tcPr>
+          <w:p>
+            <w:pPr>
+              <w:spacing w:after="0" w:line="240" w:lineRule="auto"/>
+              <w:rPr>
+                <w:rFonts w:ascii="Arial" w:eastAsia="Times New Roman" w:hAnsi="Arial" w:cs="Arial"/>
+              </w:rPr>
+            </w:pPr>
+          </w:p>
+        </w:tc>
+        <w:tc>
+          <w:tcPr>
+            <w:tcW w:w="2914" w:type="dxa"/>
             <w:tcBorders>
               <w:top w:val="single" w:sz="6" w:space="0" w:color="CCCCCC"/>
               <w:left w:val="single" w:sz="6" w:space="0" w:color="CCCCCC"/>
@@ -3450,7 +3496,7 @@
         </w:tc>
         <w:tc>
           <w:tcPr>
-            <w:tcW w:w="5032" w:type="dxa"/>
+            <w:tcW w:w="8416" w:type="dxa"/>
             <w:tcBorders>
               <w:top w:val="single" w:sz="6" w:space="0" w:color="CCCCCC"/>
               <w:left w:val="single" w:sz="6" w:space="0" w:color="CCCCCC"/>
@@ -3509,61 +3555,61 @@
         </w:tc>
         <w:tc>
           <w:tcPr>
-            <w:tcW w:w="3303" w:type="dxa"/>
-            <w:tcBorders>
-              <w:top w:val="single" w:sz="6" w:space="0" w:color="CCCCCC"/>
-              <w:left w:val="single" w:sz="6" w:space="0" w:color="CCCCCC"/>
-              <w:bottom w:val="single" w:sz="6" w:space="0" w:color="CCCCCC"/>
-              <w:right w:val="single" w:sz="6" w:space="0" w:color="CCCCCC"/>
-            </w:tcBorders>
-            <w:tcMar>
-              <w:top w:w="30" w:type="dxa"/>
-              <w:left w:w="45" w:type="dxa"/>
-              <w:bottom w:w="30" w:type="dxa"/>
-              <w:right w:w="45" w:type="dxa"/>
-            </w:tcMar>
-            <w:vAlign w:val="bottom"/>
-            <w:hideMark/>
-          </w:tcPr>
-          <w:p>
-            <w:pPr>
-              <w:spacing w:after="0" w:line="240" w:lineRule="auto"/>
-              <w:rPr>
-                <w:rFonts w:ascii="Arial" w:eastAsia="Times New Roman" w:hAnsi="Arial" w:cs="Arial"/>
-              </w:rPr>
-            </w:pPr>
-          </w:p>
-        </w:tc>
-        <w:tc>
-          <w:tcPr>
-            <w:tcW w:w="3780" w:type="dxa"/>
-            <w:tcBorders>
-              <w:top w:val="single" w:sz="6" w:space="0" w:color="CCCCCC"/>
-              <w:left w:val="single" w:sz="6" w:space="0" w:color="CCCCCC"/>
-              <w:bottom w:val="single" w:sz="6" w:space="0" w:color="CCCCCC"/>
-              <w:right w:val="single" w:sz="6" w:space="0" w:color="CCCCCC"/>
-            </w:tcBorders>
-            <w:tcMar>
-              <w:top w:w="30" w:type="dxa"/>
-              <w:left w:w="45" w:type="dxa"/>
-              <w:bottom w:w="30" w:type="dxa"/>
-              <w:right w:w="45" w:type="dxa"/>
-            </w:tcMar>
-            <w:vAlign w:val="bottom"/>
-            <w:hideMark/>
-          </w:tcPr>
-          <w:p>
-            <w:pPr>
-              <w:spacing w:after="0" w:line="240" w:lineRule="auto"/>
-              <w:rPr>
-                <w:rFonts w:ascii="Arial" w:eastAsia="Times New Roman" w:hAnsi="Arial" w:cs="Arial"/>
-              </w:rPr>
-            </w:pPr>
-          </w:p>
-        </w:tc>
-        <w:tc>
-          <w:tcPr>
-            <w:tcW w:w="5032" w:type="dxa"/>
+            <w:tcW w:w="1103" w:type="dxa"/>
+            <w:tcBorders>
+              <w:top w:val="single" w:sz="6" w:space="0" w:color="CCCCCC"/>
+              <w:left w:val="single" w:sz="6" w:space="0" w:color="CCCCCC"/>
+              <w:bottom w:val="single" w:sz="6" w:space="0" w:color="CCCCCC"/>
+              <w:right w:val="single" w:sz="6" w:space="0" w:color="CCCCCC"/>
+            </w:tcBorders>
+            <w:tcMar>
+              <w:top w:w="30" w:type="dxa"/>
+              <w:left w:w="45" w:type="dxa"/>
+              <w:bottom w:w="30" w:type="dxa"/>
+              <w:right w:w="45" w:type="dxa"/>
+            </w:tcMar>
+            <w:vAlign w:val="bottom"/>
+            <w:hideMark/>
+          </w:tcPr>
+          <w:p>
+            <w:pPr>
+              <w:spacing w:after="0" w:line="240" w:lineRule="auto"/>
+              <w:rPr>
+                <w:rFonts w:ascii="Arial" w:eastAsia="Times New Roman" w:hAnsi="Arial" w:cs="Arial"/>
+              </w:rPr>
+            </w:pPr>
+          </w:p>
+        </w:tc>
+        <w:tc>
+          <w:tcPr>
+            <w:tcW w:w="2914" w:type="dxa"/>
+            <w:tcBorders>
+              <w:top w:val="single" w:sz="6" w:space="0" w:color="CCCCCC"/>
+              <w:left w:val="single" w:sz="6" w:space="0" w:color="CCCCCC"/>
+              <w:bottom w:val="single" w:sz="6" w:space="0" w:color="CCCCCC"/>
+              <w:right w:val="single" w:sz="6" w:space="0" w:color="CCCCCC"/>
+            </w:tcBorders>
+            <w:tcMar>
+              <w:top w:w="30" w:type="dxa"/>
+              <w:left w:w="45" w:type="dxa"/>
+              <w:bottom w:w="30" w:type="dxa"/>
+              <w:right w:w="45" w:type="dxa"/>
+            </w:tcMar>
+            <w:vAlign w:val="bottom"/>
+            <w:hideMark/>
+          </w:tcPr>
+          <w:p>
+            <w:pPr>
+              <w:spacing w:after="0" w:line="240" w:lineRule="auto"/>
+              <w:rPr>
+                <w:rFonts w:ascii="Arial" w:eastAsia="Times New Roman" w:hAnsi="Arial" w:cs="Arial"/>
+              </w:rPr>
+            </w:pPr>
+          </w:p>
+        </w:tc>
+        <w:tc>
+          <w:tcPr>
+            <w:tcW w:w="8416" w:type="dxa"/>
             <w:tcBorders>
               <w:top w:val="single" w:sz="6" w:space="0" w:color="CCCCCC"/>
               <w:left w:val="single" w:sz="6" w:space="0" w:color="CCCCCC"/>
@@ -3622,7 +3668,7 @@
         </w:tc>
         <w:tc>
           <w:tcPr>
-            <w:tcW w:w="3303" w:type="dxa"/>
+            <w:tcW w:w="1103" w:type="dxa"/>
             <w:tcBorders>
               <w:top w:val="single" w:sz="6" w:space="0" w:color="CCCCCC"/>
               <w:left w:val="single" w:sz="6" w:space="0" w:color="CCCCCC"/>
@@ -3655,34 +3701,34 @@
         </w:tc>
         <w:tc>
           <w:tcPr>
-            <w:tcW w:w="3780" w:type="dxa"/>
-            <w:tcBorders>
-              <w:top w:val="single" w:sz="6" w:space="0" w:color="CCCCCC"/>
-              <w:left w:val="single" w:sz="6" w:space="0" w:color="CCCCCC"/>
-              <w:bottom w:val="single" w:sz="6" w:space="0" w:color="CCCCCC"/>
-              <w:right w:val="single" w:sz="6" w:space="0" w:color="CCCCCC"/>
-            </w:tcBorders>
-            <w:tcMar>
-              <w:top w:w="30" w:type="dxa"/>
-              <w:left w:w="45" w:type="dxa"/>
-              <w:bottom w:w="30" w:type="dxa"/>
-              <w:right w:w="45" w:type="dxa"/>
-            </w:tcMar>
-            <w:vAlign w:val="bottom"/>
-            <w:hideMark/>
-          </w:tcPr>
-          <w:p>
-            <w:pPr>
-              <w:spacing w:after="0" w:line="240" w:lineRule="auto"/>
-              <w:rPr>
-                <w:rFonts w:ascii="Arial" w:eastAsia="Times New Roman" w:hAnsi="Arial" w:cs="Arial"/>
-              </w:rPr>
-            </w:pPr>
-          </w:p>
-        </w:tc>
-        <w:tc>
-          <w:tcPr>
-            <w:tcW w:w="5032" w:type="dxa"/>
+            <w:tcW w:w="2914" w:type="dxa"/>
+            <w:tcBorders>
+              <w:top w:val="single" w:sz="6" w:space="0" w:color="CCCCCC"/>
+              <w:left w:val="single" w:sz="6" w:space="0" w:color="CCCCCC"/>
+              <w:bottom w:val="single" w:sz="6" w:space="0" w:color="CCCCCC"/>
+              <w:right w:val="single" w:sz="6" w:space="0" w:color="CCCCCC"/>
+            </w:tcBorders>
+            <w:tcMar>
+              <w:top w:w="30" w:type="dxa"/>
+              <w:left w:w="45" w:type="dxa"/>
+              <w:bottom w:w="30" w:type="dxa"/>
+              <w:right w:w="45" w:type="dxa"/>
+            </w:tcMar>
+            <w:vAlign w:val="bottom"/>
+            <w:hideMark/>
+          </w:tcPr>
+          <w:p>
+            <w:pPr>
+              <w:spacing w:after="0" w:line="240" w:lineRule="auto"/>
+              <w:rPr>
+                <w:rFonts w:ascii="Arial" w:eastAsia="Times New Roman" w:hAnsi="Arial" w:cs="Arial"/>
+              </w:rPr>
+            </w:pPr>
+          </w:p>
+        </w:tc>
+        <w:tc>
+          <w:tcPr>
+            <w:tcW w:w="8416" w:type="dxa"/>
             <w:tcBorders>
               <w:top w:val="single" w:sz="6" w:space="0" w:color="CCCCCC"/>
               <w:left w:val="single" w:sz="6" w:space="0" w:color="CCCCCC"/>
@@ -3741,34 +3787,34 @@
         </w:tc>
         <w:tc>
           <w:tcPr>
-            <w:tcW w:w="3303" w:type="dxa"/>
-            <w:tcBorders>
-              <w:top w:val="single" w:sz="6" w:space="0" w:color="CCCCCC"/>
-              <w:left w:val="single" w:sz="6" w:space="0" w:color="CCCCCC"/>
-              <w:bottom w:val="single" w:sz="6" w:space="0" w:color="CCCCCC"/>
-              <w:right w:val="single" w:sz="6" w:space="0" w:color="CCCCCC"/>
-            </w:tcBorders>
-            <w:tcMar>
-              <w:top w:w="30" w:type="dxa"/>
-              <w:left w:w="45" w:type="dxa"/>
-              <w:bottom w:w="30" w:type="dxa"/>
-              <w:right w:w="45" w:type="dxa"/>
-            </w:tcMar>
-            <w:vAlign w:val="bottom"/>
-            <w:hideMark/>
-          </w:tcPr>
-          <w:p>
-            <w:pPr>
-              <w:spacing w:after="0" w:line="240" w:lineRule="auto"/>
-              <w:rPr>
-                <w:rFonts w:ascii="Arial" w:eastAsia="Times New Roman" w:hAnsi="Arial" w:cs="Arial"/>
-              </w:rPr>
-            </w:pPr>
-          </w:p>
-        </w:tc>
-        <w:tc>
-          <w:tcPr>
-            <w:tcW w:w="3780" w:type="dxa"/>
+            <w:tcW w:w="1103" w:type="dxa"/>
+            <w:tcBorders>
+              <w:top w:val="single" w:sz="6" w:space="0" w:color="CCCCCC"/>
+              <w:left w:val="single" w:sz="6" w:space="0" w:color="CCCCCC"/>
+              <w:bottom w:val="single" w:sz="6" w:space="0" w:color="CCCCCC"/>
+              <w:right w:val="single" w:sz="6" w:space="0" w:color="CCCCCC"/>
+            </w:tcBorders>
+            <w:tcMar>
+              <w:top w:w="30" w:type="dxa"/>
+              <w:left w:w="45" w:type="dxa"/>
+              <w:bottom w:w="30" w:type="dxa"/>
+              <w:right w:w="45" w:type="dxa"/>
+            </w:tcMar>
+            <w:vAlign w:val="bottom"/>
+            <w:hideMark/>
+          </w:tcPr>
+          <w:p>
+            <w:pPr>
+              <w:spacing w:after="0" w:line="240" w:lineRule="auto"/>
+              <w:rPr>
+                <w:rFonts w:ascii="Arial" w:eastAsia="Times New Roman" w:hAnsi="Arial" w:cs="Arial"/>
+              </w:rPr>
+            </w:pPr>
+          </w:p>
+        </w:tc>
+        <w:tc>
+          <w:tcPr>
+            <w:tcW w:w="2914" w:type="dxa"/>
             <w:tcBorders>
               <w:top w:val="single" w:sz="6" w:space="0" w:color="CCCCCC"/>
               <w:left w:val="single" w:sz="6" w:space="0" w:color="CCCCCC"/>
@@ -3809,7 +3855,7 @@
         </w:tc>
         <w:tc>
           <w:tcPr>
-            <w:tcW w:w="5032" w:type="dxa"/>
+            <w:tcW w:w="8416" w:type="dxa"/>
             <w:tcBorders>
               <w:top w:val="single" w:sz="6" w:space="0" w:color="CCCCCC"/>
               <w:left w:val="single" w:sz="6" w:space="0" w:color="CCCCCC"/>
@@ -3872,34 +3918,34 @@
         </w:tc>
         <w:tc>
           <w:tcPr>
-            <w:tcW w:w="3303" w:type="dxa"/>
-            <w:tcBorders>
-              <w:top w:val="single" w:sz="6" w:space="0" w:color="CCCCCC"/>
-              <w:left w:val="single" w:sz="6" w:space="0" w:color="CCCCCC"/>
-              <w:bottom w:val="single" w:sz="6" w:space="0" w:color="CCCCCC"/>
-              <w:right w:val="single" w:sz="6" w:space="0" w:color="CCCCCC"/>
-            </w:tcBorders>
-            <w:tcMar>
-              <w:top w:w="30" w:type="dxa"/>
-              <w:left w:w="45" w:type="dxa"/>
-              <w:bottom w:w="30" w:type="dxa"/>
-              <w:right w:w="45" w:type="dxa"/>
-            </w:tcMar>
-            <w:vAlign w:val="bottom"/>
-            <w:hideMark/>
-          </w:tcPr>
-          <w:p>
-            <w:pPr>
-              <w:spacing w:after="0" w:line="240" w:lineRule="auto"/>
-              <w:rPr>
-                <w:rFonts w:ascii="Arial" w:eastAsia="Times New Roman" w:hAnsi="Arial" w:cs="Arial"/>
-              </w:rPr>
-            </w:pPr>
-          </w:p>
-        </w:tc>
-        <w:tc>
-          <w:tcPr>
-            <w:tcW w:w="3780" w:type="dxa"/>
+            <w:tcW w:w="1103" w:type="dxa"/>
+            <w:tcBorders>
+              <w:top w:val="single" w:sz="6" w:space="0" w:color="CCCCCC"/>
+              <w:left w:val="single" w:sz="6" w:space="0" w:color="CCCCCC"/>
+              <w:bottom w:val="single" w:sz="6" w:space="0" w:color="CCCCCC"/>
+              <w:right w:val="single" w:sz="6" w:space="0" w:color="CCCCCC"/>
+            </w:tcBorders>
+            <w:tcMar>
+              <w:top w:w="30" w:type="dxa"/>
+              <w:left w:w="45" w:type="dxa"/>
+              <w:bottom w:w="30" w:type="dxa"/>
+              <w:right w:w="45" w:type="dxa"/>
+            </w:tcMar>
+            <w:vAlign w:val="bottom"/>
+            <w:hideMark/>
+          </w:tcPr>
+          <w:p>
+            <w:pPr>
+              <w:spacing w:after="0" w:line="240" w:lineRule="auto"/>
+              <w:rPr>
+                <w:rFonts w:ascii="Arial" w:eastAsia="Times New Roman" w:hAnsi="Arial" w:cs="Arial"/>
+              </w:rPr>
+            </w:pPr>
+          </w:p>
+        </w:tc>
+        <w:tc>
+          <w:tcPr>
+            <w:tcW w:w="2914" w:type="dxa"/>
             <w:tcBorders>
               <w:top w:val="single" w:sz="6" w:space="0" w:color="CCCCCC"/>
               <w:left w:val="single" w:sz="6" w:space="0" w:color="CCCCCC"/>
@@ -3932,7 +3978,7 @@
         </w:tc>
         <w:tc>
           <w:tcPr>
-            <w:tcW w:w="5032" w:type="dxa"/>
+            <w:tcW w:w="8416" w:type="dxa"/>
             <w:tcBorders>
               <w:top w:val="single" w:sz="6" w:space="0" w:color="CCCCCC"/>
               <w:left w:val="single" w:sz="6" w:space="0" w:color="CCCCCC"/>
@@ -3991,61 +4037,61 @@
         </w:tc>
         <w:tc>
           <w:tcPr>
-            <w:tcW w:w="3303" w:type="dxa"/>
-            <w:tcBorders>
-              <w:top w:val="single" w:sz="6" w:space="0" w:color="CCCCCC"/>
-              <w:left w:val="single" w:sz="6" w:space="0" w:color="CCCCCC"/>
-              <w:bottom w:val="single" w:sz="6" w:space="0" w:color="CCCCCC"/>
-              <w:right w:val="single" w:sz="6" w:space="0" w:color="CCCCCC"/>
-            </w:tcBorders>
-            <w:tcMar>
-              <w:top w:w="30" w:type="dxa"/>
-              <w:left w:w="45" w:type="dxa"/>
-              <w:bottom w:w="30" w:type="dxa"/>
-              <w:right w:w="45" w:type="dxa"/>
-            </w:tcMar>
-            <w:vAlign w:val="bottom"/>
-            <w:hideMark/>
-          </w:tcPr>
-          <w:p>
-            <w:pPr>
-              <w:spacing w:after="0" w:line="240" w:lineRule="auto"/>
-              <w:rPr>
-                <w:rFonts w:ascii="Arial" w:eastAsia="Times New Roman" w:hAnsi="Arial" w:cs="Arial"/>
-              </w:rPr>
-            </w:pPr>
-          </w:p>
-        </w:tc>
-        <w:tc>
-          <w:tcPr>
-            <w:tcW w:w="3780" w:type="dxa"/>
-            <w:tcBorders>
-              <w:top w:val="single" w:sz="6" w:space="0" w:color="CCCCCC"/>
-              <w:left w:val="single" w:sz="6" w:space="0" w:color="CCCCCC"/>
-              <w:bottom w:val="single" w:sz="6" w:space="0" w:color="CCCCCC"/>
-              <w:right w:val="single" w:sz="6" w:space="0" w:color="CCCCCC"/>
-            </w:tcBorders>
-            <w:tcMar>
-              <w:top w:w="30" w:type="dxa"/>
-              <w:left w:w="45" w:type="dxa"/>
-              <w:bottom w:w="30" w:type="dxa"/>
-              <w:right w:w="45" w:type="dxa"/>
-            </w:tcMar>
-            <w:vAlign w:val="bottom"/>
-            <w:hideMark/>
-          </w:tcPr>
-          <w:p>
-            <w:pPr>
-              <w:spacing w:after="0" w:line="240" w:lineRule="auto"/>
-              <w:rPr>
-                <w:rFonts w:ascii="Arial" w:eastAsia="Times New Roman" w:hAnsi="Arial" w:cs="Arial"/>
-              </w:rPr>
-            </w:pPr>
-          </w:p>
-        </w:tc>
-        <w:tc>
-          <w:tcPr>
-            <w:tcW w:w="5032" w:type="dxa"/>
+            <w:tcW w:w="1103" w:type="dxa"/>
+            <w:tcBorders>
+              <w:top w:val="single" w:sz="6" w:space="0" w:color="CCCCCC"/>
+              <w:left w:val="single" w:sz="6" w:space="0" w:color="CCCCCC"/>
+              <w:bottom w:val="single" w:sz="6" w:space="0" w:color="CCCCCC"/>
+              <w:right w:val="single" w:sz="6" w:space="0" w:color="CCCCCC"/>
+            </w:tcBorders>
+            <w:tcMar>
+              <w:top w:w="30" w:type="dxa"/>
+              <w:left w:w="45" w:type="dxa"/>
+              <w:bottom w:w="30" w:type="dxa"/>
+              <w:right w:w="45" w:type="dxa"/>
+            </w:tcMar>
+            <w:vAlign w:val="bottom"/>
+            <w:hideMark/>
+          </w:tcPr>
+          <w:p>
+            <w:pPr>
+              <w:spacing w:after="0" w:line="240" w:lineRule="auto"/>
+              <w:rPr>
+                <w:rFonts w:ascii="Arial" w:eastAsia="Times New Roman" w:hAnsi="Arial" w:cs="Arial"/>
+              </w:rPr>
+            </w:pPr>
+          </w:p>
+        </w:tc>
+        <w:tc>
+          <w:tcPr>
+            <w:tcW w:w="2914" w:type="dxa"/>
+            <w:tcBorders>
+              <w:top w:val="single" w:sz="6" w:space="0" w:color="CCCCCC"/>
+              <w:left w:val="single" w:sz="6" w:space="0" w:color="CCCCCC"/>
+              <w:bottom w:val="single" w:sz="6" w:space="0" w:color="CCCCCC"/>
+              <w:right w:val="single" w:sz="6" w:space="0" w:color="CCCCCC"/>
+            </w:tcBorders>
+            <w:tcMar>
+              <w:top w:w="30" w:type="dxa"/>
+              <w:left w:w="45" w:type="dxa"/>
+              <w:bottom w:w="30" w:type="dxa"/>
+              <w:right w:w="45" w:type="dxa"/>
+            </w:tcMar>
+            <w:vAlign w:val="bottom"/>
+            <w:hideMark/>
+          </w:tcPr>
+          <w:p>
+            <w:pPr>
+              <w:spacing w:after="0" w:line="240" w:lineRule="auto"/>
+              <w:rPr>
+                <w:rFonts w:ascii="Arial" w:eastAsia="Times New Roman" w:hAnsi="Arial" w:cs="Arial"/>
+              </w:rPr>
+            </w:pPr>
+          </w:p>
+        </w:tc>
+        <w:tc>
+          <w:tcPr>
+            <w:tcW w:w="8416" w:type="dxa"/>
             <w:tcBorders>
               <w:top w:val="single" w:sz="6" w:space="0" w:color="CCCCCC"/>
               <w:left w:val="single" w:sz="6" w:space="0" w:color="CCCCCC"/>
@@ -4104,7 +4150,7 @@
         </w:tc>
         <w:tc>
           <w:tcPr>
-            <w:tcW w:w="3303" w:type="dxa"/>
+            <w:tcW w:w="1103" w:type="dxa"/>
             <w:tcBorders>
               <w:top w:val="single" w:sz="6" w:space="0" w:color="CCCCCC"/>
               <w:left w:val="single" w:sz="6" w:space="0" w:color="CCCCCC"/>
@@ -4137,56 +4183,96 @@
         </w:tc>
         <w:tc>
           <w:tcPr>
-            <w:tcW w:w="3780" w:type="dxa"/>
-            <w:tcBorders>
-              <w:top w:val="single" w:sz="6" w:space="0" w:color="CCCCCC"/>
-              <w:left w:val="single" w:sz="6" w:space="0" w:color="CCCCCC"/>
-              <w:bottom w:val="single" w:sz="6" w:space="0" w:color="CCCCCC"/>
-              <w:right w:val="single" w:sz="6" w:space="0" w:color="CCCCCC"/>
-            </w:tcBorders>
-            <w:tcMar>
-              <w:top w:w="30" w:type="dxa"/>
-              <w:left w:w="45" w:type="dxa"/>
-              <w:bottom w:w="30" w:type="dxa"/>
-              <w:right w:w="45" w:type="dxa"/>
-            </w:tcMar>
-            <w:vAlign w:val="bottom"/>
-            <w:hideMark/>
-          </w:tcPr>
-          <w:p>
-            <w:pPr>
-              <w:spacing w:after="0" w:line="240" w:lineRule="auto"/>
-              <w:rPr>
-                <w:rFonts w:ascii="Arial" w:eastAsia="Times New Roman" w:hAnsi="Arial" w:cs="Arial"/>
-              </w:rPr>
-            </w:pPr>
-          </w:p>
-        </w:tc>
-        <w:tc>
-          <w:tcPr>
-            <w:tcW w:w="5032" w:type="dxa"/>
-            <w:tcBorders>
-              <w:top w:val="single" w:sz="6" w:space="0" w:color="CCCCCC"/>
-              <w:left w:val="single" w:sz="6" w:space="0" w:color="CCCCCC"/>
-              <w:bottom w:val="single" w:sz="6" w:space="0" w:color="CCCCCC"/>
-              <w:right w:val="single" w:sz="6" w:space="0" w:color="CCCCCC"/>
-            </w:tcBorders>
-            <w:tcMar>
-              <w:top w:w="30" w:type="dxa"/>
-              <w:left w:w="45" w:type="dxa"/>
-              <w:bottom w:w="30" w:type="dxa"/>
-              <w:right w:w="45" w:type="dxa"/>
-            </w:tcMar>
-            <w:vAlign w:val="bottom"/>
-            <w:hideMark/>
-          </w:tcPr>
-          <w:p>
-            <w:pPr>
-              <w:spacing w:after="0" w:line="240" w:lineRule="auto"/>
-              <w:rPr>
-                <w:rFonts w:ascii="Arial" w:eastAsia="Times New Roman" w:hAnsi="Arial" w:cs="Arial"/>
-              </w:rPr>
-            </w:pPr>
+            <w:tcW w:w="2914" w:type="dxa"/>
+            <w:tcBorders>
+              <w:top w:val="single" w:sz="6" w:space="0" w:color="CCCCCC"/>
+              <w:left w:val="single" w:sz="6" w:space="0" w:color="CCCCCC"/>
+              <w:bottom w:val="single" w:sz="6" w:space="0" w:color="CCCCCC"/>
+              <w:right w:val="single" w:sz="6" w:space="0" w:color="CCCCCC"/>
+            </w:tcBorders>
+            <w:tcMar>
+              <w:top w:w="30" w:type="dxa"/>
+              <w:left w:w="45" w:type="dxa"/>
+              <w:bottom w:w="30" w:type="dxa"/>
+              <w:right w:w="45" w:type="dxa"/>
+            </w:tcMar>
+            <w:vAlign w:val="bottom"/>
+            <w:hideMark/>
+          </w:tcPr>
+          <w:p>
+            <w:pPr>
+              <w:spacing w:after="0" w:line="240" w:lineRule="auto"/>
+              <w:rPr>
+                <w:rFonts w:ascii="Arial" w:eastAsia="Times New Roman" w:hAnsi="Arial" w:cs="Arial"/>
+              </w:rPr>
+            </w:pPr>
+          </w:p>
+        </w:tc>
+        <w:tc>
+          <w:tcPr>
+            <w:tcW w:w="8416" w:type="dxa"/>
+            <w:tcBorders>
+              <w:top w:val="single" w:sz="6" w:space="0" w:color="CCCCCC"/>
+              <w:left w:val="single" w:sz="6" w:space="0" w:color="CCCCCC"/>
+              <w:bottom w:val="single" w:sz="6" w:space="0" w:color="CCCCCC"/>
+              <w:right w:val="single" w:sz="6" w:space="0" w:color="CCCCCC"/>
+            </w:tcBorders>
+            <w:tcMar>
+              <w:top w:w="30" w:type="dxa"/>
+              <w:left w:w="45" w:type="dxa"/>
+              <w:bottom w:w="30" w:type="dxa"/>
+              <w:right w:w="45" w:type="dxa"/>
+            </w:tcMar>
+            <w:vAlign w:val="bottom"/>
+            <w:hideMark/>
+          </w:tcPr>
+          <w:p>
+            <w:pPr>
+              <w:spacing w:after="0" w:line="240" w:lineRule="auto"/>
+              <w:rPr>
+                <w:rFonts w:ascii="Arial" w:eastAsia="Times New Roman" w:hAnsi="Arial" w:cs="Arial"/>
+              </w:rPr>
+            </w:pPr>
+            <w:r>
+              <w:rPr>
+                <w:rFonts w:ascii="Arial" w:eastAsia="Times New Roman" w:hAnsi="Arial" w:cs="Arial"/>
+              </w:rPr>
+              <w:drawing>
+                <wp:inline distT="0" distB="0" distL="0" distR="0" wp14:anchorId="34702F18" wp14:editId="0518096F">
+                  <wp:extent cx="2782335" cy="1438184"/>
+                  <wp:effectExtent l="0" t="0" r="0" b="0"/>
+                  <wp:docPr id="701539000" name="Picture 1"/>
+                  <wp:cNvGraphicFramePr>
+                    <a:graphicFrameLocks xmlns:a="http://schemas.openxmlformats.org/drawingml/2006/main" noChangeAspect="1"/>
+                  </wp:cNvGraphicFramePr>
+                  <a:graphic xmlns:a="http://schemas.openxmlformats.org/drawingml/2006/main">
+                    <a:graphicData uri="http://schemas.openxmlformats.org/drawingml/2006/picture">
+                      <pic:pic xmlns:pic="http://schemas.openxmlformats.org/drawingml/2006/picture">
+                        <pic:nvPicPr>
+                          <pic:cNvPr id="701539000" name=""/>
+                          <pic:cNvPicPr/>
+                        </pic:nvPicPr>
+                        <pic:blipFill>
+                          <a:blip r:embed="rId7"/>
+                          <a:stretch>
+                            <a:fillRect/>
+                          </a:stretch>
+                        </pic:blipFill>
+                        <pic:spPr>
+                          <a:xfrm>
+                            <a:off x="0" y="0"/>
+                            <a:ext cx="2796655" cy="1445586"/>
+                          </a:xfrm>
+                          <a:prstGeom prst="rect">
+                            <a:avLst/>
+                          </a:prstGeom>
+                        </pic:spPr>
+                      </pic:pic>
+                    </a:graphicData>
+                  </a:graphic>
+                </wp:inline>
+              </w:drawing>
+            </w:r>
           </w:p>
         </w:tc>
       </w:tr>
@@ -4223,34 +4309,34 @@
         </w:tc>
         <w:tc>
           <w:tcPr>
-            <w:tcW w:w="3303" w:type="dxa"/>
-            <w:tcBorders>
-              <w:top w:val="single" w:sz="6" w:space="0" w:color="CCCCCC"/>
-              <w:left w:val="single" w:sz="6" w:space="0" w:color="CCCCCC"/>
-              <w:bottom w:val="single" w:sz="6" w:space="0" w:color="CCCCCC"/>
-              <w:right w:val="single" w:sz="6" w:space="0" w:color="CCCCCC"/>
-            </w:tcBorders>
-            <w:tcMar>
-              <w:top w:w="30" w:type="dxa"/>
-              <w:left w:w="45" w:type="dxa"/>
-              <w:bottom w:w="30" w:type="dxa"/>
-              <w:right w:w="45" w:type="dxa"/>
-            </w:tcMar>
-            <w:vAlign w:val="bottom"/>
-            <w:hideMark/>
-          </w:tcPr>
-          <w:p>
-            <w:pPr>
-              <w:spacing w:after="0" w:line="240" w:lineRule="auto"/>
-              <w:rPr>
-                <w:rFonts w:ascii="Arial" w:eastAsia="Times New Roman" w:hAnsi="Arial" w:cs="Arial"/>
-              </w:rPr>
-            </w:pPr>
-          </w:p>
-        </w:tc>
-        <w:tc>
-          <w:tcPr>
-            <w:tcW w:w="3780" w:type="dxa"/>
+            <w:tcW w:w="1103" w:type="dxa"/>
+            <w:tcBorders>
+              <w:top w:val="single" w:sz="6" w:space="0" w:color="CCCCCC"/>
+              <w:left w:val="single" w:sz="6" w:space="0" w:color="CCCCCC"/>
+              <w:bottom w:val="single" w:sz="6" w:space="0" w:color="CCCCCC"/>
+              <w:right w:val="single" w:sz="6" w:space="0" w:color="CCCCCC"/>
+            </w:tcBorders>
+            <w:tcMar>
+              <w:top w:w="30" w:type="dxa"/>
+              <w:left w:w="45" w:type="dxa"/>
+              <w:bottom w:w="30" w:type="dxa"/>
+              <w:right w:w="45" w:type="dxa"/>
+            </w:tcMar>
+            <w:vAlign w:val="bottom"/>
+            <w:hideMark/>
+          </w:tcPr>
+          <w:p>
+            <w:pPr>
+              <w:spacing w:after="0" w:line="240" w:lineRule="auto"/>
+              <w:rPr>
+                <w:rFonts w:ascii="Arial" w:eastAsia="Times New Roman" w:hAnsi="Arial" w:cs="Arial"/>
+              </w:rPr>
+            </w:pPr>
+          </w:p>
+        </w:tc>
+        <w:tc>
+          <w:tcPr>
+            <w:tcW w:w="2914" w:type="dxa"/>
             <w:tcBorders>
               <w:top w:val="single" w:sz="6" w:space="0" w:color="CCCCCC"/>
               <w:left w:val="single" w:sz="6" w:space="0" w:color="CCCCCC"/>
@@ -4291,7 +4377,7 @@
         </w:tc>
         <w:tc>
           <w:tcPr>
-            <w:tcW w:w="5032" w:type="dxa"/>
+            <w:tcW w:w="8416" w:type="dxa"/>
             <w:tcBorders>
               <w:top w:val="single" w:sz="6" w:space="0" w:color="CCCCCC"/>
               <w:left w:val="single" w:sz="6" w:space="0" w:color="CCCCCC"/>
@@ -4354,34 +4440,34 @@
         </w:tc>
         <w:tc>
           <w:tcPr>
-            <w:tcW w:w="3303" w:type="dxa"/>
-            <w:tcBorders>
-              <w:top w:val="single" w:sz="6" w:space="0" w:color="CCCCCC"/>
-              <w:left w:val="single" w:sz="6" w:space="0" w:color="CCCCCC"/>
-              <w:bottom w:val="single" w:sz="6" w:space="0" w:color="CCCCCC"/>
-              <w:right w:val="single" w:sz="6" w:space="0" w:color="CCCCCC"/>
-            </w:tcBorders>
-            <w:tcMar>
-              <w:top w:w="30" w:type="dxa"/>
-              <w:left w:w="45" w:type="dxa"/>
-              <w:bottom w:w="30" w:type="dxa"/>
-              <w:right w:w="45" w:type="dxa"/>
-            </w:tcMar>
-            <w:vAlign w:val="bottom"/>
-            <w:hideMark/>
-          </w:tcPr>
-          <w:p>
-            <w:pPr>
-              <w:spacing w:after="0" w:line="240" w:lineRule="auto"/>
-              <w:rPr>
-                <w:rFonts w:ascii="Arial" w:eastAsia="Times New Roman" w:hAnsi="Arial" w:cs="Arial"/>
-              </w:rPr>
-            </w:pPr>
-          </w:p>
-        </w:tc>
-        <w:tc>
-          <w:tcPr>
-            <w:tcW w:w="3780" w:type="dxa"/>
+            <w:tcW w:w="1103" w:type="dxa"/>
+            <w:tcBorders>
+              <w:top w:val="single" w:sz="6" w:space="0" w:color="CCCCCC"/>
+              <w:left w:val="single" w:sz="6" w:space="0" w:color="CCCCCC"/>
+              <w:bottom w:val="single" w:sz="6" w:space="0" w:color="CCCCCC"/>
+              <w:right w:val="single" w:sz="6" w:space="0" w:color="CCCCCC"/>
+            </w:tcBorders>
+            <w:tcMar>
+              <w:top w:w="30" w:type="dxa"/>
+              <w:left w:w="45" w:type="dxa"/>
+              <w:bottom w:w="30" w:type="dxa"/>
+              <w:right w:w="45" w:type="dxa"/>
+            </w:tcMar>
+            <w:vAlign w:val="bottom"/>
+            <w:hideMark/>
+          </w:tcPr>
+          <w:p>
+            <w:pPr>
+              <w:spacing w:after="0" w:line="240" w:lineRule="auto"/>
+              <w:rPr>
+                <w:rFonts w:ascii="Arial" w:eastAsia="Times New Roman" w:hAnsi="Arial" w:cs="Arial"/>
+              </w:rPr>
+            </w:pPr>
+          </w:p>
+        </w:tc>
+        <w:tc>
+          <w:tcPr>
+            <w:tcW w:w="2914" w:type="dxa"/>
             <w:tcBorders>
               <w:top w:val="single" w:sz="6" w:space="0" w:color="CCCCCC"/>
               <w:left w:val="single" w:sz="6" w:space="0" w:color="CCCCCC"/>
@@ -4414,7 +4500,7 @@
         </w:tc>
         <w:tc>
           <w:tcPr>
-            <w:tcW w:w="5032" w:type="dxa"/>
+            <w:tcW w:w="8416" w:type="dxa"/>
             <w:tcBorders>
               <w:top w:val="single" w:sz="6" w:space="0" w:color="CCCCCC"/>
               <w:left w:val="single" w:sz="6" w:space="0" w:color="CCCCCC"/>
@@ -4473,61 +4559,61 @@
         </w:tc>
         <w:tc>
           <w:tcPr>
-            <w:tcW w:w="3303" w:type="dxa"/>
-            <w:tcBorders>
-              <w:top w:val="single" w:sz="6" w:space="0" w:color="CCCCCC"/>
-              <w:left w:val="single" w:sz="6" w:space="0" w:color="CCCCCC"/>
-              <w:bottom w:val="single" w:sz="6" w:space="0" w:color="CCCCCC"/>
-              <w:right w:val="single" w:sz="6" w:space="0" w:color="CCCCCC"/>
-            </w:tcBorders>
-            <w:tcMar>
-              <w:top w:w="30" w:type="dxa"/>
-              <w:left w:w="45" w:type="dxa"/>
-              <w:bottom w:w="30" w:type="dxa"/>
-              <w:right w:w="45" w:type="dxa"/>
-            </w:tcMar>
-            <w:vAlign w:val="bottom"/>
-            <w:hideMark/>
-          </w:tcPr>
-          <w:p>
-            <w:pPr>
-              <w:spacing w:after="0" w:line="240" w:lineRule="auto"/>
-              <w:rPr>
-                <w:rFonts w:ascii="Arial" w:eastAsia="Times New Roman" w:hAnsi="Arial" w:cs="Arial"/>
-              </w:rPr>
-            </w:pPr>
-          </w:p>
-        </w:tc>
-        <w:tc>
-          <w:tcPr>
-            <w:tcW w:w="3780" w:type="dxa"/>
-            <w:tcBorders>
-              <w:top w:val="single" w:sz="6" w:space="0" w:color="CCCCCC"/>
-              <w:left w:val="single" w:sz="6" w:space="0" w:color="CCCCCC"/>
-              <w:bottom w:val="single" w:sz="6" w:space="0" w:color="CCCCCC"/>
-              <w:right w:val="single" w:sz="6" w:space="0" w:color="CCCCCC"/>
-            </w:tcBorders>
-            <w:tcMar>
-              <w:top w:w="30" w:type="dxa"/>
-              <w:left w:w="45" w:type="dxa"/>
-              <w:bottom w:w="30" w:type="dxa"/>
-              <w:right w:w="45" w:type="dxa"/>
-            </w:tcMar>
-            <w:vAlign w:val="bottom"/>
-            <w:hideMark/>
-          </w:tcPr>
-          <w:p>
-            <w:pPr>
-              <w:spacing w:after="0" w:line="240" w:lineRule="auto"/>
-              <w:rPr>
-                <w:rFonts w:ascii="Arial" w:eastAsia="Times New Roman" w:hAnsi="Arial" w:cs="Arial"/>
-              </w:rPr>
-            </w:pPr>
-          </w:p>
-        </w:tc>
-        <w:tc>
-          <w:tcPr>
-            <w:tcW w:w="5032" w:type="dxa"/>
+            <w:tcW w:w="1103" w:type="dxa"/>
+            <w:tcBorders>
+              <w:top w:val="single" w:sz="6" w:space="0" w:color="CCCCCC"/>
+              <w:left w:val="single" w:sz="6" w:space="0" w:color="CCCCCC"/>
+              <w:bottom w:val="single" w:sz="6" w:space="0" w:color="CCCCCC"/>
+              <w:right w:val="single" w:sz="6" w:space="0" w:color="CCCCCC"/>
+            </w:tcBorders>
+            <w:tcMar>
+              <w:top w:w="30" w:type="dxa"/>
+              <w:left w:w="45" w:type="dxa"/>
+              <w:bottom w:w="30" w:type="dxa"/>
+              <w:right w:w="45" w:type="dxa"/>
+            </w:tcMar>
+            <w:vAlign w:val="bottom"/>
+            <w:hideMark/>
+          </w:tcPr>
+          <w:p>
+            <w:pPr>
+              <w:spacing w:after="0" w:line="240" w:lineRule="auto"/>
+              <w:rPr>
+                <w:rFonts w:ascii="Arial" w:eastAsia="Times New Roman" w:hAnsi="Arial" w:cs="Arial"/>
+              </w:rPr>
+            </w:pPr>
+          </w:p>
+        </w:tc>
+        <w:tc>
+          <w:tcPr>
+            <w:tcW w:w="2914" w:type="dxa"/>
+            <w:tcBorders>
+              <w:top w:val="single" w:sz="6" w:space="0" w:color="CCCCCC"/>
+              <w:left w:val="single" w:sz="6" w:space="0" w:color="CCCCCC"/>
+              <w:bottom w:val="single" w:sz="6" w:space="0" w:color="CCCCCC"/>
+              <w:right w:val="single" w:sz="6" w:space="0" w:color="CCCCCC"/>
+            </w:tcBorders>
+            <w:tcMar>
+              <w:top w:w="30" w:type="dxa"/>
+              <w:left w:w="45" w:type="dxa"/>
+              <w:bottom w:w="30" w:type="dxa"/>
+              <w:right w:w="45" w:type="dxa"/>
+            </w:tcMar>
+            <w:vAlign w:val="bottom"/>
+            <w:hideMark/>
+          </w:tcPr>
+          <w:p>
+            <w:pPr>
+              <w:spacing w:after="0" w:line="240" w:lineRule="auto"/>
+              <w:rPr>
+                <w:rFonts w:ascii="Arial" w:eastAsia="Times New Roman" w:hAnsi="Arial" w:cs="Arial"/>
+              </w:rPr>
+            </w:pPr>
+          </w:p>
+        </w:tc>
+        <w:tc>
+          <w:tcPr>
+            <w:tcW w:w="8416" w:type="dxa"/>
             <w:tcBorders>
               <w:top w:val="single" w:sz="6" w:space="0" w:color="CCCCCC"/>
               <w:left w:val="single" w:sz="6" w:space="0" w:color="CCCCCC"/>
@@ -4586,7 +4672,7 @@
         </w:tc>
         <w:tc>
           <w:tcPr>
-            <w:tcW w:w="3303" w:type="dxa"/>
+            <w:tcW w:w="1103" w:type="dxa"/>
             <w:tcBorders>
               <w:top w:val="single" w:sz="6" w:space="0" w:color="CCCCCC"/>
               <w:left w:val="single" w:sz="6" w:space="0" w:color="CCCCCC"/>
@@ -4619,56 +4705,96 @@
         </w:tc>
         <w:tc>
           <w:tcPr>
-            <w:tcW w:w="3780" w:type="dxa"/>
-            <w:tcBorders>
-              <w:top w:val="single" w:sz="6" w:space="0" w:color="CCCCCC"/>
-              <w:left w:val="single" w:sz="6" w:space="0" w:color="CCCCCC"/>
-              <w:bottom w:val="single" w:sz="6" w:space="0" w:color="CCCCCC"/>
-              <w:right w:val="single" w:sz="6" w:space="0" w:color="CCCCCC"/>
-            </w:tcBorders>
-            <w:tcMar>
-              <w:top w:w="30" w:type="dxa"/>
-              <w:left w:w="45" w:type="dxa"/>
-              <w:bottom w:w="30" w:type="dxa"/>
-              <w:right w:w="45" w:type="dxa"/>
-            </w:tcMar>
-            <w:vAlign w:val="bottom"/>
-            <w:hideMark/>
-          </w:tcPr>
-          <w:p>
-            <w:pPr>
-              <w:spacing w:after="0" w:line="240" w:lineRule="auto"/>
-              <w:rPr>
-                <w:rFonts w:ascii="Arial" w:eastAsia="Times New Roman" w:hAnsi="Arial" w:cs="Arial"/>
-              </w:rPr>
-            </w:pPr>
-          </w:p>
-        </w:tc>
-        <w:tc>
-          <w:tcPr>
-            <w:tcW w:w="5032" w:type="dxa"/>
-            <w:tcBorders>
-              <w:top w:val="single" w:sz="6" w:space="0" w:color="CCCCCC"/>
-              <w:left w:val="single" w:sz="6" w:space="0" w:color="CCCCCC"/>
-              <w:bottom w:val="single" w:sz="6" w:space="0" w:color="CCCCCC"/>
-              <w:right w:val="single" w:sz="6" w:space="0" w:color="CCCCCC"/>
-            </w:tcBorders>
-            <w:tcMar>
-              <w:top w:w="30" w:type="dxa"/>
-              <w:left w:w="45" w:type="dxa"/>
-              <w:bottom w:w="30" w:type="dxa"/>
-              <w:right w:w="45" w:type="dxa"/>
-            </w:tcMar>
-            <w:vAlign w:val="bottom"/>
-            <w:hideMark/>
-          </w:tcPr>
-          <w:p>
-            <w:pPr>
-              <w:spacing w:after="0" w:line="240" w:lineRule="auto"/>
-              <w:rPr>
-                <w:rFonts w:ascii="Arial" w:eastAsia="Times New Roman" w:hAnsi="Arial" w:cs="Arial"/>
-              </w:rPr>
-            </w:pPr>
+            <w:tcW w:w="2914" w:type="dxa"/>
+            <w:tcBorders>
+              <w:top w:val="single" w:sz="6" w:space="0" w:color="CCCCCC"/>
+              <w:left w:val="single" w:sz="6" w:space="0" w:color="CCCCCC"/>
+              <w:bottom w:val="single" w:sz="6" w:space="0" w:color="CCCCCC"/>
+              <w:right w:val="single" w:sz="6" w:space="0" w:color="CCCCCC"/>
+            </w:tcBorders>
+            <w:tcMar>
+              <w:top w:w="30" w:type="dxa"/>
+              <w:left w:w="45" w:type="dxa"/>
+              <w:bottom w:w="30" w:type="dxa"/>
+              <w:right w:w="45" w:type="dxa"/>
+            </w:tcMar>
+            <w:vAlign w:val="bottom"/>
+            <w:hideMark/>
+          </w:tcPr>
+          <w:p>
+            <w:pPr>
+              <w:spacing w:after="0" w:line="240" w:lineRule="auto"/>
+              <w:rPr>
+                <w:rFonts w:ascii="Arial" w:eastAsia="Times New Roman" w:hAnsi="Arial" w:cs="Arial"/>
+              </w:rPr>
+            </w:pPr>
+          </w:p>
+        </w:tc>
+        <w:tc>
+          <w:tcPr>
+            <w:tcW w:w="8416" w:type="dxa"/>
+            <w:tcBorders>
+              <w:top w:val="single" w:sz="6" w:space="0" w:color="CCCCCC"/>
+              <w:left w:val="single" w:sz="6" w:space="0" w:color="CCCCCC"/>
+              <w:bottom w:val="single" w:sz="6" w:space="0" w:color="CCCCCC"/>
+              <w:right w:val="single" w:sz="6" w:space="0" w:color="CCCCCC"/>
+            </w:tcBorders>
+            <w:tcMar>
+              <w:top w:w="30" w:type="dxa"/>
+              <w:left w:w="45" w:type="dxa"/>
+              <w:bottom w:w="30" w:type="dxa"/>
+              <w:right w:w="45" w:type="dxa"/>
+            </w:tcMar>
+            <w:vAlign w:val="bottom"/>
+            <w:hideMark/>
+          </w:tcPr>
+          <w:p>
+            <w:pPr>
+              <w:spacing w:after="0" w:line="240" w:lineRule="auto"/>
+              <w:rPr>
+                <w:rFonts w:ascii="Arial" w:eastAsia="Times New Roman" w:hAnsi="Arial" w:cs="Arial"/>
+              </w:rPr>
+            </w:pPr>
+            <w:r>
+              <w:rPr>
+                <w:rFonts w:ascii="Arial" w:eastAsia="Times New Roman" w:hAnsi="Arial" w:cs="Arial"/>
+              </w:rPr>
+              <w:drawing>
+                <wp:inline distT="0" distB="0" distL="0" distR="0" wp14:anchorId="4D1051D3" wp14:editId="6DE19403">
+                  <wp:extent cx="4452235" cy="2296886"/>
+                  <wp:effectExtent l="0" t="0" r="5715" b="8255"/>
+                  <wp:docPr id="1080276964" name="Picture 1"/>
+                  <wp:cNvGraphicFramePr>
+                    <a:graphicFrameLocks xmlns:a="http://schemas.openxmlformats.org/drawingml/2006/main" noChangeAspect="1"/>
+                  </wp:cNvGraphicFramePr>
+                  <a:graphic xmlns:a="http://schemas.openxmlformats.org/drawingml/2006/main">
+                    <a:graphicData uri="http://schemas.openxmlformats.org/drawingml/2006/picture">
+                      <pic:pic xmlns:pic="http://schemas.openxmlformats.org/drawingml/2006/picture">
+                        <pic:nvPicPr>
+                          <pic:cNvPr id="1080276964" name=""/>
+                          <pic:cNvPicPr/>
+                        </pic:nvPicPr>
+                        <pic:blipFill>
+                          <a:blip r:embed="rId8"/>
+                          <a:stretch>
+                            <a:fillRect/>
+                          </a:stretch>
+                        </pic:blipFill>
+                        <pic:spPr>
+                          <a:xfrm>
+                            <a:off x="0" y="0"/>
+                            <a:ext cx="4460763" cy="2301286"/>
+                          </a:xfrm>
+                          <a:prstGeom prst="rect">
+                            <a:avLst/>
+                          </a:prstGeom>
+                        </pic:spPr>
+                      </pic:pic>
+                    </a:graphicData>
+                  </a:graphic>
+                </wp:inline>
+              </w:drawing>
+            </w:r>
           </w:p>
         </w:tc>
       </w:tr>
@@ -4705,34 +4831,34 @@
         </w:tc>
         <w:tc>
           <w:tcPr>
-            <w:tcW w:w="3303" w:type="dxa"/>
-            <w:tcBorders>
-              <w:top w:val="single" w:sz="6" w:space="0" w:color="CCCCCC"/>
-              <w:left w:val="single" w:sz="6" w:space="0" w:color="CCCCCC"/>
-              <w:bottom w:val="single" w:sz="6" w:space="0" w:color="CCCCCC"/>
-              <w:right w:val="single" w:sz="6" w:space="0" w:color="CCCCCC"/>
-            </w:tcBorders>
-            <w:tcMar>
-              <w:top w:w="30" w:type="dxa"/>
-              <w:left w:w="45" w:type="dxa"/>
-              <w:bottom w:w="30" w:type="dxa"/>
-              <w:right w:w="45" w:type="dxa"/>
-            </w:tcMar>
-            <w:vAlign w:val="bottom"/>
-            <w:hideMark/>
-          </w:tcPr>
-          <w:p>
-            <w:pPr>
-              <w:spacing w:after="0" w:line="240" w:lineRule="auto"/>
-              <w:rPr>
-                <w:rFonts w:ascii="Arial" w:eastAsia="Times New Roman" w:hAnsi="Arial" w:cs="Arial"/>
-              </w:rPr>
-            </w:pPr>
-          </w:p>
-        </w:tc>
-        <w:tc>
-          <w:tcPr>
-            <w:tcW w:w="3780" w:type="dxa"/>
+            <w:tcW w:w="1103" w:type="dxa"/>
+            <w:tcBorders>
+              <w:top w:val="single" w:sz="6" w:space="0" w:color="CCCCCC"/>
+              <w:left w:val="single" w:sz="6" w:space="0" w:color="CCCCCC"/>
+              <w:bottom w:val="single" w:sz="6" w:space="0" w:color="CCCCCC"/>
+              <w:right w:val="single" w:sz="6" w:space="0" w:color="CCCCCC"/>
+            </w:tcBorders>
+            <w:tcMar>
+              <w:top w:w="30" w:type="dxa"/>
+              <w:left w:w="45" w:type="dxa"/>
+              <w:bottom w:w="30" w:type="dxa"/>
+              <w:right w:w="45" w:type="dxa"/>
+            </w:tcMar>
+            <w:vAlign w:val="bottom"/>
+            <w:hideMark/>
+          </w:tcPr>
+          <w:p>
+            <w:pPr>
+              <w:spacing w:after="0" w:line="240" w:lineRule="auto"/>
+              <w:rPr>
+                <w:rFonts w:ascii="Arial" w:eastAsia="Times New Roman" w:hAnsi="Arial" w:cs="Arial"/>
+              </w:rPr>
+            </w:pPr>
+          </w:p>
+        </w:tc>
+        <w:tc>
+          <w:tcPr>
+            <w:tcW w:w="2914" w:type="dxa"/>
             <w:tcBorders>
               <w:top w:val="single" w:sz="6" w:space="0" w:color="CCCCCC"/>
               <w:left w:val="single" w:sz="6" w:space="0" w:color="CCCCCC"/>
@@ -4773,7 +4899,7 @@
         </w:tc>
         <w:tc>
           <w:tcPr>
-            <w:tcW w:w="5032" w:type="dxa"/>
+            <w:tcW w:w="8416" w:type="dxa"/>
             <w:tcBorders>
               <w:top w:val="single" w:sz="6" w:space="0" w:color="CCCCCC"/>
               <w:left w:val="single" w:sz="6" w:space="0" w:color="CCCCCC"/>
@@ -4836,34 +4962,34 @@
         </w:tc>
         <w:tc>
           <w:tcPr>
-            <w:tcW w:w="3303" w:type="dxa"/>
-            <w:tcBorders>
-              <w:top w:val="single" w:sz="6" w:space="0" w:color="CCCCCC"/>
-              <w:left w:val="single" w:sz="6" w:space="0" w:color="CCCCCC"/>
-              <w:bottom w:val="single" w:sz="6" w:space="0" w:color="CCCCCC"/>
-              <w:right w:val="single" w:sz="6" w:space="0" w:color="CCCCCC"/>
-            </w:tcBorders>
-            <w:tcMar>
-              <w:top w:w="30" w:type="dxa"/>
-              <w:left w:w="45" w:type="dxa"/>
-              <w:bottom w:w="30" w:type="dxa"/>
-              <w:right w:w="45" w:type="dxa"/>
-            </w:tcMar>
-            <w:vAlign w:val="bottom"/>
-            <w:hideMark/>
-          </w:tcPr>
-          <w:p>
-            <w:pPr>
-              <w:spacing w:after="0" w:line="240" w:lineRule="auto"/>
-              <w:rPr>
-                <w:rFonts w:ascii="Arial" w:eastAsia="Times New Roman" w:hAnsi="Arial" w:cs="Arial"/>
-              </w:rPr>
-            </w:pPr>
-          </w:p>
-        </w:tc>
-        <w:tc>
-          <w:tcPr>
-            <w:tcW w:w="3780" w:type="dxa"/>
+            <w:tcW w:w="1103" w:type="dxa"/>
+            <w:tcBorders>
+              <w:top w:val="single" w:sz="6" w:space="0" w:color="CCCCCC"/>
+              <w:left w:val="single" w:sz="6" w:space="0" w:color="CCCCCC"/>
+              <w:bottom w:val="single" w:sz="6" w:space="0" w:color="CCCCCC"/>
+              <w:right w:val="single" w:sz="6" w:space="0" w:color="CCCCCC"/>
+            </w:tcBorders>
+            <w:tcMar>
+              <w:top w:w="30" w:type="dxa"/>
+              <w:left w:w="45" w:type="dxa"/>
+              <w:bottom w:w="30" w:type="dxa"/>
+              <w:right w:w="45" w:type="dxa"/>
+            </w:tcMar>
+            <w:vAlign w:val="bottom"/>
+            <w:hideMark/>
+          </w:tcPr>
+          <w:p>
+            <w:pPr>
+              <w:spacing w:after="0" w:line="240" w:lineRule="auto"/>
+              <w:rPr>
+                <w:rFonts w:ascii="Arial" w:eastAsia="Times New Roman" w:hAnsi="Arial" w:cs="Arial"/>
+              </w:rPr>
+            </w:pPr>
+          </w:p>
+        </w:tc>
+        <w:tc>
+          <w:tcPr>
+            <w:tcW w:w="2914" w:type="dxa"/>
             <w:tcBorders>
               <w:top w:val="single" w:sz="6" w:space="0" w:color="CCCCCC"/>
               <w:left w:val="single" w:sz="6" w:space="0" w:color="CCCCCC"/>
@@ -4896,7 +5022,7 @@
         </w:tc>
         <w:tc>
           <w:tcPr>
-            <w:tcW w:w="5032" w:type="dxa"/>
+            <w:tcW w:w="8416" w:type="dxa"/>
             <w:tcBorders>
               <w:top w:val="single" w:sz="6" w:space="0" w:color="CCCCCC"/>
               <w:left w:val="single" w:sz="6" w:space="0" w:color="CCCCCC"/>
@@ -4955,61 +5081,61 @@
         </w:tc>
         <w:tc>
           <w:tcPr>
-            <w:tcW w:w="3303" w:type="dxa"/>
-            <w:tcBorders>
-              <w:top w:val="single" w:sz="6" w:space="0" w:color="CCCCCC"/>
-              <w:left w:val="single" w:sz="6" w:space="0" w:color="CCCCCC"/>
-              <w:bottom w:val="single" w:sz="6" w:space="0" w:color="CCCCCC"/>
-              <w:right w:val="single" w:sz="6" w:space="0" w:color="CCCCCC"/>
-            </w:tcBorders>
-            <w:tcMar>
-              <w:top w:w="30" w:type="dxa"/>
-              <w:left w:w="45" w:type="dxa"/>
-              <w:bottom w:w="30" w:type="dxa"/>
-              <w:right w:w="45" w:type="dxa"/>
-            </w:tcMar>
-            <w:vAlign w:val="bottom"/>
-            <w:hideMark/>
-          </w:tcPr>
-          <w:p>
-            <w:pPr>
-              <w:spacing w:after="0" w:line="240" w:lineRule="auto"/>
-              <w:rPr>
-                <w:rFonts w:ascii="Arial" w:eastAsia="Times New Roman" w:hAnsi="Arial" w:cs="Arial"/>
-              </w:rPr>
-            </w:pPr>
-          </w:p>
-        </w:tc>
-        <w:tc>
-          <w:tcPr>
-            <w:tcW w:w="3780" w:type="dxa"/>
-            <w:tcBorders>
-              <w:top w:val="single" w:sz="6" w:space="0" w:color="CCCCCC"/>
-              <w:left w:val="single" w:sz="6" w:space="0" w:color="CCCCCC"/>
-              <w:bottom w:val="single" w:sz="6" w:space="0" w:color="CCCCCC"/>
-              <w:right w:val="single" w:sz="6" w:space="0" w:color="CCCCCC"/>
-            </w:tcBorders>
-            <w:tcMar>
-              <w:top w:w="30" w:type="dxa"/>
-              <w:left w:w="45" w:type="dxa"/>
-              <w:bottom w:w="30" w:type="dxa"/>
-              <w:right w:w="45" w:type="dxa"/>
-            </w:tcMar>
-            <w:vAlign w:val="bottom"/>
-            <w:hideMark/>
-          </w:tcPr>
-          <w:p>
-            <w:pPr>
-              <w:spacing w:after="0" w:line="240" w:lineRule="auto"/>
-              <w:rPr>
-                <w:rFonts w:ascii="Arial" w:eastAsia="Times New Roman" w:hAnsi="Arial" w:cs="Arial"/>
-              </w:rPr>
-            </w:pPr>
-          </w:p>
-        </w:tc>
-        <w:tc>
-          <w:tcPr>
-            <w:tcW w:w="5032" w:type="dxa"/>
+            <w:tcW w:w="1103" w:type="dxa"/>
+            <w:tcBorders>
+              <w:top w:val="single" w:sz="6" w:space="0" w:color="CCCCCC"/>
+              <w:left w:val="single" w:sz="6" w:space="0" w:color="CCCCCC"/>
+              <w:bottom w:val="single" w:sz="6" w:space="0" w:color="CCCCCC"/>
+              <w:right w:val="single" w:sz="6" w:space="0" w:color="CCCCCC"/>
+            </w:tcBorders>
+            <w:tcMar>
+              <w:top w:w="30" w:type="dxa"/>
+              <w:left w:w="45" w:type="dxa"/>
+              <w:bottom w:w="30" w:type="dxa"/>
+              <w:right w:w="45" w:type="dxa"/>
+            </w:tcMar>
+            <w:vAlign w:val="bottom"/>
+            <w:hideMark/>
+          </w:tcPr>
+          <w:p>
+            <w:pPr>
+              <w:spacing w:after="0" w:line="240" w:lineRule="auto"/>
+              <w:rPr>
+                <w:rFonts w:ascii="Arial" w:eastAsia="Times New Roman" w:hAnsi="Arial" w:cs="Arial"/>
+              </w:rPr>
+            </w:pPr>
+          </w:p>
+        </w:tc>
+        <w:tc>
+          <w:tcPr>
+            <w:tcW w:w="2914" w:type="dxa"/>
+            <w:tcBorders>
+              <w:top w:val="single" w:sz="6" w:space="0" w:color="CCCCCC"/>
+              <w:left w:val="single" w:sz="6" w:space="0" w:color="CCCCCC"/>
+              <w:bottom w:val="single" w:sz="6" w:space="0" w:color="CCCCCC"/>
+              <w:right w:val="single" w:sz="6" w:space="0" w:color="CCCCCC"/>
+            </w:tcBorders>
+            <w:tcMar>
+              <w:top w:w="30" w:type="dxa"/>
+              <w:left w:w="45" w:type="dxa"/>
+              <w:bottom w:w="30" w:type="dxa"/>
+              <w:right w:w="45" w:type="dxa"/>
+            </w:tcMar>
+            <w:vAlign w:val="bottom"/>
+            <w:hideMark/>
+          </w:tcPr>
+          <w:p>
+            <w:pPr>
+              <w:spacing w:after="0" w:line="240" w:lineRule="auto"/>
+              <w:rPr>
+                <w:rFonts w:ascii="Arial" w:eastAsia="Times New Roman" w:hAnsi="Arial" w:cs="Arial"/>
+              </w:rPr>
+            </w:pPr>
+          </w:p>
+        </w:tc>
+        <w:tc>
+          <w:tcPr>
+            <w:tcW w:w="8416" w:type="dxa"/>
             <w:tcBorders>
               <w:top w:val="single" w:sz="6" w:space="0" w:color="CCCCCC"/>
               <w:left w:val="single" w:sz="6" w:space="0" w:color="CCCCCC"/>
@@ -5068,7 +5194,7 @@
         </w:tc>
         <w:tc>
           <w:tcPr>
-            <w:tcW w:w="3303" w:type="dxa"/>
+            <w:tcW w:w="1103" w:type="dxa"/>
             <w:tcBorders>
               <w:top w:val="single" w:sz="6" w:space="0" w:color="CCCCCC"/>
               <w:left w:val="single" w:sz="6" w:space="0" w:color="CCCCCC"/>
@@ -5101,34 +5227,34 @@
         </w:tc>
         <w:tc>
           <w:tcPr>
-            <w:tcW w:w="3780" w:type="dxa"/>
-            <w:tcBorders>
-              <w:top w:val="single" w:sz="6" w:space="0" w:color="CCCCCC"/>
-              <w:left w:val="single" w:sz="6" w:space="0" w:color="CCCCCC"/>
-              <w:bottom w:val="single" w:sz="6" w:space="0" w:color="CCCCCC"/>
-              <w:right w:val="single" w:sz="6" w:space="0" w:color="CCCCCC"/>
-            </w:tcBorders>
-            <w:tcMar>
-              <w:top w:w="30" w:type="dxa"/>
-              <w:left w:w="45" w:type="dxa"/>
-              <w:bottom w:w="30" w:type="dxa"/>
-              <w:right w:w="45" w:type="dxa"/>
-            </w:tcMar>
-            <w:vAlign w:val="bottom"/>
-            <w:hideMark/>
-          </w:tcPr>
-          <w:p>
-            <w:pPr>
-              <w:spacing w:after="0" w:line="240" w:lineRule="auto"/>
-              <w:rPr>
-                <w:rFonts w:ascii="Arial" w:eastAsia="Times New Roman" w:hAnsi="Arial" w:cs="Arial"/>
-              </w:rPr>
-            </w:pPr>
-          </w:p>
-        </w:tc>
-        <w:tc>
-          <w:tcPr>
-            <w:tcW w:w="5032" w:type="dxa"/>
+            <w:tcW w:w="2914" w:type="dxa"/>
+            <w:tcBorders>
+              <w:top w:val="single" w:sz="6" w:space="0" w:color="CCCCCC"/>
+              <w:left w:val="single" w:sz="6" w:space="0" w:color="CCCCCC"/>
+              <w:bottom w:val="single" w:sz="6" w:space="0" w:color="CCCCCC"/>
+              <w:right w:val="single" w:sz="6" w:space="0" w:color="CCCCCC"/>
+            </w:tcBorders>
+            <w:tcMar>
+              <w:top w:w="30" w:type="dxa"/>
+              <w:left w:w="45" w:type="dxa"/>
+              <w:bottom w:w="30" w:type="dxa"/>
+              <w:right w:w="45" w:type="dxa"/>
+            </w:tcMar>
+            <w:vAlign w:val="bottom"/>
+            <w:hideMark/>
+          </w:tcPr>
+          <w:p>
+            <w:pPr>
+              <w:spacing w:after="0" w:line="240" w:lineRule="auto"/>
+              <w:rPr>
+                <w:rFonts w:ascii="Arial" w:eastAsia="Times New Roman" w:hAnsi="Arial" w:cs="Arial"/>
+              </w:rPr>
+            </w:pPr>
+          </w:p>
+        </w:tc>
+        <w:tc>
+          <w:tcPr>
+            <w:tcW w:w="8416" w:type="dxa"/>
             <w:tcBorders>
               <w:top w:val="single" w:sz="6" w:space="0" w:color="CCCCCC"/>
               <w:left w:val="single" w:sz="6" w:space="0" w:color="CCCCCC"/>
@@ -5187,34 +5313,34 @@
         </w:tc>
         <w:tc>
           <w:tcPr>
-            <w:tcW w:w="3303" w:type="dxa"/>
-            <w:tcBorders>
-              <w:top w:val="single" w:sz="6" w:space="0" w:color="CCCCCC"/>
-              <w:left w:val="single" w:sz="6" w:space="0" w:color="CCCCCC"/>
-              <w:bottom w:val="single" w:sz="6" w:space="0" w:color="CCCCCC"/>
-              <w:right w:val="single" w:sz="6" w:space="0" w:color="CCCCCC"/>
-            </w:tcBorders>
-            <w:tcMar>
-              <w:top w:w="30" w:type="dxa"/>
-              <w:left w:w="45" w:type="dxa"/>
-              <w:bottom w:w="30" w:type="dxa"/>
-              <w:right w:w="45" w:type="dxa"/>
-            </w:tcMar>
-            <w:vAlign w:val="bottom"/>
-            <w:hideMark/>
-          </w:tcPr>
-          <w:p>
-            <w:pPr>
-              <w:spacing w:after="0" w:line="240" w:lineRule="auto"/>
-              <w:rPr>
-                <w:rFonts w:ascii="Arial" w:eastAsia="Times New Roman" w:hAnsi="Arial" w:cs="Arial"/>
-              </w:rPr>
-            </w:pPr>
-          </w:p>
-        </w:tc>
-        <w:tc>
-          <w:tcPr>
-            <w:tcW w:w="3780" w:type="dxa"/>
+            <w:tcW w:w="1103" w:type="dxa"/>
+            <w:tcBorders>
+              <w:top w:val="single" w:sz="6" w:space="0" w:color="CCCCCC"/>
+              <w:left w:val="single" w:sz="6" w:space="0" w:color="CCCCCC"/>
+              <w:bottom w:val="single" w:sz="6" w:space="0" w:color="CCCCCC"/>
+              <w:right w:val="single" w:sz="6" w:space="0" w:color="CCCCCC"/>
+            </w:tcBorders>
+            <w:tcMar>
+              <w:top w:w="30" w:type="dxa"/>
+              <w:left w:w="45" w:type="dxa"/>
+              <w:bottom w:w="30" w:type="dxa"/>
+              <w:right w:w="45" w:type="dxa"/>
+            </w:tcMar>
+            <w:vAlign w:val="bottom"/>
+            <w:hideMark/>
+          </w:tcPr>
+          <w:p>
+            <w:pPr>
+              <w:spacing w:after="0" w:line="240" w:lineRule="auto"/>
+              <w:rPr>
+                <w:rFonts w:ascii="Arial" w:eastAsia="Times New Roman" w:hAnsi="Arial" w:cs="Arial"/>
+              </w:rPr>
+            </w:pPr>
+          </w:p>
+        </w:tc>
+        <w:tc>
+          <w:tcPr>
+            <w:tcW w:w="2914" w:type="dxa"/>
             <w:tcBorders>
               <w:top w:val="single" w:sz="6" w:space="0" w:color="CCCCCC"/>
               <w:left w:val="single" w:sz="6" w:space="0" w:color="CCCCCC"/>
@@ -5255,7 +5381,7 @@
         </w:tc>
         <w:tc>
           <w:tcPr>
-            <w:tcW w:w="5032" w:type="dxa"/>
+            <w:tcW w:w="8416" w:type="dxa"/>
             <w:tcBorders>
               <w:top w:val="single" w:sz="6" w:space="0" w:color="CCCCCC"/>
               <w:left w:val="single" w:sz="6" w:space="0" w:color="CCCCCC"/>
@@ -5318,34 +5444,34 @@
         </w:tc>
         <w:tc>
           <w:tcPr>
-            <w:tcW w:w="3303" w:type="dxa"/>
-            <w:tcBorders>
-              <w:top w:val="single" w:sz="6" w:space="0" w:color="CCCCCC"/>
-              <w:left w:val="single" w:sz="6" w:space="0" w:color="CCCCCC"/>
-              <w:bottom w:val="single" w:sz="6" w:space="0" w:color="CCCCCC"/>
-              <w:right w:val="single" w:sz="6" w:space="0" w:color="CCCCCC"/>
-            </w:tcBorders>
-            <w:tcMar>
-              <w:top w:w="30" w:type="dxa"/>
-              <w:left w:w="45" w:type="dxa"/>
-              <w:bottom w:w="30" w:type="dxa"/>
-              <w:right w:w="45" w:type="dxa"/>
-            </w:tcMar>
-            <w:vAlign w:val="bottom"/>
-            <w:hideMark/>
-          </w:tcPr>
-          <w:p>
-            <w:pPr>
-              <w:spacing w:after="0" w:line="240" w:lineRule="auto"/>
-              <w:rPr>
-                <w:rFonts w:ascii="Arial" w:eastAsia="Times New Roman" w:hAnsi="Arial" w:cs="Arial"/>
-              </w:rPr>
-            </w:pPr>
-          </w:p>
-        </w:tc>
-        <w:tc>
-          <w:tcPr>
-            <w:tcW w:w="3780" w:type="dxa"/>
+            <w:tcW w:w="1103" w:type="dxa"/>
+            <w:tcBorders>
+              <w:top w:val="single" w:sz="6" w:space="0" w:color="CCCCCC"/>
+              <w:left w:val="single" w:sz="6" w:space="0" w:color="CCCCCC"/>
+              <w:bottom w:val="single" w:sz="6" w:space="0" w:color="CCCCCC"/>
+              <w:right w:val="single" w:sz="6" w:space="0" w:color="CCCCCC"/>
+            </w:tcBorders>
+            <w:tcMar>
+              <w:top w:w="30" w:type="dxa"/>
+              <w:left w:w="45" w:type="dxa"/>
+              <w:bottom w:w="30" w:type="dxa"/>
+              <w:right w:w="45" w:type="dxa"/>
+            </w:tcMar>
+            <w:vAlign w:val="bottom"/>
+            <w:hideMark/>
+          </w:tcPr>
+          <w:p>
+            <w:pPr>
+              <w:spacing w:after="0" w:line="240" w:lineRule="auto"/>
+              <w:rPr>
+                <w:rFonts w:ascii="Arial" w:eastAsia="Times New Roman" w:hAnsi="Arial" w:cs="Arial"/>
+              </w:rPr>
+            </w:pPr>
+          </w:p>
+        </w:tc>
+        <w:tc>
+          <w:tcPr>
+            <w:tcW w:w="2914" w:type="dxa"/>
             <w:tcBorders>
               <w:top w:val="single" w:sz="6" w:space="0" w:color="CCCCCC"/>
               <w:left w:val="single" w:sz="6" w:space="0" w:color="CCCCCC"/>
@@ -5378,7 +5504,7 @@
         </w:tc>
         <w:tc>
           <w:tcPr>
-            <w:tcW w:w="5032" w:type="dxa"/>
+            <w:tcW w:w="8416" w:type="dxa"/>
             <w:tcBorders>
               <w:top w:val="single" w:sz="6" w:space="0" w:color="CCCCCC"/>
               <w:left w:val="single" w:sz="6" w:space="0" w:color="CCCCCC"/>
@@ -5437,61 +5563,61 @@
         </w:tc>
         <w:tc>
           <w:tcPr>
-            <w:tcW w:w="3303" w:type="dxa"/>
-            <w:tcBorders>
-              <w:top w:val="single" w:sz="6" w:space="0" w:color="CCCCCC"/>
-              <w:left w:val="single" w:sz="6" w:space="0" w:color="CCCCCC"/>
-              <w:bottom w:val="single" w:sz="6" w:space="0" w:color="CCCCCC"/>
-              <w:right w:val="single" w:sz="6" w:space="0" w:color="CCCCCC"/>
-            </w:tcBorders>
-            <w:tcMar>
-              <w:top w:w="30" w:type="dxa"/>
-              <w:left w:w="45" w:type="dxa"/>
-              <w:bottom w:w="30" w:type="dxa"/>
-              <w:right w:w="45" w:type="dxa"/>
-            </w:tcMar>
-            <w:vAlign w:val="bottom"/>
-            <w:hideMark/>
-          </w:tcPr>
-          <w:p>
-            <w:pPr>
-              <w:spacing w:after="0" w:line="240" w:lineRule="auto"/>
-              <w:rPr>
-                <w:rFonts w:ascii="Arial" w:eastAsia="Times New Roman" w:hAnsi="Arial" w:cs="Arial"/>
-              </w:rPr>
-            </w:pPr>
-          </w:p>
-        </w:tc>
-        <w:tc>
-          <w:tcPr>
-            <w:tcW w:w="3780" w:type="dxa"/>
-            <w:tcBorders>
-              <w:top w:val="single" w:sz="6" w:space="0" w:color="CCCCCC"/>
-              <w:left w:val="single" w:sz="6" w:space="0" w:color="CCCCCC"/>
-              <w:bottom w:val="single" w:sz="6" w:space="0" w:color="CCCCCC"/>
-              <w:right w:val="single" w:sz="6" w:space="0" w:color="CCCCCC"/>
-            </w:tcBorders>
-            <w:tcMar>
-              <w:top w:w="30" w:type="dxa"/>
-              <w:left w:w="45" w:type="dxa"/>
-              <w:bottom w:w="30" w:type="dxa"/>
-              <w:right w:w="45" w:type="dxa"/>
-            </w:tcMar>
-            <w:vAlign w:val="bottom"/>
-            <w:hideMark/>
-          </w:tcPr>
-          <w:p>
-            <w:pPr>
-              <w:spacing w:after="0" w:line="240" w:lineRule="auto"/>
-              <w:rPr>
-                <w:rFonts w:ascii="Arial" w:eastAsia="Times New Roman" w:hAnsi="Arial" w:cs="Arial"/>
-              </w:rPr>
-            </w:pPr>
-          </w:p>
-        </w:tc>
-        <w:tc>
-          <w:tcPr>
-            <w:tcW w:w="5032" w:type="dxa"/>
+            <w:tcW w:w="1103" w:type="dxa"/>
+            <w:tcBorders>
+              <w:top w:val="single" w:sz="6" w:space="0" w:color="CCCCCC"/>
+              <w:left w:val="single" w:sz="6" w:space="0" w:color="CCCCCC"/>
+              <w:bottom w:val="single" w:sz="6" w:space="0" w:color="CCCCCC"/>
+              <w:right w:val="single" w:sz="6" w:space="0" w:color="CCCCCC"/>
+            </w:tcBorders>
+            <w:tcMar>
+              <w:top w:w="30" w:type="dxa"/>
+              <w:left w:w="45" w:type="dxa"/>
+              <w:bottom w:w="30" w:type="dxa"/>
+              <w:right w:w="45" w:type="dxa"/>
+            </w:tcMar>
+            <w:vAlign w:val="bottom"/>
+            <w:hideMark/>
+          </w:tcPr>
+          <w:p>
+            <w:pPr>
+              <w:spacing w:after="0" w:line="240" w:lineRule="auto"/>
+              <w:rPr>
+                <w:rFonts w:ascii="Arial" w:eastAsia="Times New Roman" w:hAnsi="Arial" w:cs="Arial"/>
+              </w:rPr>
+            </w:pPr>
+          </w:p>
+        </w:tc>
+        <w:tc>
+          <w:tcPr>
+            <w:tcW w:w="2914" w:type="dxa"/>
+            <w:tcBorders>
+              <w:top w:val="single" w:sz="6" w:space="0" w:color="CCCCCC"/>
+              <w:left w:val="single" w:sz="6" w:space="0" w:color="CCCCCC"/>
+              <w:bottom w:val="single" w:sz="6" w:space="0" w:color="CCCCCC"/>
+              <w:right w:val="single" w:sz="6" w:space="0" w:color="CCCCCC"/>
+            </w:tcBorders>
+            <w:tcMar>
+              <w:top w:w="30" w:type="dxa"/>
+              <w:left w:w="45" w:type="dxa"/>
+              <w:bottom w:w="30" w:type="dxa"/>
+              <w:right w:w="45" w:type="dxa"/>
+            </w:tcMar>
+            <w:vAlign w:val="bottom"/>
+            <w:hideMark/>
+          </w:tcPr>
+          <w:p>
+            <w:pPr>
+              <w:spacing w:after="0" w:line="240" w:lineRule="auto"/>
+              <w:rPr>
+                <w:rFonts w:ascii="Arial" w:eastAsia="Times New Roman" w:hAnsi="Arial" w:cs="Arial"/>
+              </w:rPr>
+            </w:pPr>
+          </w:p>
+        </w:tc>
+        <w:tc>
+          <w:tcPr>
+            <w:tcW w:w="8416" w:type="dxa"/>
             <w:tcBorders>
               <w:top w:val="single" w:sz="6" w:space="0" w:color="CCCCCC"/>
               <w:left w:val="single" w:sz="6" w:space="0" w:color="CCCCCC"/>
@@ -5550,7 +5676,7 @@
         </w:tc>
         <w:tc>
           <w:tcPr>
-            <w:tcW w:w="3303" w:type="dxa"/>
+            <w:tcW w:w="1103" w:type="dxa"/>
             <w:tcBorders>
               <w:top w:val="single" w:sz="6" w:space="0" w:color="CCCCCC"/>
               <w:left w:val="single" w:sz="6" w:space="0" w:color="CCCCCC"/>
@@ -5583,34 +5709,34 @@
         </w:tc>
         <w:tc>
           <w:tcPr>
-            <w:tcW w:w="3780" w:type="dxa"/>
-            <w:tcBorders>
-              <w:top w:val="single" w:sz="6" w:space="0" w:color="CCCCCC"/>
-              <w:left w:val="single" w:sz="6" w:space="0" w:color="CCCCCC"/>
-              <w:bottom w:val="single" w:sz="6" w:space="0" w:color="CCCCCC"/>
-              <w:right w:val="single" w:sz="6" w:space="0" w:color="CCCCCC"/>
-            </w:tcBorders>
-            <w:tcMar>
-              <w:top w:w="30" w:type="dxa"/>
-              <w:left w:w="45" w:type="dxa"/>
-              <w:bottom w:w="30" w:type="dxa"/>
-              <w:right w:w="45" w:type="dxa"/>
-            </w:tcMar>
-            <w:vAlign w:val="bottom"/>
-            <w:hideMark/>
-          </w:tcPr>
-          <w:p>
-            <w:pPr>
-              <w:spacing w:after="0" w:line="240" w:lineRule="auto"/>
-              <w:rPr>
-                <w:rFonts w:ascii="Arial" w:eastAsia="Times New Roman" w:hAnsi="Arial" w:cs="Arial"/>
-              </w:rPr>
-            </w:pPr>
-          </w:p>
-        </w:tc>
-        <w:tc>
-          <w:tcPr>
-            <w:tcW w:w="5032" w:type="dxa"/>
+            <w:tcW w:w="2914" w:type="dxa"/>
+            <w:tcBorders>
+              <w:top w:val="single" w:sz="6" w:space="0" w:color="CCCCCC"/>
+              <w:left w:val="single" w:sz="6" w:space="0" w:color="CCCCCC"/>
+              <w:bottom w:val="single" w:sz="6" w:space="0" w:color="CCCCCC"/>
+              <w:right w:val="single" w:sz="6" w:space="0" w:color="CCCCCC"/>
+            </w:tcBorders>
+            <w:tcMar>
+              <w:top w:w="30" w:type="dxa"/>
+              <w:left w:w="45" w:type="dxa"/>
+              <w:bottom w:w="30" w:type="dxa"/>
+              <w:right w:w="45" w:type="dxa"/>
+            </w:tcMar>
+            <w:vAlign w:val="bottom"/>
+            <w:hideMark/>
+          </w:tcPr>
+          <w:p>
+            <w:pPr>
+              <w:spacing w:after="0" w:line="240" w:lineRule="auto"/>
+              <w:rPr>
+                <w:rFonts w:ascii="Arial" w:eastAsia="Times New Roman" w:hAnsi="Arial" w:cs="Arial"/>
+              </w:rPr>
+            </w:pPr>
+          </w:p>
+        </w:tc>
+        <w:tc>
+          <w:tcPr>
+            <w:tcW w:w="8416" w:type="dxa"/>
             <w:tcBorders>
               <w:top w:val="single" w:sz="6" w:space="0" w:color="CCCCCC"/>
               <w:left w:val="single" w:sz="6" w:space="0" w:color="CCCCCC"/>
@@ -5669,34 +5795,34 @@
         </w:tc>
         <w:tc>
           <w:tcPr>
-            <w:tcW w:w="3303" w:type="dxa"/>
-            <w:tcBorders>
-              <w:top w:val="single" w:sz="6" w:space="0" w:color="CCCCCC"/>
-              <w:left w:val="single" w:sz="6" w:space="0" w:color="CCCCCC"/>
-              <w:bottom w:val="single" w:sz="6" w:space="0" w:color="CCCCCC"/>
-              <w:right w:val="single" w:sz="6" w:space="0" w:color="CCCCCC"/>
-            </w:tcBorders>
-            <w:tcMar>
-              <w:top w:w="30" w:type="dxa"/>
-              <w:left w:w="45" w:type="dxa"/>
-              <w:bottom w:w="30" w:type="dxa"/>
-              <w:right w:w="45" w:type="dxa"/>
-            </w:tcMar>
-            <w:vAlign w:val="bottom"/>
-            <w:hideMark/>
-          </w:tcPr>
-          <w:p>
-            <w:pPr>
-              <w:spacing w:after="0" w:line="240" w:lineRule="auto"/>
-              <w:rPr>
-                <w:rFonts w:ascii="Arial" w:eastAsia="Times New Roman" w:hAnsi="Arial" w:cs="Arial"/>
-              </w:rPr>
-            </w:pPr>
-          </w:p>
-        </w:tc>
-        <w:tc>
-          <w:tcPr>
-            <w:tcW w:w="3780" w:type="dxa"/>
+            <w:tcW w:w="1103" w:type="dxa"/>
+            <w:tcBorders>
+              <w:top w:val="single" w:sz="6" w:space="0" w:color="CCCCCC"/>
+              <w:left w:val="single" w:sz="6" w:space="0" w:color="CCCCCC"/>
+              <w:bottom w:val="single" w:sz="6" w:space="0" w:color="CCCCCC"/>
+              <w:right w:val="single" w:sz="6" w:space="0" w:color="CCCCCC"/>
+            </w:tcBorders>
+            <w:tcMar>
+              <w:top w:w="30" w:type="dxa"/>
+              <w:left w:w="45" w:type="dxa"/>
+              <w:bottom w:w="30" w:type="dxa"/>
+              <w:right w:w="45" w:type="dxa"/>
+            </w:tcMar>
+            <w:vAlign w:val="bottom"/>
+            <w:hideMark/>
+          </w:tcPr>
+          <w:p>
+            <w:pPr>
+              <w:spacing w:after="0" w:line="240" w:lineRule="auto"/>
+              <w:rPr>
+                <w:rFonts w:ascii="Arial" w:eastAsia="Times New Roman" w:hAnsi="Arial" w:cs="Arial"/>
+              </w:rPr>
+            </w:pPr>
+          </w:p>
+        </w:tc>
+        <w:tc>
+          <w:tcPr>
+            <w:tcW w:w="2914" w:type="dxa"/>
             <w:tcBorders>
               <w:top w:val="single" w:sz="6" w:space="0" w:color="CCCCCC"/>
               <w:left w:val="single" w:sz="6" w:space="0" w:color="CCCCCC"/>
@@ -5737,7 +5863,7 @@
         </w:tc>
         <w:tc>
           <w:tcPr>
-            <w:tcW w:w="5032" w:type="dxa"/>
+            <w:tcW w:w="8416" w:type="dxa"/>
             <w:tcBorders>
               <w:top w:val="single" w:sz="6" w:space="0" w:color="CCCCCC"/>
               <w:left w:val="single" w:sz="6" w:space="0" w:color="CCCCCC"/>
@@ -5800,34 +5926,34 @@
         </w:tc>
         <w:tc>
           <w:tcPr>
-            <w:tcW w:w="3303" w:type="dxa"/>
-            <w:tcBorders>
-              <w:top w:val="single" w:sz="6" w:space="0" w:color="CCCCCC"/>
-              <w:left w:val="single" w:sz="6" w:space="0" w:color="CCCCCC"/>
-              <w:bottom w:val="single" w:sz="6" w:space="0" w:color="CCCCCC"/>
-              <w:right w:val="single" w:sz="6" w:space="0" w:color="CCCCCC"/>
-            </w:tcBorders>
-            <w:tcMar>
-              <w:top w:w="30" w:type="dxa"/>
-              <w:left w:w="45" w:type="dxa"/>
-              <w:bottom w:w="30" w:type="dxa"/>
-              <w:right w:w="45" w:type="dxa"/>
-            </w:tcMar>
-            <w:vAlign w:val="bottom"/>
-            <w:hideMark/>
-          </w:tcPr>
-          <w:p>
-            <w:pPr>
-              <w:spacing w:after="0" w:line="240" w:lineRule="auto"/>
-              <w:rPr>
-                <w:rFonts w:ascii="Arial" w:eastAsia="Times New Roman" w:hAnsi="Arial" w:cs="Arial"/>
-              </w:rPr>
-            </w:pPr>
-          </w:p>
-        </w:tc>
-        <w:tc>
-          <w:tcPr>
-            <w:tcW w:w="3780" w:type="dxa"/>
+            <w:tcW w:w="1103" w:type="dxa"/>
+            <w:tcBorders>
+              <w:top w:val="single" w:sz="6" w:space="0" w:color="CCCCCC"/>
+              <w:left w:val="single" w:sz="6" w:space="0" w:color="CCCCCC"/>
+              <w:bottom w:val="single" w:sz="6" w:space="0" w:color="CCCCCC"/>
+              <w:right w:val="single" w:sz="6" w:space="0" w:color="CCCCCC"/>
+            </w:tcBorders>
+            <w:tcMar>
+              <w:top w:w="30" w:type="dxa"/>
+              <w:left w:w="45" w:type="dxa"/>
+              <w:bottom w:w="30" w:type="dxa"/>
+              <w:right w:w="45" w:type="dxa"/>
+            </w:tcMar>
+            <w:vAlign w:val="bottom"/>
+            <w:hideMark/>
+          </w:tcPr>
+          <w:p>
+            <w:pPr>
+              <w:spacing w:after="0" w:line="240" w:lineRule="auto"/>
+              <w:rPr>
+                <w:rFonts w:ascii="Arial" w:eastAsia="Times New Roman" w:hAnsi="Arial" w:cs="Arial"/>
+              </w:rPr>
+            </w:pPr>
+          </w:p>
+        </w:tc>
+        <w:tc>
+          <w:tcPr>
+            <w:tcW w:w="2914" w:type="dxa"/>
             <w:tcBorders>
               <w:top w:val="single" w:sz="6" w:space="0" w:color="CCCCCC"/>
               <w:left w:val="single" w:sz="6" w:space="0" w:color="CCCCCC"/>
@@ -5860,7 +5986,7 @@
         </w:tc>
         <w:tc>
           <w:tcPr>
-            <w:tcW w:w="5032" w:type="dxa"/>
+            <w:tcW w:w="8416" w:type="dxa"/>
             <w:tcBorders>
               <w:top w:val="single" w:sz="6" w:space="0" w:color="CCCCCC"/>
               <w:left w:val="single" w:sz="6" w:space="0" w:color="CCCCCC"/>
@@ -5919,61 +6045,61 @@
         </w:tc>
         <w:tc>
           <w:tcPr>
-            <w:tcW w:w="3303" w:type="dxa"/>
-            <w:tcBorders>
-              <w:top w:val="single" w:sz="6" w:space="0" w:color="CCCCCC"/>
-              <w:left w:val="single" w:sz="6" w:space="0" w:color="CCCCCC"/>
-              <w:bottom w:val="single" w:sz="6" w:space="0" w:color="CCCCCC"/>
-              <w:right w:val="single" w:sz="6" w:space="0" w:color="CCCCCC"/>
-            </w:tcBorders>
-            <w:tcMar>
-              <w:top w:w="30" w:type="dxa"/>
-              <w:left w:w="45" w:type="dxa"/>
-              <w:bottom w:w="30" w:type="dxa"/>
-              <w:right w:w="45" w:type="dxa"/>
-            </w:tcMar>
-            <w:vAlign w:val="bottom"/>
-            <w:hideMark/>
-          </w:tcPr>
-          <w:p>
-            <w:pPr>
-              <w:spacing w:after="0" w:line="240" w:lineRule="auto"/>
-              <w:rPr>
-                <w:rFonts w:ascii="Arial" w:eastAsia="Times New Roman" w:hAnsi="Arial" w:cs="Arial"/>
-              </w:rPr>
-            </w:pPr>
-          </w:p>
-        </w:tc>
-        <w:tc>
-          <w:tcPr>
-            <w:tcW w:w="3780" w:type="dxa"/>
-            <w:tcBorders>
-              <w:top w:val="single" w:sz="6" w:space="0" w:color="CCCCCC"/>
-              <w:left w:val="single" w:sz="6" w:space="0" w:color="CCCCCC"/>
-              <w:bottom w:val="single" w:sz="6" w:space="0" w:color="CCCCCC"/>
-              <w:right w:val="single" w:sz="6" w:space="0" w:color="CCCCCC"/>
-            </w:tcBorders>
-            <w:tcMar>
-              <w:top w:w="30" w:type="dxa"/>
-              <w:left w:w="45" w:type="dxa"/>
-              <w:bottom w:w="30" w:type="dxa"/>
-              <w:right w:w="45" w:type="dxa"/>
-            </w:tcMar>
-            <w:vAlign w:val="bottom"/>
-            <w:hideMark/>
-          </w:tcPr>
-          <w:p>
-            <w:pPr>
-              <w:spacing w:after="0" w:line="240" w:lineRule="auto"/>
-              <w:rPr>
-                <w:rFonts w:ascii="Arial" w:eastAsia="Times New Roman" w:hAnsi="Arial" w:cs="Arial"/>
-              </w:rPr>
-            </w:pPr>
-          </w:p>
-        </w:tc>
-        <w:tc>
-          <w:tcPr>
-            <w:tcW w:w="5032" w:type="dxa"/>
+            <w:tcW w:w="1103" w:type="dxa"/>
+            <w:tcBorders>
+              <w:top w:val="single" w:sz="6" w:space="0" w:color="CCCCCC"/>
+              <w:left w:val="single" w:sz="6" w:space="0" w:color="CCCCCC"/>
+              <w:bottom w:val="single" w:sz="6" w:space="0" w:color="CCCCCC"/>
+              <w:right w:val="single" w:sz="6" w:space="0" w:color="CCCCCC"/>
+            </w:tcBorders>
+            <w:tcMar>
+              <w:top w:w="30" w:type="dxa"/>
+              <w:left w:w="45" w:type="dxa"/>
+              <w:bottom w:w="30" w:type="dxa"/>
+              <w:right w:w="45" w:type="dxa"/>
+            </w:tcMar>
+            <w:vAlign w:val="bottom"/>
+            <w:hideMark/>
+          </w:tcPr>
+          <w:p>
+            <w:pPr>
+              <w:spacing w:after="0" w:line="240" w:lineRule="auto"/>
+              <w:rPr>
+                <w:rFonts w:ascii="Arial" w:eastAsia="Times New Roman" w:hAnsi="Arial" w:cs="Arial"/>
+              </w:rPr>
+            </w:pPr>
+          </w:p>
+        </w:tc>
+        <w:tc>
+          <w:tcPr>
+            <w:tcW w:w="2914" w:type="dxa"/>
+            <w:tcBorders>
+              <w:top w:val="single" w:sz="6" w:space="0" w:color="CCCCCC"/>
+              <w:left w:val="single" w:sz="6" w:space="0" w:color="CCCCCC"/>
+              <w:bottom w:val="single" w:sz="6" w:space="0" w:color="CCCCCC"/>
+              <w:right w:val="single" w:sz="6" w:space="0" w:color="CCCCCC"/>
+            </w:tcBorders>
+            <w:tcMar>
+              <w:top w:w="30" w:type="dxa"/>
+              <w:left w:w="45" w:type="dxa"/>
+              <w:bottom w:w="30" w:type="dxa"/>
+              <w:right w:w="45" w:type="dxa"/>
+            </w:tcMar>
+            <w:vAlign w:val="bottom"/>
+            <w:hideMark/>
+          </w:tcPr>
+          <w:p>
+            <w:pPr>
+              <w:spacing w:after="0" w:line="240" w:lineRule="auto"/>
+              <w:rPr>
+                <w:rFonts w:ascii="Arial" w:eastAsia="Times New Roman" w:hAnsi="Arial" w:cs="Arial"/>
+              </w:rPr>
+            </w:pPr>
+          </w:p>
+        </w:tc>
+        <w:tc>
+          <w:tcPr>
+            <w:tcW w:w="8416" w:type="dxa"/>
             <w:tcBorders>
               <w:top w:val="single" w:sz="6" w:space="0" w:color="CCCCCC"/>
               <w:left w:val="single" w:sz="6" w:space="0" w:color="CCCCCC"/>
@@ -6032,7 +6158,7 @@
         </w:tc>
         <w:tc>
           <w:tcPr>
-            <w:tcW w:w="3303" w:type="dxa"/>
+            <w:tcW w:w="1103" w:type="dxa"/>
             <w:tcBorders>
               <w:top w:val="single" w:sz="6" w:space="0" w:color="CCCCCC"/>
               <w:left w:val="single" w:sz="6" w:space="0" w:color="CCCCCC"/>
@@ -6065,34 +6191,34 @@
         </w:tc>
         <w:tc>
           <w:tcPr>
-            <w:tcW w:w="3780" w:type="dxa"/>
-            <w:tcBorders>
-              <w:top w:val="single" w:sz="6" w:space="0" w:color="CCCCCC"/>
-              <w:left w:val="single" w:sz="6" w:space="0" w:color="CCCCCC"/>
-              <w:bottom w:val="single" w:sz="6" w:space="0" w:color="CCCCCC"/>
-              <w:right w:val="single" w:sz="6" w:space="0" w:color="CCCCCC"/>
-            </w:tcBorders>
-            <w:tcMar>
-              <w:top w:w="30" w:type="dxa"/>
-              <w:left w:w="45" w:type="dxa"/>
-              <w:bottom w:w="30" w:type="dxa"/>
-              <w:right w:w="45" w:type="dxa"/>
-            </w:tcMar>
-            <w:vAlign w:val="bottom"/>
-            <w:hideMark/>
-          </w:tcPr>
-          <w:p>
-            <w:pPr>
-              <w:spacing w:after="0" w:line="240" w:lineRule="auto"/>
-              <w:rPr>
-                <w:rFonts w:ascii="Arial" w:eastAsia="Times New Roman" w:hAnsi="Arial" w:cs="Arial"/>
-              </w:rPr>
-            </w:pPr>
-          </w:p>
-        </w:tc>
-        <w:tc>
-          <w:tcPr>
-            <w:tcW w:w="5032" w:type="dxa"/>
+            <w:tcW w:w="2914" w:type="dxa"/>
+            <w:tcBorders>
+              <w:top w:val="single" w:sz="6" w:space="0" w:color="CCCCCC"/>
+              <w:left w:val="single" w:sz="6" w:space="0" w:color="CCCCCC"/>
+              <w:bottom w:val="single" w:sz="6" w:space="0" w:color="CCCCCC"/>
+              <w:right w:val="single" w:sz="6" w:space="0" w:color="CCCCCC"/>
+            </w:tcBorders>
+            <w:tcMar>
+              <w:top w:w="30" w:type="dxa"/>
+              <w:left w:w="45" w:type="dxa"/>
+              <w:bottom w:w="30" w:type="dxa"/>
+              <w:right w:w="45" w:type="dxa"/>
+            </w:tcMar>
+            <w:vAlign w:val="bottom"/>
+            <w:hideMark/>
+          </w:tcPr>
+          <w:p>
+            <w:pPr>
+              <w:spacing w:after="0" w:line="240" w:lineRule="auto"/>
+              <w:rPr>
+                <w:rFonts w:ascii="Arial" w:eastAsia="Times New Roman" w:hAnsi="Arial" w:cs="Arial"/>
+              </w:rPr>
+            </w:pPr>
+          </w:p>
+        </w:tc>
+        <w:tc>
+          <w:tcPr>
+            <w:tcW w:w="8416" w:type="dxa"/>
             <w:tcBorders>
               <w:top w:val="single" w:sz="6" w:space="0" w:color="CCCCCC"/>
               <w:left w:val="single" w:sz="6" w:space="0" w:color="CCCCCC"/>
@@ -6151,34 +6277,34 @@
         </w:tc>
         <w:tc>
           <w:tcPr>
-            <w:tcW w:w="3303" w:type="dxa"/>
-            <w:tcBorders>
-              <w:top w:val="single" w:sz="6" w:space="0" w:color="CCCCCC"/>
-              <w:left w:val="single" w:sz="6" w:space="0" w:color="CCCCCC"/>
-              <w:bottom w:val="single" w:sz="6" w:space="0" w:color="CCCCCC"/>
-              <w:right w:val="single" w:sz="6" w:space="0" w:color="CCCCCC"/>
-            </w:tcBorders>
-            <w:tcMar>
-              <w:top w:w="30" w:type="dxa"/>
-              <w:left w:w="45" w:type="dxa"/>
-              <w:bottom w:w="30" w:type="dxa"/>
-              <w:right w:w="45" w:type="dxa"/>
-            </w:tcMar>
-            <w:vAlign w:val="bottom"/>
-            <w:hideMark/>
-          </w:tcPr>
-          <w:p>
-            <w:pPr>
-              <w:spacing w:after="0" w:line="240" w:lineRule="auto"/>
-              <w:rPr>
-                <w:rFonts w:ascii="Arial" w:eastAsia="Times New Roman" w:hAnsi="Arial" w:cs="Arial"/>
-              </w:rPr>
-            </w:pPr>
-          </w:p>
-        </w:tc>
-        <w:tc>
-          <w:tcPr>
-            <w:tcW w:w="3780" w:type="dxa"/>
+            <w:tcW w:w="1103" w:type="dxa"/>
+            <w:tcBorders>
+              <w:top w:val="single" w:sz="6" w:space="0" w:color="CCCCCC"/>
+              <w:left w:val="single" w:sz="6" w:space="0" w:color="CCCCCC"/>
+              <w:bottom w:val="single" w:sz="6" w:space="0" w:color="CCCCCC"/>
+              <w:right w:val="single" w:sz="6" w:space="0" w:color="CCCCCC"/>
+            </w:tcBorders>
+            <w:tcMar>
+              <w:top w:w="30" w:type="dxa"/>
+              <w:left w:w="45" w:type="dxa"/>
+              <w:bottom w:w="30" w:type="dxa"/>
+              <w:right w:w="45" w:type="dxa"/>
+            </w:tcMar>
+            <w:vAlign w:val="bottom"/>
+            <w:hideMark/>
+          </w:tcPr>
+          <w:p>
+            <w:pPr>
+              <w:spacing w:after="0" w:line="240" w:lineRule="auto"/>
+              <w:rPr>
+                <w:rFonts w:ascii="Arial" w:eastAsia="Times New Roman" w:hAnsi="Arial" w:cs="Arial"/>
+              </w:rPr>
+            </w:pPr>
+          </w:p>
+        </w:tc>
+        <w:tc>
+          <w:tcPr>
+            <w:tcW w:w="2914" w:type="dxa"/>
             <w:tcBorders>
               <w:top w:val="single" w:sz="6" w:space="0" w:color="CCCCCC"/>
               <w:left w:val="single" w:sz="6" w:space="0" w:color="CCCCCC"/>
@@ -6219,7 +6345,7 @@
         </w:tc>
         <w:tc>
           <w:tcPr>
-            <w:tcW w:w="5032" w:type="dxa"/>
+            <w:tcW w:w="8416" w:type="dxa"/>
             <w:tcBorders>
               <w:top w:val="single" w:sz="6" w:space="0" w:color="CCCCCC"/>
               <w:left w:val="single" w:sz="6" w:space="0" w:color="CCCCCC"/>
@@ -6282,34 +6408,34 @@
         </w:tc>
         <w:tc>
           <w:tcPr>
-            <w:tcW w:w="3303" w:type="dxa"/>
-            <w:tcBorders>
-              <w:top w:val="single" w:sz="6" w:space="0" w:color="CCCCCC"/>
-              <w:left w:val="single" w:sz="6" w:space="0" w:color="CCCCCC"/>
-              <w:bottom w:val="single" w:sz="6" w:space="0" w:color="CCCCCC"/>
-              <w:right w:val="single" w:sz="6" w:space="0" w:color="CCCCCC"/>
-            </w:tcBorders>
-            <w:tcMar>
-              <w:top w:w="30" w:type="dxa"/>
-              <w:left w:w="45" w:type="dxa"/>
-              <w:bottom w:w="30" w:type="dxa"/>
-              <w:right w:w="45" w:type="dxa"/>
-            </w:tcMar>
-            <w:vAlign w:val="bottom"/>
-            <w:hideMark/>
-          </w:tcPr>
-          <w:p>
-            <w:pPr>
-              <w:spacing w:after="0" w:line="240" w:lineRule="auto"/>
-              <w:rPr>
-                <w:rFonts w:ascii="Arial" w:eastAsia="Times New Roman" w:hAnsi="Arial" w:cs="Arial"/>
-              </w:rPr>
-            </w:pPr>
-          </w:p>
-        </w:tc>
-        <w:tc>
-          <w:tcPr>
-            <w:tcW w:w="3780" w:type="dxa"/>
+            <w:tcW w:w="1103" w:type="dxa"/>
+            <w:tcBorders>
+              <w:top w:val="single" w:sz="6" w:space="0" w:color="CCCCCC"/>
+              <w:left w:val="single" w:sz="6" w:space="0" w:color="CCCCCC"/>
+              <w:bottom w:val="single" w:sz="6" w:space="0" w:color="CCCCCC"/>
+              <w:right w:val="single" w:sz="6" w:space="0" w:color="CCCCCC"/>
+            </w:tcBorders>
+            <w:tcMar>
+              <w:top w:w="30" w:type="dxa"/>
+              <w:left w:w="45" w:type="dxa"/>
+              <w:bottom w:w="30" w:type="dxa"/>
+              <w:right w:w="45" w:type="dxa"/>
+            </w:tcMar>
+            <w:vAlign w:val="bottom"/>
+            <w:hideMark/>
+          </w:tcPr>
+          <w:p>
+            <w:pPr>
+              <w:spacing w:after="0" w:line="240" w:lineRule="auto"/>
+              <w:rPr>
+                <w:rFonts w:ascii="Arial" w:eastAsia="Times New Roman" w:hAnsi="Arial" w:cs="Arial"/>
+              </w:rPr>
+            </w:pPr>
+          </w:p>
+        </w:tc>
+        <w:tc>
+          <w:tcPr>
+            <w:tcW w:w="2914" w:type="dxa"/>
             <w:tcBorders>
               <w:top w:val="single" w:sz="6" w:space="0" w:color="CCCCCC"/>
               <w:left w:val="single" w:sz="6" w:space="0" w:color="CCCCCC"/>
@@ -6342,7 +6468,7 @@
         </w:tc>
         <w:tc>
           <w:tcPr>
-            <w:tcW w:w="5032" w:type="dxa"/>
+            <w:tcW w:w="8416" w:type="dxa"/>
             <w:tcBorders>
               <w:top w:val="single" w:sz="6" w:space="0" w:color="CCCCCC"/>
               <w:left w:val="single" w:sz="6" w:space="0" w:color="CCCCCC"/>
@@ -6401,34 +6527,34 @@
         </w:tc>
         <w:tc>
           <w:tcPr>
-            <w:tcW w:w="3303" w:type="dxa"/>
-            <w:tcBorders>
-              <w:top w:val="single" w:sz="6" w:space="0" w:color="CCCCCC"/>
-              <w:left w:val="single" w:sz="6" w:space="0" w:color="CCCCCC"/>
-              <w:bottom w:val="single" w:sz="6" w:space="0" w:color="CCCCCC"/>
-              <w:right w:val="single" w:sz="6" w:space="0" w:color="CCCCCC"/>
-            </w:tcBorders>
-            <w:tcMar>
-              <w:top w:w="30" w:type="dxa"/>
-              <w:left w:w="45" w:type="dxa"/>
-              <w:bottom w:w="30" w:type="dxa"/>
-              <w:right w:w="45" w:type="dxa"/>
-            </w:tcMar>
-            <w:vAlign w:val="bottom"/>
-            <w:hideMark/>
-          </w:tcPr>
-          <w:p>
-            <w:pPr>
-              <w:spacing w:after="0" w:line="240" w:lineRule="auto"/>
-              <w:rPr>
-                <w:rFonts w:ascii="Arial" w:eastAsia="Times New Roman" w:hAnsi="Arial" w:cs="Arial"/>
-              </w:rPr>
-            </w:pPr>
-          </w:p>
-        </w:tc>
-        <w:tc>
-          <w:tcPr>
-            <w:tcW w:w="3780" w:type="dxa"/>
+            <w:tcW w:w="1103" w:type="dxa"/>
+            <w:tcBorders>
+              <w:top w:val="single" w:sz="6" w:space="0" w:color="CCCCCC"/>
+              <w:left w:val="single" w:sz="6" w:space="0" w:color="CCCCCC"/>
+              <w:bottom w:val="single" w:sz="6" w:space="0" w:color="CCCCCC"/>
+              <w:right w:val="single" w:sz="6" w:space="0" w:color="CCCCCC"/>
+            </w:tcBorders>
+            <w:tcMar>
+              <w:top w:w="30" w:type="dxa"/>
+              <w:left w:w="45" w:type="dxa"/>
+              <w:bottom w:w="30" w:type="dxa"/>
+              <w:right w:w="45" w:type="dxa"/>
+            </w:tcMar>
+            <w:vAlign w:val="bottom"/>
+            <w:hideMark/>
+          </w:tcPr>
+          <w:p>
+            <w:pPr>
+              <w:spacing w:after="0" w:line="240" w:lineRule="auto"/>
+              <w:rPr>
+                <w:rFonts w:ascii="Arial" w:eastAsia="Times New Roman" w:hAnsi="Arial" w:cs="Arial"/>
+              </w:rPr>
+            </w:pPr>
+          </w:p>
+        </w:tc>
+        <w:tc>
+          <w:tcPr>
+            <w:tcW w:w="2914" w:type="dxa"/>
             <w:tcBorders>
               <w:top w:val="single" w:sz="6" w:space="0" w:color="CCCCCC"/>
               <w:left w:val="single" w:sz="6" w:space="0" w:color="CCCCCC"/>
@@ -6461,7 +6587,7 @@
         </w:tc>
         <w:tc>
           <w:tcPr>
-            <w:tcW w:w="5032" w:type="dxa"/>
+            <w:tcW w:w="8416" w:type="dxa"/>
             <w:tcBorders>
               <w:top w:val="single" w:sz="6" w:space="0" w:color="CCCCCC"/>
               <w:left w:val="single" w:sz="6" w:space="0" w:color="CCCCCC"/>
@@ -6520,34 +6646,34 @@
         </w:tc>
         <w:tc>
           <w:tcPr>
-            <w:tcW w:w="3303" w:type="dxa"/>
-            <w:tcBorders>
-              <w:top w:val="single" w:sz="6" w:space="0" w:color="CCCCCC"/>
-              <w:left w:val="single" w:sz="6" w:space="0" w:color="CCCCCC"/>
-              <w:bottom w:val="single" w:sz="6" w:space="0" w:color="CCCCCC"/>
-              <w:right w:val="single" w:sz="6" w:space="0" w:color="CCCCCC"/>
-            </w:tcBorders>
-            <w:tcMar>
-              <w:top w:w="30" w:type="dxa"/>
-              <w:left w:w="45" w:type="dxa"/>
-              <w:bottom w:w="30" w:type="dxa"/>
-              <w:right w:w="45" w:type="dxa"/>
-            </w:tcMar>
-            <w:vAlign w:val="bottom"/>
-            <w:hideMark/>
-          </w:tcPr>
-          <w:p>
-            <w:pPr>
-              <w:spacing w:after="0" w:line="240" w:lineRule="auto"/>
-              <w:rPr>
-                <w:rFonts w:ascii="Arial" w:eastAsia="Times New Roman" w:hAnsi="Arial" w:cs="Arial"/>
-              </w:rPr>
-            </w:pPr>
-          </w:p>
-        </w:tc>
-        <w:tc>
-          <w:tcPr>
-            <w:tcW w:w="3780" w:type="dxa"/>
+            <w:tcW w:w="1103" w:type="dxa"/>
+            <w:tcBorders>
+              <w:top w:val="single" w:sz="6" w:space="0" w:color="CCCCCC"/>
+              <w:left w:val="single" w:sz="6" w:space="0" w:color="CCCCCC"/>
+              <w:bottom w:val="single" w:sz="6" w:space="0" w:color="CCCCCC"/>
+              <w:right w:val="single" w:sz="6" w:space="0" w:color="CCCCCC"/>
+            </w:tcBorders>
+            <w:tcMar>
+              <w:top w:w="30" w:type="dxa"/>
+              <w:left w:w="45" w:type="dxa"/>
+              <w:bottom w:w="30" w:type="dxa"/>
+              <w:right w:w="45" w:type="dxa"/>
+            </w:tcMar>
+            <w:vAlign w:val="bottom"/>
+            <w:hideMark/>
+          </w:tcPr>
+          <w:p>
+            <w:pPr>
+              <w:spacing w:after="0" w:line="240" w:lineRule="auto"/>
+              <w:rPr>
+                <w:rFonts w:ascii="Arial" w:eastAsia="Times New Roman" w:hAnsi="Arial" w:cs="Arial"/>
+              </w:rPr>
+            </w:pPr>
+          </w:p>
+        </w:tc>
+        <w:tc>
+          <w:tcPr>
+            <w:tcW w:w="2914" w:type="dxa"/>
             <w:tcBorders>
               <w:top w:val="single" w:sz="6" w:space="0" w:color="CCCCCC"/>
               <w:left w:val="single" w:sz="6" w:space="0" w:color="CCCCCC"/>
@@ -6580,7 +6706,7 @@
         </w:tc>
         <w:tc>
           <w:tcPr>
-            <w:tcW w:w="5032" w:type="dxa"/>
+            <w:tcW w:w="8416" w:type="dxa"/>
             <w:tcBorders>
               <w:top w:val="single" w:sz="6" w:space="0" w:color="CCCCCC"/>
               <w:left w:val="single" w:sz="6" w:space="0" w:color="CCCCCC"/>
@@ -6639,61 +6765,61 @@
         </w:tc>
         <w:tc>
           <w:tcPr>
-            <w:tcW w:w="3303" w:type="dxa"/>
-            <w:tcBorders>
-              <w:top w:val="single" w:sz="6" w:space="0" w:color="CCCCCC"/>
-              <w:left w:val="single" w:sz="6" w:space="0" w:color="CCCCCC"/>
-              <w:bottom w:val="single" w:sz="6" w:space="0" w:color="CCCCCC"/>
-              <w:right w:val="single" w:sz="6" w:space="0" w:color="CCCCCC"/>
-            </w:tcBorders>
-            <w:tcMar>
-              <w:top w:w="30" w:type="dxa"/>
-              <w:left w:w="45" w:type="dxa"/>
-              <w:bottom w:w="30" w:type="dxa"/>
-              <w:right w:w="45" w:type="dxa"/>
-            </w:tcMar>
-            <w:vAlign w:val="bottom"/>
-            <w:hideMark/>
-          </w:tcPr>
-          <w:p>
-            <w:pPr>
-              <w:spacing w:after="0" w:line="240" w:lineRule="auto"/>
-              <w:rPr>
-                <w:rFonts w:ascii="Arial" w:eastAsia="Times New Roman" w:hAnsi="Arial" w:cs="Arial"/>
-              </w:rPr>
-            </w:pPr>
-          </w:p>
-        </w:tc>
-        <w:tc>
-          <w:tcPr>
-            <w:tcW w:w="3780" w:type="dxa"/>
-            <w:tcBorders>
-              <w:top w:val="single" w:sz="6" w:space="0" w:color="CCCCCC"/>
-              <w:left w:val="single" w:sz="6" w:space="0" w:color="CCCCCC"/>
-              <w:bottom w:val="single" w:sz="6" w:space="0" w:color="CCCCCC"/>
-              <w:right w:val="single" w:sz="6" w:space="0" w:color="CCCCCC"/>
-            </w:tcBorders>
-            <w:tcMar>
-              <w:top w:w="30" w:type="dxa"/>
-              <w:left w:w="45" w:type="dxa"/>
-              <w:bottom w:w="30" w:type="dxa"/>
-              <w:right w:w="45" w:type="dxa"/>
-            </w:tcMar>
-            <w:vAlign w:val="bottom"/>
-            <w:hideMark/>
-          </w:tcPr>
-          <w:p>
-            <w:pPr>
-              <w:spacing w:after="0" w:line="240" w:lineRule="auto"/>
-              <w:rPr>
-                <w:rFonts w:ascii="Arial" w:eastAsia="Times New Roman" w:hAnsi="Arial" w:cs="Arial"/>
-              </w:rPr>
-            </w:pPr>
-          </w:p>
-        </w:tc>
-        <w:tc>
-          <w:tcPr>
-            <w:tcW w:w="5032" w:type="dxa"/>
+            <w:tcW w:w="1103" w:type="dxa"/>
+            <w:tcBorders>
+              <w:top w:val="single" w:sz="6" w:space="0" w:color="CCCCCC"/>
+              <w:left w:val="single" w:sz="6" w:space="0" w:color="CCCCCC"/>
+              <w:bottom w:val="single" w:sz="6" w:space="0" w:color="CCCCCC"/>
+              <w:right w:val="single" w:sz="6" w:space="0" w:color="CCCCCC"/>
+            </w:tcBorders>
+            <w:tcMar>
+              <w:top w:w="30" w:type="dxa"/>
+              <w:left w:w="45" w:type="dxa"/>
+              <w:bottom w:w="30" w:type="dxa"/>
+              <w:right w:w="45" w:type="dxa"/>
+            </w:tcMar>
+            <w:vAlign w:val="bottom"/>
+            <w:hideMark/>
+          </w:tcPr>
+          <w:p>
+            <w:pPr>
+              <w:spacing w:after="0" w:line="240" w:lineRule="auto"/>
+              <w:rPr>
+                <w:rFonts w:ascii="Arial" w:eastAsia="Times New Roman" w:hAnsi="Arial" w:cs="Arial"/>
+              </w:rPr>
+            </w:pPr>
+          </w:p>
+        </w:tc>
+        <w:tc>
+          <w:tcPr>
+            <w:tcW w:w="2914" w:type="dxa"/>
+            <w:tcBorders>
+              <w:top w:val="single" w:sz="6" w:space="0" w:color="CCCCCC"/>
+              <w:left w:val="single" w:sz="6" w:space="0" w:color="CCCCCC"/>
+              <w:bottom w:val="single" w:sz="6" w:space="0" w:color="CCCCCC"/>
+              <w:right w:val="single" w:sz="6" w:space="0" w:color="CCCCCC"/>
+            </w:tcBorders>
+            <w:tcMar>
+              <w:top w:w="30" w:type="dxa"/>
+              <w:left w:w="45" w:type="dxa"/>
+              <w:bottom w:w="30" w:type="dxa"/>
+              <w:right w:w="45" w:type="dxa"/>
+            </w:tcMar>
+            <w:vAlign w:val="bottom"/>
+            <w:hideMark/>
+          </w:tcPr>
+          <w:p>
+            <w:pPr>
+              <w:spacing w:after="0" w:line="240" w:lineRule="auto"/>
+              <w:rPr>
+                <w:rFonts w:ascii="Arial" w:eastAsia="Times New Roman" w:hAnsi="Arial" w:cs="Arial"/>
+              </w:rPr>
+            </w:pPr>
+          </w:p>
+        </w:tc>
+        <w:tc>
+          <w:tcPr>
+            <w:tcW w:w="8416" w:type="dxa"/>
             <w:tcBorders>
               <w:top w:val="single" w:sz="6" w:space="0" w:color="CCCCCC"/>
               <w:left w:val="single" w:sz="6" w:space="0" w:color="CCCCCC"/>
@@ -6752,7 +6878,7 @@
         </w:tc>
         <w:tc>
           <w:tcPr>
-            <w:tcW w:w="3303" w:type="dxa"/>
+            <w:tcW w:w="1103" w:type="dxa"/>
             <w:tcBorders>
               <w:top w:val="single" w:sz="6" w:space="0" w:color="CCCCCC"/>
               <w:left w:val="single" w:sz="6" w:space="0" w:color="CCCCCC"/>
@@ -6785,34 +6911,34 @@
         </w:tc>
         <w:tc>
           <w:tcPr>
-            <w:tcW w:w="3780" w:type="dxa"/>
-            <w:tcBorders>
-              <w:top w:val="single" w:sz="6" w:space="0" w:color="CCCCCC"/>
-              <w:left w:val="single" w:sz="6" w:space="0" w:color="CCCCCC"/>
-              <w:bottom w:val="single" w:sz="6" w:space="0" w:color="CCCCCC"/>
-              <w:right w:val="single" w:sz="6" w:space="0" w:color="CCCCCC"/>
-            </w:tcBorders>
-            <w:tcMar>
-              <w:top w:w="30" w:type="dxa"/>
-              <w:left w:w="45" w:type="dxa"/>
-              <w:bottom w:w="30" w:type="dxa"/>
-              <w:right w:w="45" w:type="dxa"/>
-            </w:tcMar>
-            <w:vAlign w:val="bottom"/>
-            <w:hideMark/>
-          </w:tcPr>
-          <w:p>
-            <w:pPr>
-              <w:spacing w:after="0" w:line="240" w:lineRule="auto"/>
-              <w:rPr>
-                <w:rFonts w:ascii="Arial" w:eastAsia="Times New Roman" w:hAnsi="Arial" w:cs="Arial"/>
-              </w:rPr>
-            </w:pPr>
-          </w:p>
-        </w:tc>
-        <w:tc>
-          <w:tcPr>
-            <w:tcW w:w="5032" w:type="dxa"/>
+            <w:tcW w:w="2914" w:type="dxa"/>
+            <w:tcBorders>
+              <w:top w:val="single" w:sz="6" w:space="0" w:color="CCCCCC"/>
+              <w:left w:val="single" w:sz="6" w:space="0" w:color="CCCCCC"/>
+              <w:bottom w:val="single" w:sz="6" w:space="0" w:color="CCCCCC"/>
+              <w:right w:val="single" w:sz="6" w:space="0" w:color="CCCCCC"/>
+            </w:tcBorders>
+            <w:tcMar>
+              <w:top w:w="30" w:type="dxa"/>
+              <w:left w:w="45" w:type="dxa"/>
+              <w:bottom w:w="30" w:type="dxa"/>
+              <w:right w:w="45" w:type="dxa"/>
+            </w:tcMar>
+            <w:vAlign w:val="bottom"/>
+            <w:hideMark/>
+          </w:tcPr>
+          <w:p>
+            <w:pPr>
+              <w:spacing w:after="0" w:line="240" w:lineRule="auto"/>
+              <w:rPr>
+                <w:rFonts w:ascii="Arial" w:eastAsia="Times New Roman" w:hAnsi="Arial" w:cs="Arial"/>
+              </w:rPr>
+            </w:pPr>
+          </w:p>
+        </w:tc>
+        <w:tc>
+          <w:tcPr>
+            <w:tcW w:w="8416" w:type="dxa"/>
             <w:tcBorders>
               <w:top w:val="single" w:sz="6" w:space="0" w:color="CCCCCC"/>
               <w:left w:val="single" w:sz="6" w:space="0" w:color="CCCCCC"/>
@@ -6871,34 +6997,34 @@
         </w:tc>
         <w:tc>
           <w:tcPr>
-            <w:tcW w:w="3303" w:type="dxa"/>
-            <w:tcBorders>
-              <w:top w:val="single" w:sz="6" w:space="0" w:color="CCCCCC"/>
-              <w:left w:val="single" w:sz="6" w:space="0" w:color="CCCCCC"/>
-              <w:bottom w:val="single" w:sz="6" w:space="0" w:color="CCCCCC"/>
-              <w:right w:val="single" w:sz="6" w:space="0" w:color="CCCCCC"/>
-            </w:tcBorders>
-            <w:tcMar>
-              <w:top w:w="30" w:type="dxa"/>
-              <w:left w:w="45" w:type="dxa"/>
-              <w:bottom w:w="30" w:type="dxa"/>
-              <w:right w:w="45" w:type="dxa"/>
-            </w:tcMar>
-            <w:vAlign w:val="bottom"/>
-            <w:hideMark/>
-          </w:tcPr>
-          <w:p>
-            <w:pPr>
-              <w:spacing w:after="0" w:line="240" w:lineRule="auto"/>
-              <w:rPr>
-                <w:rFonts w:ascii="Arial" w:eastAsia="Times New Roman" w:hAnsi="Arial" w:cs="Arial"/>
-              </w:rPr>
-            </w:pPr>
-          </w:p>
-        </w:tc>
-        <w:tc>
-          <w:tcPr>
-            <w:tcW w:w="3780" w:type="dxa"/>
+            <w:tcW w:w="1103" w:type="dxa"/>
+            <w:tcBorders>
+              <w:top w:val="single" w:sz="6" w:space="0" w:color="CCCCCC"/>
+              <w:left w:val="single" w:sz="6" w:space="0" w:color="CCCCCC"/>
+              <w:bottom w:val="single" w:sz="6" w:space="0" w:color="CCCCCC"/>
+              <w:right w:val="single" w:sz="6" w:space="0" w:color="CCCCCC"/>
+            </w:tcBorders>
+            <w:tcMar>
+              <w:top w:w="30" w:type="dxa"/>
+              <w:left w:w="45" w:type="dxa"/>
+              <w:bottom w:w="30" w:type="dxa"/>
+              <w:right w:w="45" w:type="dxa"/>
+            </w:tcMar>
+            <w:vAlign w:val="bottom"/>
+            <w:hideMark/>
+          </w:tcPr>
+          <w:p>
+            <w:pPr>
+              <w:spacing w:after="0" w:line="240" w:lineRule="auto"/>
+              <w:rPr>
+                <w:rFonts w:ascii="Arial" w:eastAsia="Times New Roman" w:hAnsi="Arial" w:cs="Arial"/>
+              </w:rPr>
+            </w:pPr>
+          </w:p>
+        </w:tc>
+        <w:tc>
+          <w:tcPr>
+            <w:tcW w:w="2914" w:type="dxa"/>
             <w:tcBorders>
               <w:top w:val="single" w:sz="6" w:space="0" w:color="CCCCCC"/>
               <w:left w:val="single" w:sz="6" w:space="0" w:color="CCCCCC"/>
@@ -6939,7 +7065,7 @@
         </w:tc>
         <w:tc>
           <w:tcPr>
-            <w:tcW w:w="5032" w:type="dxa"/>
+            <w:tcW w:w="8416" w:type="dxa"/>
             <w:tcBorders>
               <w:top w:val="single" w:sz="6" w:space="0" w:color="CCCCCC"/>
               <w:left w:val="single" w:sz="6" w:space="0" w:color="CCCCCC"/>
@@ -7002,34 +7128,34 @@
         </w:tc>
         <w:tc>
           <w:tcPr>
-            <w:tcW w:w="3303" w:type="dxa"/>
-            <w:tcBorders>
-              <w:top w:val="single" w:sz="6" w:space="0" w:color="CCCCCC"/>
-              <w:left w:val="single" w:sz="6" w:space="0" w:color="CCCCCC"/>
-              <w:bottom w:val="single" w:sz="6" w:space="0" w:color="CCCCCC"/>
-              <w:right w:val="single" w:sz="6" w:space="0" w:color="CCCCCC"/>
-            </w:tcBorders>
-            <w:tcMar>
-              <w:top w:w="30" w:type="dxa"/>
-              <w:left w:w="45" w:type="dxa"/>
-              <w:bottom w:w="30" w:type="dxa"/>
-              <w:right w:w="45" w:type="dxa"/>
-            </w:tcMar>
-            <w:vAlign w:val="bottom"/>
-            <w:hideMark/>
-          </w:tcPr>
-          <w:p>
-            <w:pPr>
-              <w:spacing w:after="0" w:line="240" w:lineRule="auto"/>
-              <w:rPr>
-                <w:rFonts w:ascii="Arial" w:eastAsia="Times New Roman" w:hAnsi="Arial" w:cs="Arial"/>
-              </w:rPr>
-            </w:pPr>
-          </w:p>
-        </w:tc>
-        <w:tc>
-          <w:tcPr>
-            <w:tcW w:w="3780" w:type="dxa"/>
+            <w:tcW w:w="1103" w:type="dxa"/>
+            <w:tcBorders>
+              <w:top w:val="single" w:sz="6" w:space="0" w:color="CCCCCC"/>
+              <w:left w:val="single" w:sz="6" w:space="0" w:color="CCCCCC"/>
+              <w:bottom w:val="single" w:sz="6" w:space="0" w:color="CCCCCC"/>
+              <w:right w:val="single" w:sz="6" w:space="0" w:color="CCCCCC"/>
+            </w:tcBorders>
+            <w:tcMar>
+              <w:top w:w="30" w:type="dxa"/>
+              <w:left w:w="45" w:type="dxa"/>
+              <w:bottom w:w="30" w:type="dxa"/>
+              <w:right w:w="45" w:type="dxa"/>
+            </w:tcMar>
+            <w:vAlign w:val="bottom"/>
+            <w:hideMark/>
+          </w:tcPr>
+          <w:p>
+            <w:pPr>
+              <w:spacing w:after="0" w:line="240" w:lineRule="auto"/>
+              <w:rPr>
+                <w:rFonts w:ascii="Arial" w:eastAsia="Times New Roman" w:hAnsi="Arial" w:cs="Arial"/>
+              </w:rPr>
+            </w:pPr>
+          </w:p>
+        </w:tc>
+        <w:tc>
+          <w:tcPr>
+            <w:tcW w:w="2914" w:type="dxa"/>
             <w:tcBorders>
               <w:top w:val="single" w:sz="6" w:space="0" w:color="CCCCCC"/>
               <w:left w:val="single" w:sz="6" w:space="0" w:color="CCCCCC"/>
@@ -7062,7 +7188,7 @@
         </w:tc>
         <w:tc>
           <w:tcPr>
-            <w:tcW w:w="5032" w:type="dxa"/>
+            <w:tcW w:w="8416" w:type="dxa"/>
             <w:tcBorders>
               <w:top w:val="single" w:sz="6" w:space="0" w:color="CCCCCC"/>
               <w:left w:val="single" w:sz="6" w:space="0" w:color="CCCCCC"/>
@@ -7121,61 +7247,61 @@
         </w:tc>
         <w:tc>
           <w:tcPr>
-            <w:tcW w:w="3303" w:type="dxa"/>
-            <w:tcBorders>
-              <w:top w:val="single" w:sz="6" w:space="0" w:color="CCCCCC"/>
-              <w:left w:val="single" w:sz="6" w:space="0" w:color="CCCCCC"/>
-              <w:bottom w:val="single" w:sz="6" w:space="0" w:color="CCCCCC"/>
-              <w:right w:val="single" w:sz="6" w:space="0" w:color="CCCCCC"/>
-            </w:tcBorders>
-            <w:tcMar>
-              <w:top w:w="30" w:type="dxa"/>
-              <w:left w:w="45" w:type="dxa"/>
-              <w:bottom w:w="30" w:type="dxa"/>
-              <w:right w:w="45" w:type="dxa"/>
-            </w:tcMar>
-            <w:vAlign w:val="bottom"/>
-            <w:hideMark/>
-          </w:tcPr>
-          <w:p>
-            <w:pPr>
-              <w:spacing w:after="0" w:line="240" w:lineRule="auto"/>
-              <w:rPr>
-                <w:rFonts w:ascii="Arial" w:eastAsia="Times New Roman" w:hAnsi="Arial" w:cs="Arial"/>
-              </w:rPr>
-            </w:pPr>
-          </w:p>
-        </w:tc>
-        <w:tc>
-          <w:tcPr>
-            <w:tcW w:w="3780" w:type="dxa"/>
-            <w:tcBorders>
-              <w:top w:val="single" w:sz="6" w:space="0" w:color="CCCCCC"/>
-              <w:left w:val="single" w:sz="6" w:space="0" w:color="CCCCCC"/>
-              <w:bottom w:val="single" w:sz="6" w:space="0" w:color="CCCCCC"/>
-              <w:right w:val="single" w:sz="6" w:space="0" w:color="CCCCCC"/>
-            </w:tcBorders>
-            <w:tcMar>
-              <w:top w:w="30" w:type="dxa"/>
-              <w:left w:w="45" w:type="dxa"/>
-              <w:bottom w:w="30" w:type="dxa"/>
-              <w:right w:w="45" w:type="dxa"/>
-            </w:tcMar>
-            <w:vAlign w:val="bottom"/>
-            <w:hideMark/>
-          </w:tcPr>
-          <w:p>
-            <w:pPr>
-              <w:spacing w:after="0" w:line="240" w:lineRule="auto"/>
-              <w:rPr>
-                <w:rFonts w:ascii="Arial" w:eastAsia="Times New Roman" w:hAnsi="Arial" w:cs="Arial"/>
-              </w:rPr>
-            </w:pPr>
-          </w:p>
-        </w:tc>
-        <w:tc>
-          <w:tcPr>
-            <w:tcW w:w="5032" w:type="dxa"/>
+            <w:tcW w:w="1103" w:type="dxa"/>
+            <w:tcBorders>
+              <w:top w:val="single" w:sz="6" w:space="0" w:color="CCCCCC"/>
+              <w:left w:val="single" w:sz="6" w:space="0" w:color="CCCCCC"/>
+              <w:bottom w:val="single" w:sz="6" w:space="0" w:color="CCCCCC"/>
+              <w:right w:val="single" w:sz="6" w:space="0" w:color="CCCCCC"/>
+            </w:tcBorders>
+            <w:tcMar>
+              <w:top w:w="30" w:type="dxa"/>
+              <w:left w:w="45" w:type="dxa"/>
+              <w:bottom w:w="30" w:type="dxa"/>
+              <w:right w:w="45" w:type="dxa"/>
+            </w:tcMar>
+            <w:vAlign w:val="bottom"/>
+            <w:hideMark/>
+          </w:tcPr>
+          <w:p>
+            <w:pPr>
+              <w:spacing w:after="0" w:line="240" w:lineRule="auto"/>
+              <w:rPr>
+                <w:rFonts w:ascii="Arial" w:eastAsia="Times New Roman" w:hAnsi="Arial" w:cs="Arial"/>
+              </w:rPr>
+            </w:pPr>
+          </w:p>
+        </w:tc>
+        <w:tc>
+          <w:tcPr>
+            <w:tcW w:w="2914" w:type="dxa"/>
+            <w:tcBorders>
+              <w:top w:val="single" w:sz="6" w:space="0" w:color="CCCCCC"/>
+              <w:left w:val="single" w:sz="6" w:space="0" w:color="CCCCCC"/>
+              <w:bottom w:val="single" w:sz="6" w:space="0" w:color="CCCCCC"/>
+              <w:right w:val="single" w:sz="6" w:space="0" w:color="CCCCCC"/>
+            </w:tcBorders>
+            <w:tcMar>
+              <w:top w:w="30" w:type="dxa"/>
+              <w:left w:w="45" w:type="dxa"/>
+              <w:bottom w:w="30" w:type="dxa"/>
+              <w:right w:w="45" w:type="dxa"/>
+            </w:tcMar>
+            <w:vAlign w:val="bottom"/>
+            <w:hideMark/>
+          </w:tcPr>
+          <w:p>
+            <w:pPr>
+              <w:spacing w:after="0" w:line="240" w:lineRule="auto"/>
+              <w:rPr>
+                <w:rFonts w:ascii="Arial" w:eastAsia="Times New Roman" w:hAnsi="Arial" w:cs="Arial"/>
+              </w:rPr>
+            </w:pPr>
+          </w:p>
+        </w:tc>
+        <w:tc>
+          <w:tcPr>
+            <w:tcW w:w="8416" w:type="dxa"/>
             <w:tcBorders>
               <w:top w:val="single" w:sz="6" w:space="0" w:color="CCCCCC"/>
               <w:left w:val="single" w:sz="6" w:space="0" w:color="CCCCCC"/>
@@ -7234,7 +7360,7 @@
         </w:tc>
         <w:tc>
           <w:tcPr>
-            <w:tcW w:w="3303" w:type="dxa"/>
+            <w:tcW w:w="1103" w:type="dxa"/>
             <w:tcBorders>
               <w:top w:val="single" w:sz="6" w:space="0" w:color="CCCCCC"/>
               <w:left w:val="single" w:sz="6" w:space="0" w:color="CCCCCC"/>
@@ -7267,34 +7393,34 @@
         </w:tc>
         <w:tc>
           <w:tcPr>
-            <w:tcW w:w="3780" w:type="dxa"/>
-            <w:tcBorders>
-              <w:top w:val="single" w:sz="6" w:space="0" w:color="CCCCCC"/>
-              <w:left w:val="single" w:sz="6" w:space="0" w:color="CCCCCC"/>
-              <w:bottom w:val="single" w:sz="6" w:space="0" w:color="CCCCCC"/>
-              <w:right w:val="single" w:sz="6" w:space="0" w:color="CCCCCC"/>
-            </w:tcBorders>
-            <w:tcMar>
-              <w:top w:w="30" w:type="dxa"/>
-              <w:left w:w="45" w:type="dxa"/>
-              <w:bottom w:w="30" w:type="dxa"/>
-              <w:right w:w="45" w:type="dxa"/>
-            </w:tcMar>
-            <w:vAlign w:val="bottom"/>
-            <w:hideMark/>
-          </w:tcPr>
-          <w:p>
-            <w:pPr>
-              <w:spacing w:after="0" w:line="240" w:lineRule="auto"/>
-              <w:rPr>
-                <w:rFonts w:ascii="Arial" w:eastAsia="Times New Roman" w:hAnsi="Arial" w:cs="Arial"/>
-              </w:rPr>
-            </w:pPr>
-          </w:p>
-        </w:tc>
-        <w:tc>
-          <w:tcPr>
-            <w:tcW w:w="5032" w:type="dxa"/>
+            <w:tcW w:w="2914" w:type="dxa"/>
+            <w:tcBorders>
+              <w:top w:val="single" w:sz="6" w:space="0" w:color="CCCCCC"/>
+              <w:left w:val="single" w:sz="6" w:space="0" w:color="CCCCCC"/>
+              <w:bottom w:val="single" w:sz="6" w:space="0" w:color="CCCCCC"/>
+              <w:right w:val="single" w:sz="6" w:space="0" w:color="CCCCCC"/>
+            </w:tcBorders>
+            <w:tcMar>
+              <w:top w:w="30" w:type="dxa"/>
+              <w:left w:w="45" w:type="dxa"/>
+              <w:bottom w:w="30" w:type="dxa"/>
+              <w:right w:w="45" w:type="dxa"/>
+            </w:tcMar>
+            <w:vAlign w:val="bottom"/>
+            <w:hideMark/>
+          </w:tcPr>
+          <w:p>
+            <w:pPr>
+              <w:spacing w:after="0" w:line="240" w:lineRule="auto"/>
+              <w:rPr>
+                <w:rFonts w:ascii="Arial" w:eastAsia="Times New Roman" w:hAnsi="Arial" w:cs="Arial"/>
+              </w:rPr>
+            </w:pPr>
+          </w:p>
+        </w:tc>
+        <w:tc>
+          <w:tcPr>
+            <w:tcW w:w="8416" w:type="dxa"/>
             <w:tcBorders>
               <w:top w:val="single" w:sz="6" w:space="0" w:color="CCCCCC"/>
               <w:left w:val="single" w:sz="6" w:space="0" w:color="CCCCCC"/>
@@ -7353,34 +7479,34 @@
         </w:tc>
         <w:tc>
           <w:tcPr>
-            <w:tcW w:w="3303" w:type="dxa"/>
-            <w:tcBorders>
-              <w:top w:val="single" w:sz="6" w:space="0" w:color="CCCCCC"/>
-              <w:left w:val="single" w:sz="6" w:space="0" w:color="CCCCCC"/>
-              <w:bottom w:val="single" w:sz="6" w:space="0" w:color="CCCCCC"/>
-              <w:right w:val="single" w:sz="6" w:space="0" w:color="CCCCCC"/>
-            </w:tcBorders>
-            <w:tcMar>
-              <w:top w:w="30" w:type="dxa"/>
-              <w:left w:w="45" w:type="dxa"/>
-              <w:bottom w:w="30" w:type="dxa"/>
-              <w:right w:w="45" w:type="dxa"/>
-            </w:tcMar>
-            <w:vAlign w:val="bottom"/>
-            <w:hideMark/>
-          </w:tcPr>
-          <w:p>
-            <w:pPr>
-              <w:spacing w:after="0" w:line="240" w:lineRule="auto"/>
-              <w:rPr>
-                <w:rFonts w:ascii="Arial" w:eastAsia="Times New Roman" w:hAnsi="Arial" w:cs="Arial"/>
-              </w:rPr>
-            </w:pPr>
-          </w:p>
-        </w:tc>
-        <w:tc>
-          <w:tcPr>
-            <w:tcW w:w="3780" w:type="dxa"/>
+            <w:tcW w:w="1103" w:type="dxa"/>
+            <w:tcBorders>
+              <w:top w:val="single" w:sz="6" w:space="0" w:color="CCCCCC"/>
+              <w:left w:val="single" w:sz="6" w:space="0" w:color="CCCCCC"/>
+              <w:bottom w:val="single" w:sz="6" w:space="0" w:color="CCCCCC"/>
+              <w:right w:val="single" w:sz="6" w:space="0" w:color="CCCCCC"/>
+            </w:tcBorders>
+            <w:tcMar>
+              <w:top w:w="30" w:type="dxa"/>
+              <w:left w:w="45" w:type="dxa"/>
+              <w:bottom w:w="30" w:type="dxa"/>
+              <w:right w:w="45" w:type="dxa"/>
+            </w:tcMar>
+            <w:vAlign w:val="bottom"/>
+            <w:hideMark/>
+          </w:tcPr>
+          <w:p>
+            <w:pPr>
+              <w:spacing w:after="0" w:line="240" w:lineRule="auto"/>
+              <w:rPr>
+                <w:rFonts w:ascii="Arial" w:eastAsia="Times New Roman" w:hAnsi="Arial" w:cs="Arial"/>
+              </w:rPr>
+            </w:pPr>
+          </w:p>
+        </w:tc>
+        <w:tc>
+          <w:tcPr>
+            <w:tcW w:w="2914" w:type="dxa"/>
             <w:tcBorders>
               <w:top w:val="single" w:sz="6" w:space="0" w:color="CCCCCC"/>
               <w:left w:val="single" w:sz="6" w:space="0" w:color="CCCCCC"/>
@@ -7421,7 +7547,7 @@
         </w:tc>
         <w:tc>
           <w:tcPr>
-            <w:tcW w:w="5032" w:type="dxa"/>
+            <w:tcW w:w="8416" w:type="dxa"/>
             <w:tcBorders>
               <w:top w:val="single" w:sz="6" w:space="0" w:color="CCCCCC"/>
               <w:left w:val="single" w:sz="6" w:space="0" w:color="CCCCCC"/>
@@ -7484,34 +7610,34 @@
         </w:tc>
         <w:tc>
           <w:tcPr>
-            <w:tcW w:w="3303" w:type="dxa"/>
-            <w:tcBorders>
-              <w:top w:val="single" w:sz="6" w:space="0" w:color="CCCCCC"/>
-              <w:left w:val="single" w:sz="6" w:space="0" w:color="CCCCCC"/>
-              <w:bottom w:val="single" w:sz="6" w:space="0" w:color="CCCCCC"/>
-              <w:right w:val="single" w:sz="6" w:space="0" w:color="CCCCCC"/>
-            </w:tcBorders>
-            <w:tcMar>
-              <w:top w:w="30" w:type="dxa"/>
-              <w:left w:w="45" w:type="dxa"/>
-              <w:bottom w:w="30" w:type="dxa"/>
-              <w:right w:w="45" w:type="dxa"/>
-            </w:tcMar>
-            <w:vAlign w:val="bottom"/>
-            <w:hideMark/>
-          </w:tcPr>
-          <w:p>
-            <w:pPr>
-              <w:spacing w:after="0" w:line="240" w:lineRule="auto"/>
-              <w:rPr>
-                <w:rFonts w:ascii="Arial" w:eastAsia="Times New Roman" w:hAnsi="Arial" w:cs="Arial"/>
-              </w:rPr>
-            </w:pPr>
-          </w:p>
-        </w:tc>
-        <w:tc>
-          <w:tcPr>
-            <w:tcW w:w="3780" w:type="dxa"/>
+            <w:tcW w:w="1103" w:type="dxa"/>
+            <w:tcBorders>
+              <w:top w:val="single" w:sz="6" w:space="0" w:color="CCCCCC"/>
+              <w:left w:val="single" w:sz="6" w:space="0" w:color="CCCCCC"/>
+              <w:bottom w:val="single" w:sz="6" w:space="0" w:color="CCCCCC"/>
+              <w:right w:val="single" w:sz="6" w:space="0" w:color="CCCCCC"/>
+            </w:tcBorders>
+            <w:tcMar>
+              <w:top w:w="30" w:type="dxa"/>
+              <w:left w:w="45" w:type="dxa"/>
+              <w:bottom w:w="30" w:type="dxa"/>
+              <w:right w:w="45" w:type="dxa"/>
+            </w:tcMar>
+            <w:vAlign w:val="bottom"/>
+            <w:hideMark/>
+          </w:tcPr>
+          <w:p>
+            <w:pPr>
+              <w:spacing w:after="0" w:line="240" w:lineRule="auto"/>
+              <w:rPr>
+                <w:rFonts w:ascii="Arial" w:eastAsia="Times New Roman" w:hAnsi="Arial" w:cs="Arial"/>
+              </w:rPr>
+            </w:pPr>
+          </w:p>
+        </w:tc>
+        <w:tc>
+          <w:tcPr>
+            <w:tcW w:w="2914" w:type="dxa"/>
             <w:tcBorders>
               <w:top w:val="single" w:sz="6" w:space="0" w:color="CCCCCC"/>
               <w:left w:val="single" w:sz="6" w:space="0" w:color="CCCCCC"/>
@@ -7544,7 +7670,7 @@
         </w:tc>
         <w:tc>
           <w:tcPr>
-            <w:tcW w:w="5032" w:type="dxa"/>
+            <w:tcW w:w="8416" w:type="dxa"/>
             <w:tcBorders>
               <w:top w:val="single" w:sz="6" w:space="0" w:color="CCCCCC"/>
               <w:left w:val="single" w:sz="6" w:space="0" w:color="CCCCCC"/>
@@ -7603,61 +7729,61 @@
         </w:tc>
         <w:tc>
           <w:tcPr>
-            <w:tcW w:w="3303" w:type="dxa"/>
-            <w:tcBorders>
-              <w:top w:val="single" w:sz="6" w:space="0" w:color="CCCCCC"/>
-              <w:left w:val="single" w:sz="6" w:space="0" w:color="CCCCCC"/>
-              <w:bottom w:val="single" w:sz="6" w:space="0" w:color="CCCCCC"/>
-              <w:right w:val="single" w:sz="6" w:space="0" w:color="CCCCCC"/>
-            </w:tcBorders>
-            <w:tcMar>
-              <w:top w:w="30" w:type="dxa"/>
-              <w:left w:w="45" w:type="dxa"/>
-              <w:bottom w:w="30" w:type="dxa"/>
-              <w:right w:w="45" w:type="dxa"/>
-            </w:tcMar>
-            <w:vAlign w:val="bottom"/>
-            <w:hideMark/>
-          </w:tcPr>
-          <w:p>
-            <w:pPr>
-              <w:spacing w:after="0" w:line="240" w:lineRule="auto"/>
-              <w:rPr>
-                <w:rFonts w:ascii="Arial" w:eastAsia="Times New Roman" w:hAnsi="Arial" w:cs="Arial"/>
-              </w:rPr>
-            </w:pPr>
-          </w:p>
-        </w:tc>
-        <w:tc>
-          <w:tcPr>
-            <w:tcW w:w="3780" w:type="dxa"/>
-            <w:tcBorders>
-              <w:top w:val="single" w:sz="6" w:space="0" w:color="CCCCCC"/>
-              <w:left w:val="single" w:sz="6" w:space="0" w:color="CCCCCC"/>
-              <w:bottom w:val="single" w:sz="6" w:space="0" w:color="CCCCCC"/>
-              <w:right w:val="single" w:sz="6" w:space="0" w:color="CCCCCC"/>
-            </w:tcBorders>
-            <w:tcMar>
-              <w:top w:w="30" w:type="dxa"/>
-              <w:left w:w="45" w:type="dxa"/>
-              <w:bottom w:w="30" w:type="dxa"/>
-              <w:right w:w="45" w:type="dxa"/>
-            </w:tcMar>
-            <w:vAlign w:val="bottom"/>
-            <w:hideMark/>
-          </w:tcPr>
-          <w:p>
-            <w:pPr>
-              <w:spacing w:after="0" w:line="240" w:lineRule="auto"/>
-              <w:rPr>
-                <w:rFonts w:ascii="Arial" w:eastAsia="Times New Roman" w:hAnsi="Arial" w:cs="Arial"/>
-              </w:rPr>
-            </w:pPr>
-          </w:p>
-        </w:tc>
-        <w:tc>
-          <w:tcPr>
-            <w:tcW w:w="5032" w:type="dxa"/>
+            <w:tcW w:w="1103" w:type="dxa"/>
+            <w:tcBorders>
+              <w:top w:val="single" w:sz="6" w:space="0" w:color="CCCCCC"/>
+              <w:left w:val="single" w:sz="6" w:space="0" w:color="CCCCCC"/>
+              <w:bottom w:val="single" w:sz="6" w:space="0" w:color="CCCCCC"/>
+              <w:right w:val="single" w:sz="6" w:space="0" w:color="CCCCCC"/>
+            </w:tcBorders>
+            <w:tcMar>
+              <w:top w:w="30" w:type="dxa"/>
+              <w:left w:w="45" w:type="dxa"/>
+              <w:bottom w:w="30" w:type="dxa"/>
+              <w:right w:w="45" w:type="dxa"/>
+            </w:tcMar>
+            <w:vAlign w:val="bottom"/>
+            <w:hideMark/>
+          </w:tcPr>
+          <w:p>
+            <w:pPr>
+              <w:spacing w:after="0" w:line="240" w:lineRule="auto"/>
+              <w:rPr>
+                <w:rFonts w:ascii="Arial" w:eastAsia="Times New Roman" w:hAnsi="Arial" w:cs="Arial"/>
+              </w:rPr>
+            </w:pPr>
+          </w:p>
+        </w:tc>
+        <w:tc>
+          <w:tcPr>
+            <w:tcW w:w="2914" w:type="dxa"/>
+            <w:tcBorders>
+              <w:top w:val="single" w:sz="6" w:space="0" w:color="CCCCCC"/>
+              <w:left w:val="single" w:sz="6" w:space="0" w:color="CCCCCC"/>
+              <w:bottom w:val="single" w:sz="6" w:space="0" w:color="CCCCCC"/>
+              <w:right w:val="single" w:sz="6" w:space="0" w:color="CCCCCC"/>
+            </w:tcBorders>
+            <w:tcMar>
+              <w:top w:w="30" w:type="dxa"/>
+              <w:left w:w="45" w:type="dxa"/>
+              <w:bottom w:w="30" w:type="dxa"/>
+              <w:right w:w="45" w:type="dxa"/>
+            </w:tcMar>
+            <w:vAlign w:val="bottom"/>
+            <w:hideMark/>
+          </w:tcPr>
+          <w:p>
+            <w:pPr>
+              <w:spacing w:after="0" w:line="240" w:lineRule="auto"/>
+              <w:rPr>
+                <w:rFonts w:ascii="Arial" w:eastAsia="Times New Roman" w:hAnsi="Arial" w:cs="Arial"/>
+              </w:rPr>
+            </w:pPr>
+          </w:p>
+        </w:tc>
+        <w:tc>
+          <w:tcPr>
+            <w:tcW w:w="8416" w:type="dxa"/>
             <w:tcBorders>
               <w:top w:val="single" w:sz="6" w:space="0" w:color="CCCCCC"/>
               <w:left w:val="single" w:sz="6" w:space="0" w:color="CCCCCC"/>
@@ -7702,7 +7828,7 @@
 </file>
 
 <file path=word/styles.xml><?xml version="1.0" encoding="utf-8"?>
-<w:styles xmlns:mc="http://schemas.openxmlformats.org/markup-compatibility/2006" xmlns:r="http://schemas.openxmlformats.org/officeDocument/2006/relationships" xmlns:w="http://schemas.openxmlformats.org/wordprocessingml/2006/main" xmlns:w14="http://schemas.microsoft.com/office/word/2010/wordml" xmlns:w15="http://schemas.microsoft.com/office/word/2012/wordml" mc:Ignorable="w14 w15">
+<w:styles xmlns:mc="http://schemas.openxmlformats.org/markup-compatibility/2006" xmlns:r="http://schemas.openxmlformats.org/officeDocument/2006/relationships" xmlns:w="http://schemas.openxmlformats.org/wordprocessingml/2006/main" xmlns:w14="http://schemas.microsoft.com/office/word/2010/wordml" xmlns:w15="http://schemas.microsoft.com/office/word/2012/wordml" xmlns:w16cex="http://schemas.microsoft.com/office/word/2018/wordml/cex" xmlns:w16cid="http://schemas.microsoft.com/office/word/2016/wordml/cid" xmlns:w16="http://schemas.microsoft.com/office/word/2018/wordml" xmlns:w16du="http://schemas.microsoft.com/office/word/2023/wordml/word16du" xmlns:w16sdtdh="http://schemas.microsoft.com/office/word/2020/wordml/sdtdatahash" xmlns:w16sdtfl="http://schemas.microsoft.com/office/word/2024/wordml/sdtformatlock" xmlns:w16se="http://schemas.microsoft.com/office/word/2015/wordml/symex" mc:Ignorable="w14 w15 w16se w16cid w16 w16cex w16sdtdh w16sdtfl w16du">
   <w:docDefaults>
     <w:rPrDefault>
       <w:rPr>
@@ -7718,7 +7844,7 @@
       </w:pPr>
     </w:pPrDefault>
   </w:docDefaults>
-  <w:latentStyles w:defLockedState="0" w:defUIPriority="99" w:defSemiHidden="0" w:defUnhideWhenUsed="0" w:defQFormat="0" w:count="371">
+  <w:latentStyles w:defLockedState="0" w:defUIPriority="99" w:defSemiHidden="0" w:defUnhideWhenUsed="0" w:defQFormat="0" w:count="376">
     <w:lsdException w:name="Normal" w:uiPriority="0" w:qFormat="1"/>
     <w:lsdException w:name="heading 1" w:uiPriority="9" w:qFormat="1"/>
     <w:lsdException w:name="heading 2" w:semiHidden="1" w:uiPriority="9" w:unhideWhenUsed="1" w:qFormat="1"/>
@@ -8090,6 +8216,11 @@
     <w:lsdException w:name="List Table 5 Dark Accent 6" w:uiPriority="50"/>
     <w:lsdException w:name="List Table 6 Colorful Accent 6" w:uiPriority="51"/>
     <w:lsdException w:name="List Table 7 Colorful Accent 6" w:uiPriority="52"/>
+    <w:lsdException w:name="Mention" w:semiHidden="1" w:unhideWhenUsed="1"/>
+    <w:lsdException w:name="Smart Hyperlink" w:semiHidden="1" w:unhideWhenUsed="1"/>
+    <w:lsdException w:name="Hashtag" w:semiHidden="1" w:unhideWhenUsed="1"/>
+    <w:lsdException w:name="Unresolved Mention" w:semiHidden="1" w:unhideWhenUsed="1"/>
+    <w:lsdException w:name="Smart Link" w:semiHidden="1" w:unhideWhenUsed="1"/>
   </w:latentStyles>
   <w:style w:type="paragraph" w:default="1" w:styleId="Normal">
     <w:name w:val="Normal"/>
